--- a/src/e-docx/e-doc-อันนี้ของจริงโปรเจคสุดๆ.docx
+++ b/src/e-docx/e-doc-อันนี้ของจริงโปรเจคสุดๆ.docx
@@ -4155,11 +4155,47 @@
         <w:jc w:val="both"/>
         <w:rPr>
           <w:rFonts w:ascii="TH SarabunPSK" w:hAnsi="TH SarabunPSK" w:cs="TH SarabunPSK"/>
-          <w:color w:val="000000"/>
-          <w:sz w:val="32"/>
-          <w:szCs w:val="32"/>
-        </w:rPr>
-      </w:pPr>
+          <w:sz w:val="32"/>
+          <w:szCs w:val="32"/>
+        </w:rPr>
+      </w:pPr>
+      <w:r>
+        <w:rPr>
+          <w:rFonts w:ascii="TH SarabunPSK" w:hAnsi="TH SarabunPSK" w:cs="TH SarabunPSK"/>
+          <w:color w:val="000000"/>
+          <w:sz w:val="32"/>
+          <w:szCs w:val="32"/>
+        </w:rPr>
+        <w:t/>
+      </w:r>
+      <w:r>
+        <w:rPr>
+          <w:rFonts w:ascii="TH SarabunPSK" w:hAnsi="TH SarabunPSK" w:cs="TH SarabunPSK"/>
+          <w:b/>
+          <w:bCs/>
+          <w:color w:val="000000"/>
+          <w:sz w:val="24"/>
+          <w:szCs w:val="24"/>
+        </w:rPr>
+        <w:t/>
+      </w:r>
+      <w:r>
+        <w:rPr>
+          <w:rFonts w:ascii="TH SarabunPSK" w:hAnsi="TH SarabunPSK" w:cs="TH SarabunPSK"/>
+          <w:color w:val="000000"/>
+          <w:sz w:val="32"/>
+          <w:szCs w:val="32"/>
+        </w:rPr>
+        <w:t/>
+      </w:r>
+      <w:r>
+        <w:rPr>
+          <w:rFonts w:ascii="TH SarabunPSK" w:hAnsi="TH SarabunPSK" w:cs="TH SarabunPSK"/>
+          <w:sz w:val="32"/>
+          <w:szCs w:val="32"/>
+        </w:rPr>
+        <w:t/>
+      </w:r>
     </w:p>
     <w:p>
       <w:pPr>
@@ -4170,48 +4206,11 @@
           <w:szCs w:val="32"/>
         </w:rPr>
       </w:pPr>
-      <w:r>
-        <w:rPr>
-          <w:rFonts w:ascii="TH SarabunPSK" w:hAnsi="TH SarabunPSK" w:cs="TH SarabunPSK"/>
-          <w:color w:val="000000"/>
-          <w:sz w:val="32"/>
-          <w:szCs w:val="32"/>
-        </w:rPr>
-        <w:t/>
-      </w:r>
-      <w:r>
-        <w:rPr>
-          <w:rFonts w:ascii="TH SarabunPSK" w:hAnsi="TH SarabunPSK" w:cs="TH SarabunPSK"/>
-          <w:b/>
-          <w:bCs/>
-          <w:color w:val="000000"/>
-          <w:sz w:val="24"/>
-          <w:szCs w:val="24"/>
-        </w:rPr>
-        <w:t/>
-      </w:r>
-      <w:r>
-        <w:rPr>
-          <w:rFonts w:ascii="TH SarabunPSK" w:hAnsi="TH SarabunPSK" w:cs="TH SarabunPSK"/>
-          <w:color w:val="000000"/>
-          <w:sz w:val="32"/>
-          <w:szCs w:val="32"/>
-        </w:rPr>
-        <w:t/>
-      </w:r>
-      <w:r>
-        <w:rPr>
-          <w:rFonts w:ascii="TH SarabunPSK" w:hAnsi="TH SarabunPSK" w:cs="TH SarabunPSK"/>
-          <w:sz w:val="32"/>
-          <w:szCs w:val="32"/>
-        </w:rPr>
-        <w:t/>
-      </w:r>
     </w:p>
     <w:tbl>
       <w:tblPr>
         <w:tblStyle w:val="TableGrid"/>
-        <w:tblW w:w="5000" w:type="pct"/>
+        <w:tblW w:w="4982" w:type="pct"/>
         <w:jc w:val="center"/>
         <w:tblBorders>
           <w:top w:val="none" w:sz="0" w:space="0" w:color="auto"/>
@@ -4221,14 +4220,19 @@
           <w:insideH w:val="none" w:sz="0" w:space="0" w:color="auto"/>
           <w:insideV w:val="none" w:sz="0" w:space="0" w:color="auto"/>
         </w:tblBorders>
+        <w:tblLayout w:type="fixed"/>
         <w:tblLook w:val="04A0" w:firstRow="1" w:lastRow="0" w:firstColumn="1" w:lastColumn="0" w:noHBand="0" w:noVBand="1"/>
       </w:tblPr>
       <w:tblGrid>
-        <w:gridCol w:w="222"/>
-        <w:gridCol w:w="3381"/>
-        <w:gridCol w:w="1299"/>
-        <w:gridCol w:w="2433"/>
-        <w:gridCol w:w="1879"/>
+        <w:gridCol w:w="243"/>
+        <w:gridCol w:w="3180"/>
+        <w:gridCol w:w="59"/>
+        <w:gridCol w:w="1289"/>
+        <w:gridCol w:w="90"/>
+        <w:gridCol w:w="83"/>
+        <w:gridCol w:w="2462"/>
+        <w:gridCol w:w="64"/>
+        <w:gridCol w:w="1711"/>
       </w:tblGrid>
       <w:tr>
         <w:trPr>
@@ -4236,8 +4240,8 @@
         </w:trPr>
         <w:tc>
           <w:tcPr>
-            <w:tcW w:w="2246" w:type="pct"/>
-            <w:gridSpan w:val="2"/>
+            <w:tcW w:w="1896" w:type="pct"/>
+            <w:gridSpan w:val="3"/>
           </w:tcPr>
           <w:p>
             <w:pPr>
@@ -4302,7 +4306,8 @@
         </w:tc>
         <w:tc>
           <w:tcPr>
-            <w:tcW w:w="851" w:type="pct"/>
+            <w:tcW w:w="796" w:type="pct"/>
+            <w:gridSpan w:val="3"/>
           </w:tcPr>
           <w:p>
             <w:pPr>
@@ -4335,7 +4340,7 @@
         </w:tc>
         <w:tc>
           <w:tcPr>
-            <w:tcW w:w="737" w:type="pct"/>
+            <w:tcW w:w="1341" w:type="pct"/>
           </w:tcPr>
           <w:p>
             <w:pPr>
@@ -4387,7 +4392,8 @@
         </w:tc>
         <w:tc>
           <w:tcPr>
-            <w:tcW w:w="1165" w:type="pct"/>
+            <w:tcW w:w="967" w:type="pct"/>
+            <w:gridSpan w:val="2"/>
           </w:tcPr>
           <w:p>
             <w:pPr>
@@ -4426,7 +4432,7 @@
         </w:trPr>
         <w:tc>
           <w:tcPr>
-            <w:tcW w:w="248" w:type="pct"/>
+            <w:tcW w:w="132" w:type="pct"/>
           </w:tcPr>
           <w:p>
             <w:pPr>
@@ -4447,7 +4453,8 @@
         </w:tc>
         <w:tc>
           <w:tcPr>
-            <w:tcW w:w="1999" w:type="pct"/>
+            <w:tcW w:w="1764" w:type="pct"/>
+            <w:gridSpan w:val="2"/>
           </w:tcPr>
           <w:p>
             <w:pPr>
@@ -4471,20 +4478,32 @@
             </w:pPr>
             <w:r>
               <w:rPr>
-                <w:rFonts w:ascii="TH SarabunPSK" w:hAnsi="TH SarabunPSK" w:cs="TH SarabunPSK"/>
-                <w:b/>
-                <w:bCs/>
-                <w:sz w:val="32"/>
-                <w:szCs w:val="32"/>
-                <w:cs/>
-              </w:rPr>
-              <w:t xml:space="preserve">อาจารย์/บุคลากร</w:t>
-            </w:r>
-          </w:p>
-        </w:tc>
-        <w:tc>
-          <w:tcPr>
-            <w:tcW w:w="851" w:type="pct"/>
+                <w:rFonts w:ascii="TH SarabunPSK" w:hAnsi="TH SarabunPSK" w:cs="TH SarabunPSK" w:hint="cs"/>
+                <w:b/>
+                <w:bCs/>
+                <w:sz w:val="32"/>
+                <w:szCs w:val="32"/>
+                <w:cs/>
+              </w:rPr>
+              <w:t xml:space="preserve">ผู้บริ</w:t>
+            </w:r>
+            <w:r>
+              <w:rPr>
+                <w:rFonts w:ascii="TH SarabunPSK" w:hAnsi="TH SarabunPSK" w:cs="TH SarabunPSK" w:hint="cs"/>
+                <w:b/>
+                <w:bCs/>
+                <w:sz w:val="32"/>
+                <w:szCs w:val="32"/>
+                <w:cs/>
+              </w:rPr>
+              <w:t xml:space="preserve">หาร</w:t>
+            </w:r>
+          </w:p>
+        </w:tc>
+        <w:tc>
+          <w:tcPr>
+            <w:tcW w:w="796" w:type="pct"/>
+            <w:gridSpan w:val="3"/>
           </w:tcPr>
           <w:p>
             <w:pPr>
@@ -4517,7 +4536,7 @@
         </w:tc>
         <w:tc>
           <w:tcPr>
-            <w:tcW w:w="737" w:type="pct"/>
+            <w:tcW w:w="1341" w:type="pct"/>
           </w:tcPr>
           <w:p>
             <w:pPr>
@@ -4543,7 +4562,7 @@
                 <w:sz w:val="32"/>
                 <w:szCs w:val="32"/>
               </w:rPr>
-              <w:t xml:space="preserve">13</w:t>
+              <w:t xml:space="preserve">40</w:t>
             </w:r>
             <w:r>
               <w:rPr>
@@ -4569,7 +4588,8 @@
         </w:tc>
         <w:tc>
           <w:tcPr>
-            <w:tcW w:w="1165" w:type="pct"/>
+            <w:tcW w:w="967" w:type="pct"/>
+            <w:gridSpan w:val="2"/>
           </w:tcPr>
           <w:p>
             <w:pPr>
@@ -4607,7 +4627,7 @@
         </w:trPr>
         <w:tc>
           <w:tcPr>
-            <w:tcW w:w="248" w:type="pct"/>
+            <w:tcW w:w="132" w:type="pct"/>
           </w:tcPr>
           <w:p>
             <w:pPr>
@@ -4628,7 +4648,691 @@
         </w:tc>
         <w:tc>
           <w:tcPr>
-            <w:tcW w:w="1999" w:type="pct"/>
+            <w:tcW w:w="4868" w:type="pct"/>
+            <w:gridSpan w:val="8"/>
+          </w:tcPr>
+          <w:p>
+            <w:pPr>
+              <w:jc w:val="both"/>
+              <w:rPr>
+                <w:rFonts w:ascii="TH SarabunPSK" w:hAnsi="TH SarabunPSK" w:cs="TH SarabunPSK"/>
+                <w:sz w:val="32"/>
+                <w:szCs w:val="32"/>
+              </w:rPr>
+            </w:pPr>
+            <w:r>
+              <w:rPr>
+                <w:rFonts w:ascii="TH SarabunPSK" w:hAnsi="TH SarabunPSK" w:cs="TH SarabunPSK"/>
+                <w:sz w:val="32"/>
+                <w:szCs w:val="32"/>
+              </w:rPr>
+              <w:t/>
+            </w:r>
+            <w:r>
+              <w:rPr>
+                <w:rFonts w:ascii="TH SarabunPSK" w:hAnsi="TH SarabunPSK" w:cs="TH SarabunPSK"/>
+                <w:sz w:val="32"/>
+                <w:szCs w:val="32"/>
+              </w:rPr>
+              <w:t/>
+            </w:r>
+            <w:r>
+              <w:rPr>
+                <w:rFonts w:ascii="TH SarabunPSK" w:hAnsi="TH SarabunPSK" w:cs="TH SarabunPSK"/>
+                <w:sz w:val="32"/>
+                <w:szCs w:val="32"/>
+              </w:rPr>
+              <w:t/>
+            </w:r>
+          </w:p>
+          <w:tbl>
+            <w:tblPr>
+              <w:tblStyle w:val="TableGrid"/>
+              <w:tblW w:w="5000" w:type="pct"/>
+              <w:jc w:val="center"/>
+              <w:tblBorders>
+                <w:top w:val="none" w:sz="0" w:space="0" w:color="auto"/>
+                <w:left w:val="none" w:sz="0" w:space="0" w:color="auto"/>
+                <w:bottom w:val="none" w:sz="0" w:space="0" w:color="auto"/>
+                <w:right w:val="none" w:sz="0" w:space="0" w:color="auto"/>
+                <w:insideH w:val="none" w:sz="0" w:space="0" w:color="auto"/>
+                <w:insideV w:val="none" w:sz="0" w:space="0" w:color="auto"/>
+              </w:tblBorders>
+              <w:tblLayout w:type="fixed"/>
+              <w:tblLook w:val="04A0" w:firstRow="1" w:lastRow="0" w:firstColumn="1" w:lastColumn="0" w:noHBand="0" w:noVBand="1"/>
+            </w:tblPr>
+            <w:tblGrid>
+              <w:gridCol w:w="236"/>
+              <w:gridCol w:w="2832"/>
+              <w:gridCol w:w="1395"/>
+              <w:gridCol w:w="2626"/>
+              <w:gridCol w:w="1633"/>
+            </w:tblGrid>
+            <w:tr>
+              <w:trPr>
+                <w:jc w:val="center"/>
+              </w:trPr>
+              <w:tc>
+                <w:tcPr>
+                  <w:tcW w:w="127" w:type="pct"/>
+                </w:tcPr>
+                <w:p>
+                  <w:pPr>
+                    <w:tabs>
+                      <w:tab w:val="left" w:pos="720"/>
+                      <w:tab w:val="left" w:pos="1440"/>
+                      <w:tab w:val="left" w:pos="3544"/>
+                    </w:tabs>
+                    <w:rPr>
+                      <w:rFonts w:ascii="TH SarabunPSK" w:hAnsi="TH SarabunPSK" w:cs="TH SarabunPSK"/>
+                      <w:b/>
+                      <w:bCs/>
+                      <w:sz w:val="32"/>
+                      <w:szCs w:val="32"/>
+                    </w:rPr>
+                  </w:pPr>
+                </w:p>
+              </w:tc>
+              <w:tc>
+                <w:tcPr>
+                  <w:tcW w:w="1626" w:type="pct"/>
+                </w:tcPr>
+                <w:p>
+                  <w:pPr>
+                    <w:pStyle w:val="ListParagraph"/>
+                    <w:numPr>
+                      <w:ilvl w:val="0"/>
+                      <w:numId w:val="50"/>
+                    </w:numPr>
+                    <w:tabs>
+                      <w:tab w:val="left" w:pos="720"/>
+                      <w:tab w:val="left" w:pos="1440"/>
+                      <w:tab w:val="left" w:pos="3544"/>
+                    </w:tabs>
+                    <w:rPr>
+                      <w:rFonts w:ascii="TH SarabunPSK" w:hAnsi="TH SarabunPSK" w:cs="TH SarabunPSK"/>
+                      <w:sz w:val="32"/>
+                      <w:szCs w:val="32"/>
+                      <w:cs/>
+                    </w:rPr>
+                  </w:pPr>
+                  <w:r>
+                    <w:rPr>
+                      <w:rFonts w:ascii="TH SarabunPSK" w:hAnsi="TH SarabunPSK" w:cs="TH SarabunPSK"/>
+                      <w:sz w:val="32"/>
+                      <w:szCs w:val="32"/>
+                    </w:rPr>
+                    <w:t xml:space="preserve">ฟหกดหฟดฟหดบริหาร1</w:t>
+                  </w:r>
+                  <w:r>
+                    <w:rPr>
+                      <w:rFonts w:ascii="TH SarabunPSK" w:hAnsi="TH SarabunPSK" w:cs="TH SarabunPSK"/>
+                      <w:sz w:val="32"/>
+                      <w:szCs w:val="32"/>
+                    </w:rPr>
+                    <w:t/>
+                  </w:r>
+                  <w:r>
+                    <w:rPr>
+                      <w:rFonts w:ascii="TH SarabunPSK" w:hAnsi="TH SarabunPSK" w:cs="TH SarabunPSK"/>
+                      <w:sz w:val="32"/>
+                      <w:szCs w:val="32"/>
+                    </w:rPr>
+                    <w:t/>
+                  </w:r>
+                </w:p>
+              </w:tc>
+              <w:tc>
+                <w:tcPr>
+                  <w:tcW w:w="802" w:type="pct"/>
+                </w:tcPr>
+                <w:p>
+                  <w:pPr>
+                    <w:tabs>
+                      <w:tab w:val="left" w:pos="720"/>
+                      <w:tab w:val="left" w:pos="1440"/>
+                      <w:tab w:val="left" w:pos="3544"/>
+                    </w:tabs>
+                    <w:jc w:val="right"/>
+                    <w:rPr>
+                      <w:rFonts w:ascii="TH SarabunPSK" w:hAnsi="TH SarabunPSK" w:cs="TH SarabunPSK"/>
+                      <w:sz w:val="32"/>
+                      <w:szCs w:val="32"/>
+                      <w:cs/>
+                    </w:rPr>
+                  </w:pPr>
+                  <w:r>
+                    <w:rPr>
+                      <w:rFonts w:ascii="TH SarabunPSK" w:hAnsi="TH SarabunPSK" w:cs="TH SarabunPSK"/>
+                      <w:sz w:val="32"/>
+                      <w:szCs w:val="32"/>
+                      <w:cs/>
+                    </w:rPr>
+                    <w:t xml:space="preserve">จำนวน</w:t>
+                  </w:r>
+                </w:p>
+              </w:tc>
+              <w:tc>
+                <w:tcPr>
+                  <w:tcW w:w="1507" w:type="pct"/>
+                </w:tcPr>
+                <w:p>
+                  <w:pPr>
+                    <w:tabs>
+                      <w:tab w:val="left" w:pos="720"/>
+                      <w:tab w:val="left" w:pos="1440"/>
+                      <w:tab w:val="left" w:pos="3544"/>
+                    </w:tabs>
+                    <w:jc w:val="center"/>
+                    <w:rPr>
+                      <w:rFonts w:ascii="TH SarabunPSK" w:hAnsi="TH SarabunPSK" w:cs="TH SarabunPSK"/>
+                      <w:sz w:val="32"/>
+                      <w:szCs w:val="32"/>
+                    </w:rPr>
+                  </w:pPr>
+                  <w:r>
+                    <w:rPr>
+                      <w:rFonts w:ascii="TH SarabunPSK" w:hAnsi="TH SarabunPSK" w:cs="TH SarabunPSK"/>
+                      <w:sz w:val="32"/>
+                      <w:szCs w:val="32"/>
+                    </w:rPr>
+                    <w:t xml:space="preserve">25</w:t>
+                  </w:r>
+                </w:p>
+              </w:tc>
+              <w:tc>
+                <w:tcPr>
+                  <w:tcW w:w="939" w:type="pct"/>
+                </w:tcPr>
+                <w:p>
+                  <w:pPr>
+                    <w:tabs>
+                      <w:tab w:val="left" w:pos="720"/>
+                      <w:tab w:val="left" w:pos="1440"/>
+                      <w:tab w:val="left" w:pos="3544"/>
+                    </w:tabs>
+                    <w:jc w:val="both"/>
+                    <w:rPr>
+                      <w:rFonts w:ascii="TH SarabunPSK" w:hAnsi="TH SarabunPSK" w:cs="TH SarabunPSK"/>
+                      <w:sz w:val="32"/>
+                      <w:szCs w:val="32"/>
+                      <w:cs/>
+                    </w:rPr>
+                  </w:pPr>
+                  <w:r>
+                    <w:rPr>
+                      <w:rFonts w:ascii="TH SarabunPSK" w:hAnsi="TH SarabunPSK" w:cs="TH SarabunPSK"/>
+                      <w:sz w:val="32"/>
+                      <w:szCs w:val="32"/>
+                      <w:cs/>
+                    </w:rPr>
+                    <w:t xml:space="preserve">คน</w:t>
+                  </w:r>
+                </w:p>
+              </w:tc>
+            </w:tr>
+          </w:tbl>
+          <w:p>
+            <w:pPr>
+              <w:jc w:val="both"/>
+              <w:rPr>
+                <w:rFonts w:ascii="TH SarabunPSK" w:hAnsi="TH SarabunPSK" w:cs="TH SarabunPSK"/>
+                <w:sz w:val="32"/>
+                <w:szCs w:val="32"/>
+              </w:rPr>
+            </w:pPr>
+            <w:r>
+              <w:rPr>
+                <w:rFonts w:ascii="TH SarabunPSK" w:hAnsi="TH SarabunPSK" w:cs="TH SarabunPSK"/>
+                <w:sz w:val="32"/>
+                <w:szCs w:val="32"/>
+              </w:rPr>
+              <w:t/>
+            </w:r>
+            <w:r>
+              <w:rPr>
+                <w:rFonts w:ascii="TH SarabunPSK" w:hAnsi="TH SarabunPSK" w:cs="TH SarabunPSK"/>
+                <w:sz w:val="32"/>
+                <w:szCs w:val="32"/>
+              </w:rPr>
+              <w:t/>
+            </w:r>
+            <w:r>
+              <w:rPr>
+                <w:rFonts w:ascii="TH SarabunPSK" w:hAnsi="TH SarabunPSK" w:cs="TH SarabunPSK"/>
+                <w:sz w:val="32"/>
+                <w:szCs w:val="32"/>
+              </w:rPr>
+              <w:t/>
+            </w:r>
+            <w:r>
+              <w:rPr>
+                <w:rFonts w:ascii="TH SarabunPSK" w:hAnsi="TH SarabunPSK" w:cs="TH SarabunPSK"/>
+                <w:sz w:val="32"/>
+                <w:szCs w:val="32"/>
+              </w:rPr>
+              <w:t/>
+            </w:r>
+            <w:r>
+              <w:rPr>
+                <w:rFonts w:ascii="TH SarabunPSK" w:hAnsi="TH SarabunPSK" w:cs="TH SarabunPSK"/>
+                <w:sz w:val="32"/>
+                <w:szCs w:val="32"/>
+              </w:rPr>
+              <w:t/>
+            </w:r>
+            <w:r>
+              <w:rPr>
+                <w:rFonts w:ascii="TH SarabunPSK" w:hAnsi="TH SarabunPSK" w:cs="TH SarabunPSK"/>
+                <w:sz w:val="32"/>
+                <w:szCs w:val="32"/>
+              </w:rPr>
+              <w:t/>
+            </w:r>
+            <w:r>
+              <w:rPr>
+                <w:rFonts w:ascii="TH SarabunPSK" w:hAnsi="TH SarabunPSK" w:cs="TH SarabunPSK"/>
+                <w:sz w:val="32"/>
+                <w:szCs w:val="32"/>
+              </w:rPr>
+              <w:t/>
+            </w:r>
+          </w:p>
+          <w:tbl>
+            <w:tblPr>
+              <w:tblStyle w:val="TableGrid"/>
+              <w:tblW w:w="5000" w:type="pct"/>
+              <w:jc w:val="center"/>
+              <w:tblBorders>
+                <w:top w:val="none" w:sz="0" w:space="0" w:color="auto"/>
+                <w:left w:val="none" w:sz="0" w:space="0" w:color="auto"/>
+                <w:bottom w:val="none" w:sz="0" w:space="0" w:color="auto"/>
+                <w:right w:val="none" w:sz="0" w:space="0" w:color="auto"/>
+                <w:insideH w:val="none" w:sz="0" w:space="0" w:color="auto"/>
+                <w:insideV w:val="none" w:sz="0" w:space="0" w:color="auto"/>
+              </w:tblBorders>
+              <w:tblLayout w:type="fixed"/>
+              <w:tblLook w:val="04A0" w:firstRow="1" w:lastRow="0" w:firstColumn="1" w:lastColumn="0" w:noHBand="0" w:noVBand="1"/>
+            </w:tblPr>
+            <w:tblGrid>
+              <w:gridCol w:w="236"/>
+              <w:gridCol w:w="2832"/>
+              <w:gridCol w:w="1395"/>
+              <w:gridCol w:w="2626"/>
+              <w:gridCol w:w="1633"/>
+            </w:tblGrid>
+            <w:tr>
+              <w:trPr>
+                <w:jc w:val="center"/>
+              </w:trPr>
+              <w:tc>
+                <w:tcPr>
+                  <w:tcW w:w="127" w:type="pct"/>
+                </w:tcPr>
+                <w:p>
+                  <w:pPr>
+                    <w:tabs>
+                      <w:tab w:val="left" w:pos="720"/>
+                      <w:tab w:val="left" w:pos="1440"/>
+                      <w:tab w:val="left" w:pos="3544"/>
+                    </w:tabs>
+                    <w:rPr>
+                      <w:rFonts w:ascii="TH SarabunPSK" w:hAnsi="TH SarabunPSK" w:cs="TH SarabunPSK"/>
+                      <w:b/>
+                      <w:bCs/>
+                      <w:sz w:val="32"/>
+                      <w:szCs w:val="32"/>
+                    </w:rPr>
+                  </w:pPr>
+                </w:p>
+              </w:tc>
+              <w:tc>
+                <w:tcPr>
+                  <w:tcW w:w="1626" w:type="pct"/>
+                </w:tcPr>
+                <w:p>
+                  <w:pPr>
+                    <w:pStyle w:val="ListParagraph"/>
+                    <w:numPr>
+                      <w:ilvl w:val="0"/>
+                      <w:numId w:val="50"/>
+                    </w:numPr>
+                    <w:tabs>
+                      <w:tab w:val="left" w:pos="720"/>
+                      <w:tab w:val="left" w:pos="1440"/>
+                      <w:tab w:val="left" w:pos="3544"/>
+                    </w:tabs>
+                    <w:rPr>
+                      <w:rFonts w:ascii="TH SarabunPSK" w:hAnsi="TH SarabunPSK" w:cs="TH SarabunPSK"/>
+                      <w:sz w:val="32"/>
+                      <w:szCs w:val="32"/>
+                      <w:cs/>
+                    </w:rPr>
+                  </w:pPr>
+                  <w:r>
+                    <w:rPr>
+                      <w:rFonts w:ascii="TH SarabunPSK" w:hAnsi="TH SarabunPSK" w:cs="TH SarabunPSK"/>
+                      <w:sz w:val="32"/>
+                      <w:szCs w:val="32"/>
+                    </w:rPr>
+                    <w:t xml:space="preserve">บริหาร2</w:t>
+                  </w:r>
+                  <w:r>
+                    <w:rPr>
+                      <w:rFonts w:ascii="TH SarabunPSK" w:hAnsi="TH SarabunPSK" w:cs="TH SarabunPSK"/>
+                      <w:sz w:val="32"/>
+                      <w:szCs w:val="32"/>
+                    </w:rPr>
+                    <w:t/>
+                  </w:r>
+                  <w:r>
+                    <w:rPr>
+                      <w:rFonts w:ascii="TH SarabunPSK" w:hAnsi="TH SarabunPSK" w:cs="TH SarabunPSK"/>
+                      <w:sz w:val="32"/>
+                      <w:szCs w:val="32"/>
+                    </w:rPr>
+                    <w:t/>
+                  </w:r>
+                  <w:r>
+                    <w:rPr>
+                      <w:rFonts w:ascii="TH SarabunPSK" w:hAnsi="TH SarabunPSK" w:cs="TH SarabunPSK"/>
+                      <w:sz w:val="32"/>
+                      <w:szCs w:val="32"/>
+                    </w:rPr>
+                    <w:t/>
+                  </w:r>
+                  <w:r>
+                    <w:rPr>
+                      <w:rFonts w:ascii="TH SarabunPSK" w:hAnsi="TH SarabunPSK" w:cs="TH SarabunPSK"/>
+                      <w:sz w:val="32"/>
+                      <w:szCs w:val="32"/>
+                    </w:rPr>
+                    <w:t/>
+                  </w:r>
+                </w:p>
+              </w:tc>
+              <w:tc>
+                <w:tcPr>
+                  <w:tcW w:w="802" w:type="pct"/>
+                </w:tcPr>
+                <w:p>
+                  <w:pPr>
+                    <w:tabs>
+                      <w:tab w:val="left" w:pos="720"/>
+                      <w:tab w:val="left" w:pos="1440"/>
+                      <w:tab w:val="left" w:pos="3544"/>
+                    </w:tabs>
+                    <w:jc w:val="right"/>
+                    <w:rPr>
+                      <w:rFonts w:ascii="TH SarabunPSK" w:hAnsi="TH SarabunPSK" w:cs="TH SarabunPSK"/>
+                      <w:sz w:val="32"/>
+                      <w:szCs w:val="32"/>
+                      <w:cs/>
+                    </w:rPr>
+                  </w:pPr>
+                  <w:r>
+                    <w:rPr>
+                      <w:rFonts w:ascii="TH SarabunPSK" w:hAnsi="TH SarabunPSK" w:cs="TH SarabunPSK"/>
+                      <w:sz w:val="32"/>
+                      <w:szCs w:val="32"/>
+                      <w:cs/>
+                    </w:rPr>
+                    <w:t xml:space="preserve">จำนวน</w:t>
+                  </w:r>
+                </w:p>
+              </w:tc>
+              <w:tc>
+                <w:tcPr>
+                  <w:tcW w:w="1507" w:type="pct"/>
+                </w:tcPr>
+                <w:p>
+                  <w:pPr>
+                    <w:tabs>
+                      <w:tab w:val="left" w:pos="720"/>
+                      <w:tab w:val="left" w:pos="1440"/>
+                      <w:tab w:val="left" w:pos="3544"/>
+                    </w:tabs>
+                    <w:jc w:val="center"/>
+                    <w:rPr>
+                      <w:rFonts w:ascii="TH SarabunPSK" w:hAnsi="TH SarabunPSK" w:cs="TH SarabunPSK"/>
+                      <w:sz w:val="32"/>
+                      <w:szCs w:val="32"/>
+                    </w:rPr>
+                  </w:pPr>
+                  <w:r>
+                    <w:rPr>
+                      <w:rFonts w:ascii="TH SarabunPSK" w:hAnsi="TH SarabunPSK" w:cs="TH SarabunPSK"/>
+                      <w:sz w:val="32"/>
+                      <w:szCs w:val="32"/>
+                    </w:rPr>
+                    <w:t xml:space="preserve">15</w:t>
+                  </w:r>
+                  <w:r>
+                    <w:rPr>
+                      <w:rFonts w:ascii="TH SarabunPSK" w:hAnsi="TH SarabunPSK" w:cs="TH SarabunPSK"/>
+                      <w:sz w:val="32"/>
+                      <w:szCs w:val="32"/>
+                    </w:rPr>
+                    <w:t/>
+                  </w:r>
+                  <w:r>
+                    <w:rPr>
+                      <w:rFonts w:ascii="TH SarabunPSK" w:hAnsi="TH SarabunPSK" w:cs="TH SarabunPSK"/>
+                      <w:sz w:val="32"/>
+                      <w:szCs w:val="32"/>
+                    </w:rPr>
+                    <w:t/>
+                  </w:r>
+                </w:p>
+              </w:tc>
+              <w:tc>
+                <w:tcPr>
+                  <w:tcW w:w="939" w:type="pct"/>
+                </w:tcPr>
+                <w:p>
+                  <w:pPr>
+                    <w:tabs>
+                      <w:tab w:val="left" w:pos="720"/>
+                      <w:tab w:val="left" w:pos="1440"/>
+                      <w:tab w:val="left" w:pos="3544"/>
+                    </w:tabs>
+                    <w:jc w:val="both"/>
+                    <w:rPr>
+                      <w:rFonts w:ascii="TH SarabunPSK" w:hAnsi="TH SarabunPSK" w:cs="TH SarabunPSK"/>
+                      <w:sz w:val="32"/>
+                      <w:szCs w:val="32"/>
+                      <w:cs/>
+                    </w:rPr>
+                  </w:pPr>
+                  <w:r>
+                    <w:rPr>
+                      <w:rFonts w:ascii="TH SarabunPSK" w:hAnsi="TH SarabunPSK" w:cs="TH SarabunPSK"/>
+                      <w:sz w:val="32"/>
+                      <w:szCs w:val="32"/>
+                      <w:cs/>
+                    </w:rPr>
+                    <w:t xml:space="preserve">คน</w:t>
+                  </w:r>
+                </w:p>
+              </w:tc>
+            </w:tr>
+          </w:tbl>
+          <w:p>
+            <w:pPr>
+              <w:jc w:val="both"/>
+              <w:rPr>
+                <w:rFonts w:ascii="TH SarabunPSK" w:hAnsi="TH SarabunPSK" w:cs="TH SarabunPSK"/>
+                <w:sz w:val="32"/>
+                <w:szCs w:val="32"/>
+              </w:rPr>
+            </w:pPr>
+            <w:r>
+              <w:rPr>
+                <w:rFonts w:ascii="TH SarabunPSK" w:hAnsi="TH SarabunPSK" w:cs="TH SarabunPSK"/>
+                <w:sz w:val="32"/>
+                <w:szCs w:val="32"/>
+              </w:rPr>
+              <w:t/>
+            </w:r>
+            <w:r>
+              <w:rPr>
+                <w:rFonts w:ascii="TH SarabunPSK" w:hAnsi="TH SarabunPSK" w:cs="TH SarabunPSK"/>
+                <w:sz w:val="32"/>
+                <w:szCs w:val="32"/>
+              </w:rPr>
+              <w:t/>
+            </w:r>
+            <w:r>
+              <w:rPr>
+                <w:rFonts w:ascii="TH SarabunPSK" w:hAnsi="TH SarabunPSK" w:cs="TH SarabunPSK"/>
+                <w:sz w:val="32"/>
+                <w:szCs w:val="32"/>
+              </w:rPr>
+              <w:t/>
+            </w:r>
+            <w:r>
+              <w:rPr>
+                <w:rFonts w:ascii="TH SarabunPSK" w:hAnsi="TH SarabunPSK" w:cs="TH SarabunPSK"/>
+                <w:sz w:val="32"/>
+                <w:szCs w:val="32"/>
+              </w:rPr>
+              <w:t/>
+            </w:r>
+            <w:r>
+              <w:rPr>
+                <w:rFonts w:ascii="TH SarabunPSK" w:hAnsi="TH SarabunPSK" w:cs="TH SarabunPSK"/>
+                <w:sz w:val="32"/>
+                <w:szCs w:val="32"/>
+              </w:rPr>
+              <w:t/>
+            </w:r>
+            <w:r>
+              <w:rPr>
+                <w:rFonts w:ascii="TH SarabunPSK" w:hAnsi="TH SarabunPSK" w:cs="TH SarabunPSK"/>
+                <w:sz w:val="32"/>
+                <w:szCs w:val="32"/>
+              </w:rPr>
+              <w:t/>
+            </w:r>
+            <w:r>
+              <w:rPr>
+                <w:rFonts w:ascii="TH SarabunPSK" w:hAnsi="TH SarabunPSK" w:cs="TH SarabunPSK"/>
+                <w:sz w:val="32"/>
+                <w:szCs w:val="32"/>
+              </w:rPr>
+              <w:t/>
+            </w:r>
+            <w:r>
+              <w:rPr>
+                <w:rFonts w:ascii="TH SarabunPSK" w:hAnsi="TH SarabunPSK" w:cs="TH SarabunPSK"/>
+                <w:sz w:val="32"/>
+                <w:szCs w:val="32"/>
+              </w:rPr>
+              <w:t/>
+            </w:r>
+            <w:r>
+              <w:rPr>
+                <w:rFonts w:ascii="TH SarabunPSK" w:hAnsi="TH SarabunPSK" w:cs="TH SarabunPSK"/>
+                <w:sz w:val="32"/>
+                <w:szCs w:val="32"/>
+              </w:rPr>
+              <w:t/>
+            </w:r>
+            <w:r>
+              <w:rPr>
+                <w:rFonts w:ascii="TH SarabunPSK" w:hAnsi="TH SarabunPSK" w:cs="TH SarabunPSK"/>
+                <w:sz w:val="32"/>
+                <w:szCs w:val="32"/>
+              </w:rPr>
+              <w:t/>
+            </w:r>
+            <w:r>
+              <w:rPr>
+                <w:rFonts w:ascii="TH SarabunPSK" w:hAnsi="TH SarabunPSK" w:cs="TH SarabunPSK"/>
+                <w:sz w:val="32"/>
+                <w:szCs w:val="32"/>
+              </w:rPr>
+              <w:t/>
+            </w:r>
+            <w:r>
+              <w:rPr>
+                <w:rFonts w:ascii="TH SarabunPSK" w:hAnsi="TH SarabunPSK" w:cs="TH SarabunPSK"/>
+                <w:sz w:val="32"/>
+                <w:szCs w:val="32"/>
+              </w:rPr>
+              <w:t/>
+            </w:r>
+            <w:r>
+              <w:rPr>
+                <w:rFonts w:ascii="TH SarabunPSK" w:hAnsi="TH SarabunPSK" w:cs="TH SarabunPSK"/>
+                <w:sz w:val="32"/>
+                <w:szCs w:val="32"/>
+              </w:rPr>
+              <w:t/>
+            </w:r>
+            <w:r>
+              <w:rPr>
+                <w:rFonts w:ascii="TH SarabunPSK" w:hAnsi="TH SarabunPSK" w:cs="TH SarabunPSK"/>
+                <w:sz w:val="32"/>
+                <w:szCs w:val="32"/>
+              </w:rPr>
+              <w:t/>
+            </w:r>
+            <w:r>
+              <w:rPr>
+                <w:rFonts w:ascii="TH SarabunPSK" w:hAnsi="TH SarabunPSK" w:cs="TH SarabunPSK"/>
+                <w:sz w:val="32"/>
+                <w:szCs w:val="32"/>
+              </w:rPr>
+              <w:t/>
+            </w:r>
+            <w:r>
+              <w:rPr>
+                <w:rFonts w:ascii="TH SarabunPSK" w:hAnsi="TH SarabunPSK" w:cs="TH SarabunPSK"/>
+                <w:sz w:val="32"/>
+                <w:szCs w:val="32"/>
+              </w:rPr>
+              <w:t/>
+            </w:r>
+            <w:r>
+              <w:rPr>
+                <w:rFonts w:ascii="TH SarabunPSK" w:hAnsi="TH SarabunPSK" w:cs="TH SarabunPSK"/>
+                <w:sz w:val="32"/>
+                <w:szCs w:val="32"/>
+              </w:rPr>
+              <w:t/>
+            </w:r>
+          </w:p>
+        </w:tc>
+      </w:tr>
+      <w:tr>
+        <w:trPr>
+          <w:jc w:val="center"/>
+        </w:trPr>
+        <w:tc>
+          <w:tcPr>
+            <w:tcW w:w="132" w:type="pct"/>
+          </w:tcPr>
+          <w:p>
+            <w:pPr>
+              <w:tabs>
+                <w:tab w:val="left" w:pos="720"/>
+                <w:tab w:val="left" w:pos="1440"/>
+                <w:tab w:val="left" w:pos="3544"/>
+              </w:tabs>
+              <w:rPr>
+                <w:rFonts w:ascii="TH SarabunPSK" w:hAnsi="TH SarabunPSK" w:cs="TH SarabunPSK"/>
+                <w:b/>
+                <w:bCs/>
+                <w:sz w:val="32"/>
+                <w:szCs w:val="32"/>
+              </w:rPr>
+            </w:pPr>
+          </w:p>
+        </w:tc>
+        <w:tc>
+          <w:tcPr>
+            <w:tcW w:w="1732" w:type="pct"/>
           </w:tcPr>
           <w:p>
             <w:pPr>
@@ -4644,16 +5348,40 @@
               </w:tabs>
               <w:rPr>
                 <w:rFonts w:ascii="TH SarabunPSK" w:hAnsi="TH SarabunPSK" w:cs="TH SarabunPSK"/>
-                <w:sz w:val="32"/>
-                <w:szCs w:val="32"/>
-                <w:cs/>
-              </w:rPr>
-            </w:pPr>
-          </w:p>
-        </w:tc>
-        <w:tc>
-          <w:tcPr>
-            <w:tcW w:w="851" w:type="pct"/>
+                <w:b/>
+                <w:bCs/>
+                <w:sz w:val="32"/>
+                <w:szCs w:val="32"/>
+              </w:rPr>
+            </w:pPr>
+            <w:r>
+              <w:rPr>
+                <w:rFonts w:ascii="TH SarabunPSK" w:hAnsi="TH SarabunPSK" w:cs="TH SarabunPSK" w:hint="cs"/>
+                <w:b/>
+                <w:bCs/>
+                <w:sz w:val="32"/>
+                <w:szCs w:val="32"/>
+                <w:cs/>
+              </w:rPr>
+              <w:t xml:space="preserve">คณา</w:t>
+            </w:r>
+            <w:r>
+              <w:rPr>
+                <w:rFonts w:ascii="TH SarabunPSK" w:hAnsi="TH SarabunPSK" w:cs="TH SarabunPSK"/>
+                <w:b/>
+                <w:bCs/>
+                <w:sz w:val="32"/>
+                <w:szCs w:val="32"/>
+                <w:cs/>
+              </w:rPr>
+              <w:t xml:space="preserve">อาจารย์/บุคลากร</w:t>
+            </w:r>
+          </w:p>
+        </w:tc>
+        <w:tc>
+          <w:tcPr>
+            <w:tcW w:w="783" w:type="pct"/>
+            <w:gridSpan w:val="3"/>
           </w:tcPr>
           <w:p>
             <w:pPr>
@@ -4665,16 +5393,29 @@
               <w:jc w:val="right"/>
               <w:rPr>
                 <w:rFonts w:ascii="TH SarabunPSK" w:hAnsi="TH SarabunPSK" w:cs="TH SarabunPSK"/>
-                <w:sz w:val="32"/>
-                <w:szCs w:val="32"/>
-                <w:cs/>
-              </w:rPr>
-            </w:pPr>
-          </w:p>
-        </w:tc>
-        <w:tc>
-          <w:tcPr>
-            <w:tcW w:w="737" w:type="pct"/>
+                <w:b/>
+                <w:bCs/>
+                <w:sz w:val="32"/>
+                <w:szCs w:val="32"/>
+              </w:rPr>
+            </w:pPr>
+            <w:r>
+              <w:rPr>
+                <w:rFonts w:ascii="TH SarabunPSK" w:hAnsi="TH SarabunPSK" w:cs="TH SarabunPSK"/>
+                <w:b/>
+                <w:bCs/>
+                <w:sz w:val="32"/>
+                <w:szCs w:val="32"/>
+                <w:cs/>
+              </w:rPr>
+              <w:t xml:space="preserve">จำนวน</w:t>
+            </w:r>
+          </w:p>
+        </w:tc>
+        <w:tc>
+          <w:tcPr>
+            <w:tcW w:w="1421" w:type="pct"/>
+            <w:gridSpan w:val="3"/>
           </w:tcPr>
           <w:p>
             <w:pPr>
@@ -4685,17 +5426,48 @@
               </w:tabs>
               <w:jc w:val="center"/>
               <w:rPr>
-                <w:rFonts w:ascii="TH SarabunPSK" w:hAnsi="TH SarabunPSK" w:cs="TH SarabunPSK" w:hint="cs"/>
-                <w:sz w:val="32"/>
-                <w:szCs w:val="32"/>
-                <w:cs/>
-              </w:rPr>
-            </w:pPr>
-          </w:p>
-        </w:tc>
-        <w:tc>
-          <w:tcPr>
-            <w:tcW w:w="1165" w:type="pct"/>
+                <w:rFonts w:ascii="TH SarabunPSK" w:hAnsi="TH SarabunPSK" w:cs="TH SarabunPSK"/>
+                <w:b/>
+                <w:bCs/>
+                <w:sz w:val="32"/>
+                <w:szCs w:val="32"/>
+              </w:rPr>
+            </w:pPr>
+            <w:r>
+              <w:rPr>
+                <w:rFonts w:ascii="TH SarabunPSK" w:hAnsi="TH SarabunPSK" w:cs="TH SarabunPSK"/>
+                <w:b/>
+                <w:bCs/>
+                <w:sz w:val="32"/>
+                <w:szCs w:val="32"/>
+              </w:rPr>
+              <w:t xml:space="preserve">13</w:t>
+            </w:r>
+            <w:r>
+              <w:rPr>
+                <w:rFonts w:ascii="TH SarabunPSK" w:hAnsi="TH SarabunPSK" w:cs="TH SarabunPSK"/>
+                <w:b/>
+                <w:bCs/>
+                <w:sz w:val="32"/>
+                <w:szCs w:val="32"/>
+              </w:rPr>
+              <w:t/>
+            </w:r>
+            <w:r>
+              <w:rPr>
+                <w:rFonts w:ascii="TH SarabunPSK" w:hAnsi="TH SarabunPSK" w:cs="TH SarabunPSK"/>
+                <w:b/>
+                <w:bCs/>
+                <w:sz w:val="32"/>
+                <w:szCs w:val="32"/>
+              </w:rPr>
+              <w:t/>
+            </w:r>
+          </w:p>
+        </w:tc>
+        <w:tc>
+          <w:tcPr>
+            <w:tcW w:w="932" w:type="pct"/>
           </w:tcPr>
           <w:p>
             <w:pPr>
@@ -4707,11 +5479,23 @@
               <w:jc w:val="both"/>
               <w:rPr>
                 <w:rFonts w:ascii="TH SarabunPSK" w:hAnsi="TH SarabunPSK" w:cs="TH SarabunPSK"/>
-                <w:sz w:val="32"/>
-                <w:szCs w:val="32"/>
-                <w:cs/>
-              </w:rPr>
-            </w:pPr>
+                <w:b/>
+                <w:bCs/>
+                <w:sz w:val="32"/>
+                <w:szCs w:val="32"/>
+              </w:rPr>
+            </w:pPr>
+            <w:r>
+              <w:rPr>
+                <w:rFonts w:ascii="TH SarabunPSK" w:hAnsi="TH SarabunPSK" w:cs="TH SarabunPSK"/>
+                <w:b/>
+                <w:bCs/>
+                <w:sz w:val="32"/>
+                <w:szCs w:val="32"/>
+                <w:cs/>
+              </w:rPr>
+              <w:t xml:space="preserve">คน</w:t>
+            </w:r>
           </w:p>
         </w:tc>
       </w:tr>
@@ -4721,7 +5505,7 @@
         </w:trPr>
         <w:tc>
           <w:tcPr>
-            <w:tcW w:w="248" w:type="pct"/>
+            <w:tcW w:w="132" w:type="pct"/>
           </w:tcPr>
           <w:p>
             <w:pPr>
@@ -4742,7 +5526,795 @@
         </w:tc>
         <w:tc>
           <w:tcPr>
-            <w:tcW w:w="1999" w:type="pct"/>
+            <w:tcW w:w="4868" w:type="pct"/>
+            <w:gridSpan w:val="8"/>
+          </w:tcPr>
+          <w:p>
+            <w:pPr>
+              <w:jc w:val="both"/>
+              <w:rPr>
+                <w:rFonts w:ascii="TH SarabunPSK" w:hAnsi="TH SarabunPSK" w:cs="TH SarabunPSK"/>
+                <w:sz w:val="32"/>
+                <w:szCs w:val="32"/>
+              </w:rPr>
+            </w:pPr>
+            <w:r>
+              <w:rPr>
+                <w:rFonts w:ascii="TH SarabunPSK" w:hAnsi="TH SarabunPSK" w:cs="TH SarabunPSK"/>
+                <w:sz w:val="32"/>
+                <w:szCs w:val="32"/>
+              </w:rPr>
+              <w:t/>
+            </w:r>
+            <w:r>
+              <w:rPr>
+                <w:rFonts w:ascii="TH SarabunPSK" w:hAnsi="TH SarabunPSK" w:cs="TH SarabunPSK"/>
+                <w:sz w:val="32"/>
+                <w:szCs w:val="32"/>
+              </w:rPr>
+              <w:t/>
+            </w:r>
+            <w:r>
+              <w:rPr>
+                <w:rFonts w:ascii="TH SarabunPSK" w:hAnsi="TH SarabunPSK" w:cs="TH SarabunPSK"/>
+                <w:sz w:val="32"/>
+                <w:szCs w:val="32"/>
+              </w:rPr>
+              <w:t/>
+            </w:r>
+            <w:r>
+              <w:rPr>
+                <w:rFonts w:ascii="TH SarabunPSK" w:hAnsi="TH SarabunPSK" w:cs="TH SarabunPSK"/>
+                <w:sz w:val="32"/>
+                <w:szCs w:val="32"/>
+              </w:rPr>
+              <w:t/>
+            </w:r>
+          </w:p>
+          <w:tbl>
+            <w:tblPr>
+              <w:tblStyle w:val="TableGrid"/>
+              <w:tblW w:w="5000" w:type="pct"/>
+              <w:jc w:val="center"/>
+              <w:tblBorders>
+                <w:top w:val="none" w:sz="0" w:space="0" w:color="auto"/>
+                <w:left w:val="none" w:sz="0" w:space="0" w:color="auto"/>
+                <w:bottom w:val="none" w:sz="0" w:space="0" w:color="auto"/>
+                <w:right w:val="none" w:sz="0" w:space="0" w:color="auto"/>
+                <w:insideH w:val="none" w:sz="0" w:space="0" w:color="auto"/>
+                <w:insideV w:val="none" w:sz="0" w:space="0" w:color="auto"/>
+              </w:tblBorders>
+              <w:tblLayout w:type="fixed"/>
+              <w:tblLook w:val="04A0" w:firstRow="1" w:lastRow="0" w:firstColumn="1" w:lastColumn="0" w:noHBand="0" w:noVBand="1"/>
+            </w:tblPr>
+            <w:tblGrid>
+              <w:gridCol w:w="236"/>
+              <w:gridCol w:w="2832"/>
+              <w:gridCol w:w="1395"/>
+              <w:gridCol w:w="2626"/>
+              <w:gridCol w:w="1633"/>
+            </w:tblGrid>
+            <w:tr>
+              <w:trPr>
+                <w:jc w:val="center"/>
+              </w:trPr>
+              <w:tc>
+                <w:tcPr>
+                  <w:tcW w:w="127" w:type="pct"/>
+                </w:tcPr>
+                <w:p>
+                  <w:pPr>
+                    <w:tabs>
+                      <w:tab w:val="left" w:pos="720"/>
+                      <w:tab w:val="left" w:pos="1440"/>
+                      <w:tab w:val="left" w:pos="3544"/>
+                    </w:tabs>
+                    <w:rPr>
+                      <w:rFonts w:ascii="TH SarabunPSK" w:hAnsi="TH SarabunPSK" w:cs="TH SarabunPSK"/>
+                      <w:b/>
+                      <w:bCs/>
+                      <w:sz w:val="32"/>
+                      <w:szCs w:val="32"/>
+                    </w:rPr>
+                  </w:pPr>
+                </w:p>
+              </w:tc>
+              <w:tc>
+                <w:tcPr>
+                  <w:tcW w:w="1626" w:type="pct"/>
+                </w:tcPr>
+                <w:p>
+                  <w:pPr>
+                    <w:pStyle w:val="ListParagraph"/>
+                    <w:numPr>
+                      <w:ilvl w:val="0"/>
+                      <w:numId w:val="50"/>
+                    </w:numPr>
+                    <w:tabs>
+                      <w:tab w:val="left" w:pos="720"/>
+                      <w:tab w:val="left" w:pos="1440"/>
+                      <w:tab w:val="left" w:pos="3544"/>
+                    </w:tabs>
+                    <w:rPr>
+                      <w:rFonts w:ascii="TH SarabunPSK" w:hAnsi="TH SarabunPSK" w:cs="TH SarabunPSK"/>
+                      <w:sz w:val="32"/>
+                      <w:szCs w:val="32"/>
+                      <w:cs/>
+                    </w:rPr>
+                  </w:pPr>
+                  <w:r>
+                    <w:rPr>
+                      <w:rFonts w:ascii="TH SarabunPSK" w:hAnsi="TH SarabunPSK" w:cs="TH SarabunPSK"/>
+                      <w:sz w:val="32"/>
+                      <w:szCs w:val="32"/>
+                    </w:rPr>
+                    <w:t xml:space="preserve">บุคลากร1</w:t>
+                  </w:r>
+                  <w:r>
+                    <w:rPr>
+                      <w:rFonts w:ascii="TH SarabunPSK" w:hAnsi="TH SarabunPSK" w:cs="TH SarabunPSK"/>
+                      <w:sz w:val="32"/>
+                      <w:szCs w:val="32"/>
+                    </w:rPr>
+                    <w:t/>
+                  </w:r>
+                  <w:r>
+                    <w:rPr>
+                      <w:rFonts w:ascii="TH SarabunPSK" w:hAnsi="TH SarabunPSK" w:cs="TH SarabunPSK"/>
+                      <w:sz w:val="32"/>
+                      <w:szCs w:val="32"/>
+                    </w:rPr>
+                    <w:t/>
+                  </w:r>
+                  <w:r>
+                    <w:rPr>
+                      <w:rFonts w:ascii="TH SarabunPSK" w:hAnsi="TH SarabunPSK" w:cs="TH SarabunPSK"/>
+                      <w:sz w:val="32"/>
+                      <w:szCs w:val="32"/>
+                    </w:rPr>
+                    <w:t/>
+                  </w:r>
+                </w:p>
+              </w:tc>
+              <w:tc>
+                <w:tcPr>
+                  <w:tcW w:w="802" w:type="pct"/>
+                </w:tcPr>
+                <w:p>
+                  <w:pPr>
+                    <w:tabs>
+                      <w:tab w:val="left" w:pos="720"/>
+                      <w:tab w:val="left" w:pos="1440"/>
+                      <w:tab w:val="left" w:pos="3544"/>
+                    </w:tabs>
+                    <w:jc w:val="right"/>
+                    <w:rPr>
+                      <w:rFonts w:ascii="TH SarabunPSK" w:hAnsi="TH SarabunPSK" w:cs="TH SarabunPSK"/>
+                      <w:sz w:val="32"/>
+                      <w:szCs w:val="32"/>
+                      <w:cs/>
+                    </w:rPr>
+                  </w:pPr>
+                  <w:r>
+                    <w:rPr>
+                      <w:rFonts w:ascii="TH SarabunPSK" w:hAnsi="TH SarabunPSK" w:cs="TH SarabunPSK"/>
+                      <w:sz w:val="32"/>
+                      <w:szCs w:val="32"/>
+                      <w:cs/>
+                    </w:rPr>
+                    <w:t xml:space="preserve">จำนวน</w:t>
+                  </w:r>
+                </w:p>
+              </w:tc>
+              <w:tc>
+                <w:tcPr>
+                  <w:tcW w:w="1507" w:type="pct"/>
+                </w:tcPr>
+                <w:p>
+                  <w:pPr>
+                    <w:tabs>
+                      <w:tab w:val="left" w:pos="720"/>
+                      <w:tab w:val="left" w:pos="1440"/>
+                      <w:tab w:val="left" w:pos="3544"/>
+                    </w:tabs>
+                    <w:jc w:val="center"/>
+                    <w:rPr>
+                      <w:rFonts w:ascii="TH SarabunPSK" w:hAnsi="TH SarabunPSK" w:cs="TH SarabunPSK"/>
+                      <w:sz w:val="32"/>
+                      <w:szCs w:val="32"/>
+                    </w:rPr>
+                  </w:pPr>
+                  <w:r>
+                    <w:rPr>
+                      <w:rFonts w:ascii="TH SarabunPSK" w:hAnsi="TH SarabunPSK" w:cs="TH SarabunPSK"/>
+                      <w:sz w:val="32"/>
+                      <w:szCs w:val="32"/>
+                    </w:rPr>
+                    <w:t xml:space="preserve">1</w:t>
+                  </w:r>
+                  <w:r>
+                    <w:rPr>
+                      <w:rFonts w:ascii="TH SarabunPSK" w:hAnsi="TH SarabunPSK" w:cs="TH SarabunPSK"/>
+                      <w:sz w:val="32"/>
+                      <w:szCs w:val="32"/>
+                    </w:rPr>
+                    <w:t/>
+                  </w:r>
+                  <w:r>
+                    <w:rPr>
+                      <w:rFonts w:ascii="TH SarabunPSK" w:hAnsi="TH SarabunPSK" w:cs="TH SarabunPSK"/>
+                      <w:sz w:val="32"/>
+                      <w:szCs w:val="32"/>
+                    </w:rPr>
+                    <w:t/>
+                  </w:r>
+                </w:p>
+              </w:tc>
+              <w:tc>
+                <w:tcPr>
+                  <w:tcW w:w="939" w:type="pct"/>
+                </w:tcPr>
+                <w:p>
+                  <w:pPr>
+                    <w:tabs>
+                      <w:tab w:val="left" w:pos="720"/>
+                      <w:tab w:val="left" w:pos="1440"/>
+                      <w:tab w:val="left" w:pos="3544"/>
+                    </w:tabs>
+                    <w:jc w:val="both"/>
+                    <w:rPr>
+                      <w:rFonts w:ascii="TH SarabunPSK" w:hAnsi="TH SarabunPSK" w:cs="TH SarabunPSK"/>
+                      <w:sz w:val="32"/>
+                      <w:szCs w:val="32"/>
+                      <w:cs/>
+                    </w:rPr>
+                  </w:pPr>
+                  <w:r>
+                    <w:rPr>
+                      <w:rFonts w:ascii="TH SarabunPSK" w:hAnsi="TH SarabunPSK" w:cs="TH SarabunPSK"/>
+                      <w:sz w:val="32"/>
+                      <w:szCs w:val="32"/>
+                      <w:cs/>
+                    </w:rPr>
+                    <w:t xml:space="preserve">คน</w:t>
+                  </w:r>
+                </w:p>
+              </w:tc>
+            </w:tr>
+          </w:tbl>
+          <w:p>
+            <w:pPr>
+              <w:jc w:val="both"/>
+              <w:rPr>
+                <w:rFonts w:ascii="TH SarabunPSK" w:hAnsi="TH SarabunPSK" w:cs="TH SarabunPSK"/>
+                <w:sz w:val="32"/>
+                <w:szCs w:val="32"/>
+              </w:rPr>
+            </w:pPr>
+            <w:r>
+              <w:rPr>
+                <w:rFonts w:ascii="TH SarabunPSK" w:hAnsi="TH SarabunPSK" w:cs="TH SarabunPSK"/>
+                <w:sz w:val="32"/>
+                <w:szCs w:val="32"/>
+              </w:rPr>
+              <w:t/>
+            </w:r>
+            <w:r>
+              <w:rPr>
+                <w:rFonts w:ascii="TH SarabunPSK" w:hAnsi="TH SarabunPSK" w:cs="TH SarabunPSK"/>
+                <w:sz w:val="32"/>
+                <w:szCs w:val="32"/>
+              </w:rPr>
+              <w:t/>
+            </w:r>
+            <w:r>
+              <w:rPr>
+                <w:rFonts w:ascii="TH SarabunPSK" w:hAnsi="TH SarabunPSK" w:cs="TH SarabunPSK"/>
+                <w:sz w:val="32"/>
+                <w:szCs w:val="32"/>
+              </w:rPr>
+              <w:t/>
+            </w:r>
+            <w:r>
+              <w:rPr>
+                <w:rFonts w:ascii="TH SarabunPSK" w:hAnsi="TH SarabunPSK" w:cs="TH SarabunPSK"/>
+                <w:sz w:val="32"/>
+                <w:szCs w:val="32"/>
+              </w:rPr>
+              <w:t/>
+            </w:r>
+            <w:r>
+              <w:rPr>
+                <w:rFonts w:ascii="TH SarabunPSK" w:hAnsi="TH SarabunPSK" w:cs="TH SarabunPSK"/>
+                <w:sz w:val="32"/>
+                <w:szCs w:val="32"/>
+              </w:rPr>
+              <w:t/>
+            </w:r>
+            <w:r>
+              <w:rPr>
+                <w:rFonts w:ascii="TH SarabunPSK" w:hAnsi="TH SarabunPSK" w:cs="TH SarabunPSK"/>
+                <w:sz w:val="32"/>
+                <w:szCs w:val="32"/>
+              </w:rPr>
+              <w:t/>
+            </w:r>
+            <w:r>
+              <w:rPr>
+                <w:rFonts w:ascii="TH SarabunPSK" w:hAnsi="TH SarabunPSK" w:cs="TH SarabunPSK"/>
+                <w:sz w:val="32"/>
+                <w:szCs w:val="32"/>
+              </w:rPr>
+              <w:t/>
+            </w:r>
+            <w:r>
+              <w:rPr>
+                <w:rFonts w:ascii="TH SarabunPSK" w:hAnsi="TH SarabunPSK" w:cs="TH SarabunPSK"/>
+                <w:sz w:val="32"/>
+                <w:szCs w:val="32"/>
+              </w:rPr>
+              <w:t/>
+            </w:r>
+            <w:r>
+              <w:rPr>
+                <w:rFonts w:ascii="TH SarabunPSK" w:hAnsi="TH SarabunPSK" w:cs="TH SarabunPSK"/>
+                <w:sz w:val="32"/>
+                <w:szCs w:val="32"/>
+              </w:rPr>
+              <w:t/>
+            </w:r>
+          </w:p>
+          <w:tbl>
+            <w:tblPr>
+              <w:tblStyle w:val="TableGrid"/>
+              <w:tblW w:w="5000" w:type="pct"/>
+              <w:jc w:val="center"/>
+              <w:tblBorders>
+                <w:top w:val="none" w:sz="0" w:space="0" w:color="auto"/>
+                <w:left w:val="none" w:sz="0" w:space="0" w:color="auto"/>
+                <w:bottom w:val="none" w:sz="0" w:space="0" w:color="auto"/>
+                <w:right w:val="none" w:sz="0" w:space="0" w:color="auto"/>
+                <w:insideH w:val="none" w:sz="0" w:space="0" w:color="auto"/>
+                <w:insideV w:val="none" w:sz="0" w:space="0" w:color="auto"/>
+              </w:tblBorders>
+              <w:tblLayout w:type="fixed"/>
+              <w:tblLook w:val="04A0" w:firstRow="1" w:lastRow="0" w:firstColumn="1" w:lastColumn="0" w:noHBand="0" w:noVBand="1"/>
+            </w:tblPr>
+            <w:tblGrid>
+              <w:gridCol w:w="236"/>
+              <w:gridCol w:w="2832"/>
+              <w:gridCol w:w="1395"/>
+              <w:gridCol w:w="2626"/>
+              <w:gridCol w:w="1633"/>
+            </w:tblGrid>
+            <w:tr>
+              <w:trPr>
+                <w:jc w:val="center"/>
+              </w:trPr>
+              <w:tc>
+                <w:tcPr>
+                  <w:tcW w:w="127" w:type="pct"/>
+                </w:tcPr>
+                <w:p>
+                  <w:pPr>
+                    <w:tabs>
+                      <w:tab w:val="left" w:pos="720"/>
+                      <w:tab w:val="left" w:pos="1440"/>
+                      <w:tab w:val="left" w:pos="3544"/>
+                    </w:tabs>
+                    <w:rPr>
+                      <w:rFonts w:ascii="TH SarabunPSK" w:hAnsi="TH SarabunPSK" w:cs="TH SarabunPSK"/>
+                      <w:b/>
+                      <w:bCs/>
+                      <w:sz w:val="32"/>
+                      <w:szCs w:val="32"/>
+                    </w:rPr>
+                  </w:pPr>
+                </w:p>
+              </w:tc>
+              <w:tc>
+                <w:tcPr>
+                  <w:tcW w:w="1626" w:type="pct"/>
+                </w:tcPr>
+                <w:p>
+                  <w:pPr>
+                    <w:pStyle w:val="ListParagraph"/>
+                    <w:numPr>
+                      <w:ilvl w:val="0"/>
+                      <w:numId w:val="50"/>
+                    </w:numPr>
+                    <w:tabs>
+                      <w:tab w:val="left" w:pos="720"/>
+                      <w:tab w:val="left" w:pos="1440"/>
+                      <w:tab w:val="left" w:pos="3544"/>
+                    </w:tabs>
+                    <w:rPr>
+                      <w:rFonts w:ascii="TH SarabunPSK" w:hAnsi="TH SarabunPSK" w:cs="TH SarabunPSK"/>
+                      <w:sz w:val="32"/>
+                      <w:szCs w:val="32"/>
+                      <w:cs/>
+                    </w:rPr>
+                  </w:pPr>
+                  <w:r>
+                    <w:rPr>
+                      <w:rFonts w:ascii="TH SarabunPSK" w:hAnsi="TH SarabunPSK" w:cs="TH SarabunPSK"/>
+                      <w:sz w:val="32"/>
+                      <w:szCs w:val="32"/>
+                    </w:rPr>
+                    <w:t xml:space="preserve">บุคลากร2</w:t>
+                  </w:r>
+                  <w:r>
+                    <w:rPr>
+                      <w:rFonts w:ascii="TH SarabunPSK" w:hAnsi="TH SarabunPSK" w:cs="TH SarabunPSK"/>
+                      <w:sz w:val="32"/>
+                      <w:szCs w:val="32"/>
+                    </w:rPr>
+                    <w:t/>
+                  </w:r>
+                  <w:r>
+                    <w:rPr>
+                      <w:rFonts w:ascii="TH SarabunPSK" w:hAnsi="TH SarabunPSK" w:cs="TH SarabunPSK"/>
+                      <w:sz w:val="32"/>
+                      <w:szCs w:val="32"/>
+                    </w:rPr>
+                    <w:t/>
+                  </w:r>
+                  <w:r>
+                    <w:rPr>
+                      <w:rFonts w:ascii="TH SarabunPSK" w:hAnsi="TH SarabunPSK" w:cs="TH SarabunPSK"/>
+                      <w:sz w:val="32"/>
+                      <w:szCs w:val="32"/>
+                    </w:rPr>
+                    <w:t/>
+                  </w:r>
+                  <w:r>
+                    <w:rPr>
+                      <w:rFonts w:ascii="TH SarabunPSK" w:hAnsi="TH SarabunPSK" w:cs="TH SarabunPSK"/>
+                      <w:sz w:val="32"/>
+                      <w:szCs w:val="32"/>
+                    </w:rPr>
+                    <w:t/>
+                  </w:r>
+                  <w:r>
+                    <w:rPr>
+                      <w:rFonts w:ascii="TH SarabunPSK" w:hAnsi="TH SarabunPSK" w:cs="TH SarabunPSK"/>
+                      <w:sz w:val="32"/>
+                      <w:szCs w:val="32"/>
+                    </w:rPr>
+                    <w:t/>
+                  </w:r>
+                </w:p>
+              </w:tc>
+              <w:tc>
+                <w:tcPr>
+                  <w:tcW w:w="802" w:type="pct"/>
+                </w:tcPr>
+                <w:p>
+                  <w:pPr>
+                    <w:tabs>
+                      <w:tab w:val="left" w:pos="720"/>
+                      <w:tab w:val="left" w:pos="1440"/>
+                      <w:tab w:val="left" w:pos="3544"/>
+                    </w:tabs>
+                    <w:jc w:val="right"/>
+                    <w:rPr>
+                      <w:rFonts w:ascii="TH SarabunPSK" w:hAnsi="TH SarabunPSK" w:cs="TH SarabunPSK"/>
+                      <w:sz w:val="32"/>
+                      <w:szCs w:val="32"/>
+                      <w:cs/>
+                    </w:rPr>
+                  </w:pPr>
+                  <w:r>
+                    <w:rPr>
+                      <w:rFonts w:ascii="TH SarabunPSK" w:hAnsi="TH SarabunPSK" w:cs="TH SarabunPSK"/>
+                      <w:sz w:val="32"/>
+                      <w:szCs w:val="32"/>
+                      <w:cs/>
+                    </w:rPr>
+                    <w:t xml:space="preserve">จำนวน</w:t>
+                  </w:r>
+                </w:p>
+              </w:tc>
+              <w:tc>
+                <w:tcPr>
+                  <w:tcW w:w="1507" w:type="pct"/>
+                </w:tcPr>
+                <w:p>
+                  <w:pPr>
+                    <w:tabs>
+                      <w:tab w:val="left" w:pos="720"/>
+                      <w:tab w:val="left" w:pos="1440"/>
+                      <w:tab w:val="left" w:pos="3544"/>
+                    </w:tabs>
+                    <w:jc w:val="center"/>
+                    <w:rPr>
+                      <w:rFonts w:ascii="TH SarabunPSK" w:hAnsi="TH SarabunPSK" w:cs="TH SarabunPSK"/>
+                      <w:sz w:val="32"/>
+                      <w:szCs w:val="32"/>
+                    </w:rPr>
+                  </w:pPr>
+                  <w:r>
+                    <w:rPr>
+                      <w:rFonts w:ascii="TH SarabunPSK" w:hAnsi="TH SarabunPSK" w:cs="TH SarabunPSK"/>
+                      <w:sz w:val="32"/>
+                      <w:szCs w:val="32"/>
+                    </w:rPr>
+                    <w:t xml:space="preserve">12</w:t>
+                  </w:r>
+                  <w:r>
+                    <w:rPr>
+                      <w:rFonts w:ascii="TH SarabunPSK" w:hAnsi="TH SarabunPSK" w:cs="TH SarabunPSK"/>
+                      <w:sz w:val="32"/>
+                      <w:szCs w:val="32"/>
+                    </w:rPr>
+                    <w:t/>
+                  </w:r>
+                  <w:r>
+                    <w:rPr>
+                      <w:rFonts w:ascii="TH SarabunPSK" w:hAnsi="TH SarabunPSK" w:cs="TH SarabunPSK"/>
+                      <w:sz w:val="32"/>
+                      <w:szCs w:val="32"/>
+                    </w:rPr>
+                    <w:t/>
+                  </w:r>
+                  <w:r>
+                    <w:rPr>
+                      <w:rFonts w:ascii="TH SarabunPSK" w:hAnsi="TH SarabunPSK" w:cs="TH SarabunPSK"/>
+                      <w:sz w:val="32"/>
+                      <w:szCs w:val="32"/>
+                    </w:rPr>
+                    <w:t/>
+                  </w:r>
+                  <w:r>
+                    <w:rPr>
+                      <w:rFonts w:ascii="TH SarabunPSK" w:hAnsi="TH SarabunPSK" w:cs="TH SarabunPSK"/>
+                      <w:sz w:val="32"/>
+                      <w:szCs w:val="32"/>
+                    </w:rPr>
+                    <w:t/>
+                  </w:r>
+                </w:p>
+              </w:tc>
+              <w:tc>
+                <w:tcPr>
+                  <w:tcW w:w="939" w:type="pct"/>
+                </w:tcPr>
+                <w:p>
+                  <w:pPr>
+                    <w:tabs>
+                      <w:tab w:val="left" w:pos="720"/>
+                      <w:tab w:val="left" w:pos="1440"/>
+                      <w:tab w:val="left" w:pos="3544"/>
+                    </w:tabs>
+                    <w:jc w:val="both"/>
+                    <w:rPr>
+                      <w:rFonts w:ascii="TH SarabunPSK" w:hAnsi="TH SarabunPSK" w:cs="TH SarabunPSK"/>
+                      <w:sz w:val="32"/>
+                      <w:szCs w:val="32"/>
+                      <w:cs/>
+                    </w:rPr>
+                  </w:pPr>
+                  <w:r>
+                    <w:rPr>
+                      <w:rFonts w:ascii="TH SarabunPSK" w:hAnsi="TH SarabunPSK" w:cs="TH SarabunPSK"/>
+                      <w:sz w:val="32"/>
+                      <w:szCs w:val="32"/>
+                      <w:cs/>
+                    </w:rPr>
+                    <w:t xml:space="preserve">คน</w:t>
+                  </w:r>
+                </w:p>
+              </w:tc>
+            </w:tr>
+          </w:tbl>
+          <w:p>
+            <w:pPr>
+              <w:jc w:val="both"/>
+              <w:rPr>
+                <w:rFonts w:ascii="TH SarabunPSK" w:hAnsi="TH SarabunPSK" w:cs="TH SarabunPSK"/>
+                <w:sz w:val="32"/>
+                <w:szCs w:val="32"/>
+              </w:rPr>
+            </w:pPr>
+            <w:r>
+              <w:rPr>
+                <w:rFonts w:ascii="TH SarabunPSK" w:hAnsi="TH SarabunPSK" w:cs="TH SarabunPSK"/>
+                <w:sz w:val="32"/>
+                <w:szCs w:val="32"/>
+              </w:rPr>
+              <w:t/>
+            </w:r>
+            <w:r>
+              <w:rPr>
+                <w:rFonts w:ascii="TH SarabunPSK" w:hAnsi="TH SarabunPSK" w:cs="TH SarabunPSK"/>
+                <w:sz w:val="32"/>
+                <w:szCs w:val="32"/>
+              </w:rPr>
+              <w:t/>
+            </w:r>
+            <w:r>
+              <w:rPr>
+                <w:rFonts w:ascii="TH SarabunPSK" w:hAnsi="TH SarabunPSK" w:cs="TH SarabunPSK"/>
+                <w:sz w:val="32"/>
+                <w:szCs w:val="32"/>
+              </w:rPr>
+              <w:t/>
+            </w:r>
+            <w:r>
+              <w:rPr>
+                <w:rFonts w:ascii="TH SarabunPSK" w:hAnsi="TH SarabunPSK" w:cs="TH SarabunPSK"/>
+                <w:sz w:val="32"/>
+                <w:szCs w:val="32"/>
+              </w:rPr>
+              <w:t/>
+            </w:r>
+            <w:r>
+              <w:rPr>
+                <w:rFonts w:ascii="TH SarabunPSK" w:hAnsi="TH SarabunPSK" w:cs="TH SarabunPSK"/>
+                <w:sz w:val="32"/>
+                <w:szCs w:val="32"/>
+              </w:rPr>
+              <w:t/>
+            </w:r>
+            <w:r>
+              <w:rPr>
+                <w:rFonts w:ascii="TH SarabunPSK" w:hAnsi="TH SarabunPSK" w:cs="TH SarabunPSK"/>
+                <w:sz w:val="32"/>
+                <w:szCs w:val="32"/>
+              </w:rPr>
+              <w:t/>
+            </w:r>
+            <w:r>
+              <w:rPr>
+                <w:rFonts w:ascii="TH SarabunPSK" w:hAnsi="TH SarabunPSK" w:cs="TH SarabunPSK"/>
+                <w:sz w:val="32"/>
+                <w:szCs w:val="32"/>
+              </w:rPr>
+              <w:t/>
+            </w:r>
+            <w:r>
+              <w:rPr>
+                <w:rFonts w:ascii="TH SarabunPSK" w:hAnsi="TH SarabunPSK" w:cs="TH SarabunPSK"/>
+                <w:sz w:val="32"/>
+                <w:szCs w:val="32"/>
+              </w:rPr>
+              <w:t/>
+            </w:r>
+            <w:r>
+              <w:rPr>
+                <w:rFonts w:ascii="TH SarabunPSK" w:hAnsi="TH SarabunPSK" w:cs="TH SarabunPSK"/>
+                <w:sz w:val="32"/>
+                <w:szCs w:val="32"/>
+              </w:rPr>
+              <w:t/>
+            </w:r>
+            <w:r>
+              <w:rPr>
+                <w:rFonts w:ascii="TH SarabunPSK" w:hAnsi="TH SarabunPSK" w:cs="TH SarabunPSK"/>
+                <w:sz w:val="32"/>
+                <w:szCs w:val="32"/>
+              </w:rPr>
+              <w:t/>
+            </w:r>
+            <w:r>
+              <w:rPr>
+                <w:rFonts w:ascii="TH SarabunPSK" w:hAnsi="TH SarabunPSK" w:cs="TH SarabunPSK"/>
+                <w:sz w:val="32"/>
+                <w:szCs w:val="32"/>
+              </w:rPr>
+              <w:t/>
+            </w:r>
+            <w:r>
+              <w:rPr>
+                <w:rFonts w:ascii="TH SarabunPSK" w:hAnsi="TH SarabunPSK" w:cs="TH SarabunPSK"/>
+                <w:sz w:val="32"/>
+                <w:szCs w:val="32"/>
+              </w:rPr>
+              <w:t/>
+            </w:r>
+            <w:r>
+              <w:rPr>
+                <w:rFonts w:ascii="TH SarabunPSK" w:hAnsi="TH SarabunPSK" w:cs="TH SarabunPSK"/>
+                <w:sz w:val="32"/>
+                <w:szCs w:val="32"/>
+              </w:rPr>
+              <w:t/>
+            </w:r>
+            <w:r>
+              <w:rPr>
+                <w:rFonts w:ascii="TH SarabunPSK" w:hAnsi="TH SarabunPSK" w:cs="TH SarabunPSK"/>
+                <w:sz w:val="32"/>
+                <w:szCs w:val="32"/>
+              </w:rPr>
+              <w:t/>
+            </w:r>
+            <w:r>
+              <w:rPr>
+                <w:rFonts w:ascii="TH SarabunPSK" w:hAnsi="TH SarabunPSK" w:cs="TH SarabunPSK"/>
+                <w:sz w:val="32"/>
+                <w:szCs w:val="32"/>
+              </w:rPr>
+              <w:t/>
+            </w:r>
+            <w:r>
+              <w:rPr>
+                <w:rFonts w:ascii="TH SarabunPSK" w:hAnsi="TH SarabunPSK" w:cs="TH SarabunPSK"/>
+                <w:sz w:val="32"/>
+                <w:szCs w:val="32"/>
+              </w:rPr>
+              <w:t/>
+            </w:r>
+            <w:r>
+              <w:rPr>
+                <w:rFonts w:ascii="TH SarabunPSK" w:hAnsi="TH SarabunPSK" w:cs="TH SarabunPSK"/>
+                <w:sz w:val="32"/>
+                <w:szCs w:val="32"/>
+              </w:rPr>
+              <w:t/>
+            </w:r>
+            <w:r>
+              <w:rPr>
+                <w:rFonts w:ascii="TH SarabunPSK" w:hAnsi="TH SarabunPSK" w:cs="TH SarabunPSK"/>
+                <w:sz w:val="32"/>
+                <w:szCs w:val="32"/>
+              </w:rPr>
+              <w:t/>
+            </w:r>
+            <w:r>
+              <w:rPr>
+                <w:rFonts w:ascii="TH SarabunPSK" w:hAnsi="TH SarabunPSK" w:cs="TH SarabunPSK"/>
+                <w:sz w:val="32"/>
+                <w:szCs w:val="32"/>
+              </w:rPr>
+              <w:t/>
+            </w:r>
+            <w:r>
+              <w:rPr>
+                <w:rFonts w:ascii="TH SarabunPSK" w:hAnsi="TH SarabunPSK" w:cs="TH SarabunPSK"/>
+                <w:sz w:val="32"/>
+                <w:szCs w:val="32"/>
+              </w:rPr>
+              <w:t/>
+            </w:r>
+            <w:r>
+              <w:rPr>
+                <w:rFonts w:ascii="TH SarabunPSK" w:hAnsi="TH SarabunPSK" w:cs="TH SarabunPSK"/>
+                <w:sz w:val="32"/>
+                <w:szCs w:val="32"/>
+              </w:rPr>
+              <w:t/>
+            </w:r>
+          </w:p>
+        </w:tc>
+      </w:tr>
+      <w:tr>
+        <w:trPr>
+          <w:jc w:val="center"/>
+        </w:trPr>
+        <w:tc>
+          <w:tcPr>
+            <w:tcW w:w="132" w:type="pct"/>
+          </w:tcPr>
+          <w:p>
+            <w:pPr>
+              <w:tabs>
+                <w:tab w:val="left" w:pos="720"/>
+                <w:tab w:val="left" w:pos="1440"/>
+                <w:tab w:val="left" w:pos="3544"/>
+              </w:tabs>
+              <w:rPr>
+                <w:rFonts w:ascii="TH SarabunPSK" w:hAnsi="TH SarabunPSK" w:cs="TH SarabunPSK"/>
+                <w:b/>
+                <w:bCs/>
+                <w:sz w:val="32"/>
+                <w:szCs w:val="32"/>
+              </w:rPr>
+            </w:pPr>
+          </w:p>
+        </w:tc>
+        <w:tc>
+          <w:tcPr>
+            <w:tcW w:w="1732" w:type="pct"/>
           </w:tcPr>
           <w:p>
             <w:pPr>
@@ -4766,27 +6338,21 @@
             </w:pPr>
             <w:r>
               <w:rPr>
-                <w:rFonts w:ascii="TH SarabunPSK" w:hAnsi="TH SarabunPSK" w:cs="TH SarabunPSK"/>
+                <w:rFonts w:ascii="TH SarabunPSK" w:hAnsi="TH SarabunPSK" w:cs="TH SarabunPSK" w:hint="cs"/>
+                <w:b/>
+                <w:bCs/>
                 <w:sz w:val="32"/>
                 <w:szCs w:val="32"/>
                 <w:cs/>
               </w:rPr>
               <w:t xml:space="preserve">นักศึกษา</w:t>
             </w:r>
-            <w:r>
-              <w:rPr>
-                <w:rFonts w:ascii="TH SarabunPSK" w:hAnsi="TH SarabunPSK" w:cs="TH SarabunPSK" w:hint="cs"/>
-                <w:sz w:val="32"/>
-                <w:szCs w:val="32"/>
-                <w:cs/>
-              </w:rPr>
-              <w:t xml:space="preserve">ดำเนินโครงการ</w:t>
-            </w:r>
-          </w:p>
-        </w:tc>
-        <w:tc>
-          <w:tcPr>
-            <w:tcW w:w="851" w:type="pct"/>
+          </w:p>
+        </w:tc>
+        <w:tc>
+          <w:tcPr>
+            <w:tcW w:w="734" w:type="pct"/>
+            <w:gridSpan w:val="2"/>
           </w:tcPr>
           <w:p>
             <w:pPr>
@@ -4807,6 +6373,8 @@
             <w:r>
               <w:rPr>
                 <w:rFonts w:ascii="TH SarabunPSK" w:hAnsi="TH SarabunPSK" w:cs="TH SarabunPSK"/>
+                <w:b/>
+                <w:bCs/>
                 <w:sz w:val="32"/>
                 <w:szCs w:val="32"/>
                 <w:cs/>
@@ -4817,7 +6385,8 @@
         </w:tc>
         <w:tc>
           <w:tcPr>
-            <w:tcW w:w="737" w:type="pct"/>
+            <w:tcW w:w="1470" w:type="pct"/>
+            <w:gridSpan w:val="4"/>
           </w:tcPr>
           <w:p>
             <w:pPr>
@@ -4829,24 +6398,47 @@
               <w:jc w:val="center"/>
               <w:rPr>
                 <w:rFonts w:ascii="TH SarabunPSK" w:hAnsi="TH SarabunPSK" w:cs="TH SarabunPSK"/>
-                <w:sz w:val="32"/>
-                <w:szCs w:val="32"/>
-              </w:rPr>
-            </w:pPr>
-            <w:r>
-              <w:rPr>
-                <w:rFonts w:ascii="TH SarabunPSK" w:hAnsi="TH SarabunPSK" w:cs="TH SarabunPSK" w:hint="cs"/>
-                <w:sz w:val="32"/>
-                <w:szCs w:val="32"/>
-                <w:cs/>
-              </w:rPr>
-              <w:t xml:space="preserve">10</w:t>
-            </w:r>
-          </w:p>
-        </w:tc>
-        <w:tc>
-          <w:tcPr>
-            <w:tcW w:w="1165" w:type="pct"/>
+                <w:b/>
+                <w:bCs/>
+                <w:sz w:val="32"/>
+                <w:szCs w:val="32"/>
+              </w:rPr>
+            </w:pPr>
+            <w:r>
+              <w:rPr>
+                <w:rFonts w:ascii="TH SarabunPSK" w:hAnsi="TH SarabunPSK" w:cs="TH SarabunPSK"/>
+                <w:b/>
+                <w:bCs/>
+                <w:sz w:val="32"/>
+                <w:szCs w:val="32"/>
+              </w:rPr>
+              <w:t xml:space="preserve">3</w:t>
+            </w:r>
+            <w:r>
+              <w:rPr>
+                <w:rFonts w:ascii="TH SarabunPSK" w:hAnsi="TH SarabunPSK" w:cs="TH SarabunPSK"/>
+                <w:b/>
+                <w:bCs/>
+                <w:sz w:val="32"/>
+                <w:szCs w:val="32"/>
+              </w:rPr>
+              <w:t/>
+            </w:r>
+            <w:r>
+              <w:rPr>
+                <w:rFonts w:ascii="TH SarabunPSK" w:hAnsi="TH SarabunPSK" w:cs="TH SarabunPSK"/>
+                <w:b/>
+                <w:bCs/>
+                <w:sz w:val="32"/>
+                <w:szCs w:val="32"/>
+              </w:rPr>
+              <w:t/>
+            </w:r>
+          </w:p>
+        </w:tc>
+        <w:tc>
+          <w:tcPr>
+            <w:tcW w:w="932" w:type="pct"/>
           </w:tcPr>
           <w:p>
             <w:pPr>
@@ -4867,6 +6459,8 @@
             <w:r>
               <w:rPr>
                 <w:rFonts w:ascii="TH SarabunPSK" w:hAnsi="TH SarabunPSK" w:cs="TH SarabunPSK"/>
+                <w:b/>
+                <w:bCs/>
                 <w:sz w:val="32"/>
                 <w:szCs w:val="32"/>
                 <w:cs/>
@@ -4882,7 +6476,7 @@
         </w:trPr>
         <w:tc>
           <w:tcPr>
-            <w:tcW w:w="248" w:type="pct"/>
+            <w:tcW w:w="132" w:type="pct"/>
           </w:tcPr>
           <w:p>
             <w:pPr>
@@ -4903,7 +6497,795 @@
         </w:tc>
         <w:tc>
           <w:tcPr>
-            <w:tcW w:w="1999" w:type="pct"/>
+            <w:tcW w:w="4868" w:type="pct"/>
+            <w:gridSpan w:val="8"/>
+          </w:tcPr>
+          <w:p>
+            <w:pPr>
+              <w:jc w:val="both"/>
+              <w:rPr>
+                <w:rFonts w:ascii="TH SarabunPSK" w:hAnsi="TH SarabunPSK" w:cs="TH SarabunPSK"/>
+                <w:sz w:val="32"/>
+                <w:szCs w:val="32"/>
+              </w:rPr>
+            </w:pPr>
+            <w:r>
+              <w:rPr>
+                <w:rFonts w:ascii="TH SarabunPSK" w:hAnsi="TH SarabunPSK" w:cs="TH SarabunPSK"/>
+                <w:sz w:val="32"/>
+                <w:szCs w:val="32"/>
+              </w:rPr>
+              <w:t/>
+            </w:r>
+            <w:r>
+              <w:rPr>
+                <w:rFonts w:ascii="TH SarabunPSK" w:hAnsi="TH SarabunPSK" w:cs="TH SarabunPSK"/>
+                <w:sz w:val="32"/>
+                <w:szCs w:val="32"/>
+              </w:rPr>
+              <w:t/>
+            </w:r>
+            <w:r>
+              <w:rPr>
+                <w:rFonts w:ascii="TH SarabunPSK" w:hAnsi="TH SarabunPSK" w:cs="TH SarabunPSK"/>
+                <w:sz w:val="32"/>
+                <w:szCs w:val="32"/>
+              </w:rPr>
+              <w:t/>
+            </w:r>
+            <w:r>
+              <w:rPr>
+                <w:rFonts w:ascii="TH SarabunPSK" w:hAnsi="TH SarabunPSK" w:cs="TH SarabunPSK"/>
+                <w:sz w:val="32"/>
+                <w:szCs w:val="32"/>
+              </w:rPr>
+              <w:t/>
+            </w:r>
+          </w:p>
+          <w:tbl>
+            <w:tblPr>
+              <w:tblStyle w:val="TableGrid"/>
+              <w:tblW w:w="5000" w:type="pct"/>
+              <w:jc w:val="center"/>
+              <w:tblBorders>
+                <w:top w:val="none" w:sz="0" w:space="0" w:color="auto"/>
+                <w:left w:val="none" w:sz="0" w:space="0" w:color="auto"/>
+                <w:bottom w:val="none" w:sz="0" w:space="0" w:color="auto"/>
+                <w:right w:val="none" w:sz="0" w:space="0" w:color="auto"/>
+                <w:insideH w:val="none" w:sz="0" w:space="0" w:color="auto"/>
+                <w:insideV w:val="none" w:sz="0" w:space="0" w:color="auto"/>
+              </w:tblBorders>
+              <w:tblLayout w:type="fixed"/>
+              <w:tblLook w:val="04A0" w:firstRow="1" w:lastRow="0" w:firstColumn="1" w:lastColumn="0" w:noHBand="0" w:noVBand="1"/>
+            </w:tblPr>
+            <w:tblGrid>
+              <w:gridCol w:w="236"/>
+              <w:gridCol w:w="2832"/>
+              <w:gridCol w:w="1395"/>
+              <w:gridCol w:w="2626"/>
+              <w:gridCol w:w="1633"/>
+            </w:tblGrid>
+            <w:tr>
+              <w:trPr>
+                <w:jc w:val="center"/>
+              </w:trPr>
+              <w:tc>
+                <w:tcPr>
+                  <w:tcW w:w="127" w:type="pct"/>
+                </w:tcPr>
+                <w:p>
+                  <w:pPr>
+                    <w:tabs>
+                      <w:tab w:val="left" w:pos="720"/>
+                      <w:tab w:val="left" w:pos="1440"/>
+                      <w:tab w:val="left" w:pos="3544"/>
+                    </w:tabs>
+                    <w:rPr>
+                      <w:rFonts w:ascii="TH SarabunPSK" w:hAnsi="TH SarabunPSK" w:cs="TH SarabunPSK"/>
+                      <w:b/>
+                      <w:bCs/>
+                      <w:sz w:val="32"/>
+                      <w:szCs w:val="32"/>
+                    </w:rPr>
+                  </w:pPr>
+                </w:p>
+              </w:tc>
+              <w:tc>
+                <w:tcPr>
+                  <w:tcW w:w="1626" w:type="pct"/>
+                </w:tcPr>
+                <w:p>
+                  <w:pPr>
+                    <w:pStyle w:val="ListParagraph"/>
+                    <w:numPr>
+                      <w:ilvl w:val="0"/>
+                      <w:numId w:val="50"/>
+                    </w:numPr>
+                    <w:tabs>
+                      <w:tab w:val="left" w:pos="720"/>
+                      <w:tab w:val="left" w:pos="1440"/>
+                      <w:tab w:val="left" w:pos="3544"/>
+                    </w:tabs>
+                    <w:rPr>
+                      <w:rFonts w:ascii="TH SarabunPSK" w:hAnsi="TH SarabunPSK" w:cs="TH SarabunPSK"/>
+                      <w:sz w:val="32"/>
+                      <w:szCs w:val="32"/>
+                      <w:cs/>
+                    </w:rPr>
+                  </w:pPr>
+                  <w:r>
+                    <w:rPr>
+                      <w:rFonts w:ascii="TH SarabunPSK" w:hAnsi="TH SarabunPSK" w:cs="TH SarabunPSK"/>
+                      <w:sz w:val="32"/>
+                      <w:szCs w:val="32"/>
+                    </w:rPr>
+                    <w:t xml:space="preserve">นักศึกษา 1 </w:t>
+                  </w:r>
+                  <w:r>
+                    <w:rPr>
+                      <w:rFonts w:ascii="TH SarabunPSK" w:hAnsi="TH SarabunPSK" w:cs="TH SarabunPSK"/>
+                      <w:sz w:val="32"/>
+                      <w:szCs w:val="32"/>
+                    </w:rPr>
+                    <w:t/>
+                  </w:r>
+                  <w:r>
+                    <w:rPr>
+                      <w:rFonts w:ascii="TH SarabunPSK" w:hAnsi="TH SarabunPSK" w:cs="TH SarabunPSK"/>
+                      <w:sz w:val="32"/>
+                      <w:szCs w:val="32"/>
+                    </w:rPr>
+                    <w:t/>
+                  </w:r>
+                  <w:r>
+                    <w:rPr>
+                      <w:rFonts w:ascii="TH SarabunPSK" w:hAnsi="TH SarabunPSK" w:cs="TH SarabunPSK"/>
+                      <w:sz w:val="32"/>
+                      <w:szCs w:val="32"/>
+                    </w:rPr>
+                    <w:t/>
+                  </w:r>
+                </w:p>
+              </w:tc>
+              <w:tc>
+                <w:tcPr>
+                  <w:tcW w:w="802" w:type="pct"/>
+                </w:tcPr>
+                <w:p>
+                  <w:pPr>
+                    <w:tabs>
+                      <w:tab w:val="left" w:pos="720"/>
+                      <w:tab w:val="left" w:pos="1440"/>
+                      <w:tab w:val="left" w:pos="3544"/>
+                    </w:tabs>
+                    <w:jc w:val="right"/>
+                    <w:rPr>
+                      <w:rFonts w:ascii="TH SarabunPSK" w:hAnsi="TH SarabunPSK" w:cs="TH SarabunPSK"/>
+                      <w:sz w:val="32"/>
+                      <w:szCs w:val="32"/>
+                      <w:cs/>
+                    </w:rPr>
+                  </w:pPr>
+                  <w:r>
+                    <w:rPr>
+                      <w:rFonts w:ascii="TH SarabunPSK" w:hAnsi="TH SarabunPSK" w:cs="TH SarabunPSK"/>
+                      <w:sz w:val="32"/>
+                      <w:szCs w:val="32"/>
+                      <w:cs/>
+                    </w:rPr>
+                    <w:t xml:space="preserve">จำนวน</w:t>
+                  </w:r>
+                </w:p>
+              </w:tc>
+              <w:tc>
+                <w:tcPr>
+                  <w:tcW w:w="1507" w:type="pct"/>
+                </w:tcPr>
+                <w:p>
+                  <w:pPr>
+                    <w:tabs>
+                      <w:tab w:val="left" w:pos="720"/>
+                      <w:tab w:val="left" w:pos="1440"/>
+                      <w:tab w:val="left" w:pos="3544"/>
+                    </w:tabs>
+                    <w:jc w:val="center"/>
+                    <w:rPr>
+                      <w:rFonts w:ascii="TH SarabunPSK" w:hAnsi="TH SarabunPSK" w:cs="TH SarabunPSK"/>
+                      <w:sz w:val="32"/>
+                      <w:szCs w:val="32"/>
+                    </w:rPr>
+                  </w:pPr>
+                  <w:r>
+                    <w:rPr>
+                      <w:rFonts w:ascii="TH SarabunPSK" w:hAnsi="TH SarabunPSK" w:cs="TH SarabunPSK"/>
+                      <w:sz w:val="32"/>
+                      <w:szCs w:val="32"/>
+                    </w:rPr>
+                    <w:t xml:space="preserve">1</w:t>
+                  </w:r>
+                  <w:r>
+                    <w:rPr>
+                      <w:rFonts w:ascii="TH SarabunPSK" w:hAnsi="TH SarabunPSK" w:cs="TH SarabunPSK"/>
+                      <w:sz w:val="32"/>
+                      <w:szCs w:val="32"/>
+                    </w:rPr>
+                    <w:t/>
+                  </w:r>
+                  <w:r>
+                    <w:rPr>
+                      <w:rFonts w:ascii="TH SarabunPSK" w:hAnsi="TH SarabunPSK" w:cs="TH SarabunPSK"/>
+                      <w:sz w:val="32"/>
+                      <w:szCs w:val="32"/>
+                    </w:rPr>
+                    <w:t/>
+                  </w:r>
+                </w:p>
+              </w:tc>
+              <w:tc>
+                <w:tcPr>
+                  <w:tcW w:w="939" w:type="pct"/>
+                </w:tcPr>
+                <w:p>
+                  <w:pPr>
+                    <w:tabs>
+                      <w:tab w:val="left" w:pos="720"/>
+                      <w:tab w:val="left" w:pos="1440"/>
+                      <w:tab w:val="left" w:pos="3544"/>
+                    </w:tabs>
+                    <w:jc w:val="both"/>
+                    <w:rPr>
+                      <w:rFonts w:ascii="TH SarabunPSK" w:hAnsi="TH SarabunPSK" w:cs="TH SarabunPSK"/>
+                      <w:sz w:val="32"/>
+                      <w:szCs w:val="32"/>
+                      <w:cs/>
+                    </w:rPr>
+                  </w:pPr>
+                  <w:r>
+                    <w:rPr>
+                      <w:rFonts w:ascii="TH SarabunPSK" w:hAnsi="TH SarabunPSK" w:cs="TH SarabunPSK"/>
+                      <w:sz w:val="32"/>
+                      <w:szCs w:val="32"/>
+                      <w:cs/>
+                    </w:rPr>
+                    <w:t xml:space="preserve">คน</w:t>
+                  </w:r>
+                </w:p>
+              </w:tc>
+            </w:tr>
+          </w:tbl>
+          <w:p>
+            <w:pPr>
+              <w:jc w:val="both"/>
+              <w:rPr>
+                <w:rFonts w:ascii="TH SarabunPSK" w:hAnsi="TH SarabunPSK" w:cs="TH SarabunPSK"/>
+                <w:sz w:val="32"/>
+                <w:szCs w:val="32"/>
+              </w:rPr>
+            </w:pPr>
+            <w:r>
+              <w:rPr>
+                <w:rFonts w:ascii="TH SarabunPSK" w:hAnsi="TH SarabunPSK" w:cs="TH SarabunPSK"/>
+                <w:sz w:val="32"/>
+                <w:szCs w:val="32"/>
+              </w:rPr>
+              <w:t/>
+            </w:r>
+            <w:r>
+              <w:rPr>
+                <w:rFonts w:ascii="TH SarabunPSK" w:hAnsi="TH SarabunPSK" w:cs="TH SarabunPSK"/>
+                <w:sz w:val="32"/>
+                <w:szCs w:val="32"/>
+              </w:rPr>
+              <w:t/>
+            </w:r>
+            <w:r>
+              <w:rPr>
+                <w:rFonts w:ascii="TH SarabunPSK" w:hAnsi="TH SarabunPSK" w:cs="TH SarabunPSK"/>
+                <w:sz w:val="32"/>
+                <w:szCs w:val="32"/>
+              </w:rPr>
+              <w:t/>
+            </w:r>
+            <w:r>
+              <w:rPr>
+                <w:rFonts w:ascii="TH SarabunPSK" w:hAnsi="TH SarabunPSK" w:cs="TH SarabunPSK"/>
+                <w:sz w:val="32"/>
+                <w:szCs w:val="32"/>
+              </w:rPr>
+              <w:t/>
+            </w:r>
+            <w:r>
+              <w:rPr>
+                <w:rFonts w:ascii="TH SarabunPSK" w:hAnsi="TH SarabunPSK" w:cs="TH SarabunPSK"/>
+                <w:sz w:val="32"/>
+                <w:szCs w:val="32"/>
+              </w:rPr>
+              <w:t/>
+            </w:r>
+            <w:r>
+              <w:rPr>
+                <w:rFonts w:ascii="TH SarabunPSK" w:hAnsi="TH SarabunPSK" w:cs="TH SarabunPSK"/>
+                <w:sz w:val="32"/>
+                <w:szCs w:val="32"/>
+              </w:rPr>
+              <w:t/>
+            </w:r>
+            <w:r>
+              <w:rPr>
+                <w:rFonts w:ascii="TH SarabunPSK" w:hAnsi="TH SarabunPSK" w:cs="TH SarabunPSK"/>
+                <w:sz w:val="32"/>
+                <w:szCs w:val="32"/>
+              </w:rPr>
+              <w:t/>
+            </w:r>
+            <w:r>
+              <w:rPr>
+                <w:rFonts w:ascii="TH SarabunPSK" w:hAnsi="TH SarabunPSK" w:cs="TH SarabunPSK"/>
+                <w:sz w:val="32"/>
+                <w:szCs w:val="32"/>
+              </w:rPr>
+              <w:t/>
+            </w:r>
+            <w:r>
+              <w:rPr>
+                <w:rFonts w:ascii="TH SarabunPSK" w:hAnsi="TH SarabunPSK" w:cs="TH SarabunPSK"/>
+                <w:sz w:val="32"/>
+                <w:szCs w:val="32"/>
+              </w:rPr>
+              <w:t/>
+            </w:r>
+          </w:p>
+          <w:tbl>
+            <w:tblPr>
+              <w:tblStyle w:val="TableGrid"/>
+              <w:tblW w:w="5000" w:type="pct"/>
+              <w:jc w:val="center"/>
+              <w:tblBorders>
+                <w:top w:val="none" w:sz="0" w:space="0" w:color="auto"/>
+                <w:left w:val="none" w:sz="0" w:space="0" w:color="auto"/>
+                <w:bottom w:val="none" w:sz="0" w:space="0" w:color="auto"/>
+                <w:right w:val="none" w:sz="0" w:space="0" w:color="auto"/>
+                <w:insideH w:val="none" w:sz="0" w:space="0" w:color="auto"/>
+                <w:insideV w:val="none" w:sz="0" w:space="0" w:color="auto"/>
+              </w:tblBorders>
+              <w:tblLayout w:type="fixed"/>
+              <w:tblLook w:val="04A0" w:firstRow="1" w:lastRow="0" w:firstColumn="1" w:lastColumn="0" w:noHBand="0" w:noVBand="1"/>
+            </w:tblPr>
+            <w:tblGrid>
+              <w:gridCol w:w="236"/>
+              <w:gridCol w:w="2832"/>
+              <w:gridCol w:w="1395"/>
+              <w:gridCol w:w="2626"/>
+              <w:gridCol w:w="1633"/>
+            </w:tblGrid>
+            <w:tr>
+              <w:trPr>
+                <w:jc w:val="center"/>
+              </w:trPr>
+              <w:tc>
+                <w:tcPr>
+                  <w:tcW w:w="127" w:type="pct"/>
+                </w:tcPr>
+                <w:p>
+                  <w:pPr>
+                    <w:tabs>
+                      <w:tab w:val="left" w:pos="720"/>
+                      <w:tab w:val="left" w:pos="1440"/>
+                      <w:tab w:val="left" w:pos="3544"/>
+                    </w:tabs>
+                    <w:rPr>
+                      <w:rFonts w:ascii="TH SarabunPSK" w:hAnsi="TH SarabunPSK" w:cs="TH SarabunPSK"/>
+                      <w:b/>
+                      <w:bCs/>
+                      <w:sz w:val="32"/>
+                      <w:szCs w:val="32"/>
+                    </w:rPr>
+                  </w:pPr>
+                </w:p>
+              </w:tc>
+              <w:tc>
+                <w:tcPr>
+                  <w:tcW w:w="1626" w:type="pct"/>
+                </w:tcPr>
+                <w:p>
+                  <w:pPr>
+                    <w:pStyle w:val="ListParagraph"/>
+                    <w:numPr>
+                      <w:ilvl w:val="0"/>
+                      <w:numId w:val="50"/>
+                    </w:numPr>
+                    <w:tabs>
+                      <w:tab w:val="left" w:pos="720"/>
+                      <w:tab w:val="left" w:pos="1440"/>
+                      <w:tab w:val="left" w:pos="3544"/>
+                    </w:tabs>
+                    <w:rPr>
+                      <w:rFonts w:ascii="TH SarabunPSK" w:hAnsi="TH SarabunPSK" w:cs="TH SarabunPSK"/>
+                      <w:sz w:val="32"/>
+                      <w:szCs w:val="32"/>
+                      <w:cs/>
+                    </w:rPr>
+                  </w:pPr>
+                  <w:r>
+                    <w:rPr>
+                      <w:rFonts w:ascii="TH SarabunPSK" w:hAnsi="TH SarabunPSK" w:cs="TH SarabunPSK"/>
+                      <w:sz w:val="32"/>
+                      <w:szCs w:val="32"/>
+                    </w:rPr>
+                    <w:t xml:space="preserve">นักศึกษา222</w:t>
+                  </w:r>
+                  <w:r>
+                    <w:rPr>
+                      <w:rFonts w:ascii="TH SarabunPSK" w:hAnsi="TH SarabunPSK" w:cs="TH SarabunPSK"/>
+                      <w:sz w:val="32"/>
+                      <w:szCs w:val="32"/>
+                    </w:rPr>
+                    <w:t/>
+                  </w:r>
+                  <w:r>
+                    <w:rPr>
+                      <w:rFonts w:ascii="TH SarabunPSK" w:hAnsi="TH SarabunPSK" w:cs="TH SarabunPSK"/>
+                      <w:sz w:val="32"/>
+                      <w:szCs w:val="32"/>
+                    </w:rPr>
+                    <w:t/>
+                  </w:r>
+                  <w:r>
+                    <w:rPr>
+                      <w:rFonts w:ascii="TH SarabunPSK" w:hAnsi="TH SarabunPSK" w:cs="TH SarabunPSK"/>
+                      <w:sz w:val="32"/>
+                      <w:szCs w:val="32"/>
+                    </w:rPr>
+                    <w:t/>
+                  </w:r>
+                  <w:r>
+                    <w:rPr>
+                      <w:rFonts w:ascii="TH SarabunPSK" w:hAnsi="TH SarabunPSK" w:cs="TH SarabunPSK"/>
+                      <w:sz w:val="32"/>
+                      <w:szCs w:val="32"/>
+                    </w:rPr>
+                    <w:t/>
+                  </w:r>
+                  <w:r>
+                    <w:rPr>
+                      <w:rFonts w:ascii="TH SarabunPSK" w:hAnsi="TH SarabunPSK" w:cs="TH SarabunPSK"/>
+                      <w:sz w:val="32"/>
+                      <w:szCs w:val="32"/>
+                    </w:rPr>
+                    <w:t/>
+                  </w:r>
+                </w:p>
+              </w:tc>
+              <w:tc>
+                <w:tcPr>
+                  <w:tcW w:w="802" w:type="pct"/>
+                </w:tcPr>
+                <w:p>
+                  <w:pPr>
+                    <w:tabs>
+                      <w:tab w:val="left" w:pos="720"/>
+                      <w:tab w:val="left" w:pos="1440"/>
+                      <w:tab w:val="left" w:pos="3544"/>
+                    </w:tabs>
+                    <w:jc w:val="right"/>
+                    <w:rPr>
+                      <w:rFonts w:ascii="TH SarabunPSK" w:hAnsi="TH SarabunPSK" w:cs="TH SarabunPSK"/>
+                      <w:sz w:val="32"/>
+                      <w:szCs w:val="32"/>
+                      <w:cs/>
+                    </w:rPr>
+                  </w:pPr>
+                  <w:r>
+                    <w:rPr>
+                      <w:rFonts w:ascii="TH SarabunPSK" w:hAnsi="TH SarabunPSK" w:cs="TH SarabunPSK"/>
+                      <w:sz w:val="32"/>
+                      <w:szCs w:val="32"/>
+                      <w:cs/>
+                    </w:rPr>
+                    <w:t xml:space="preserve">จำนวน</w:t>
+                  </w:r>
+                </w:p>
+              </w:tc>
+              <w:tc>
+                <w:tcPr>
+                  <w:tcW w:w="1507" w:type="pct"/>
+                </w:tcPr>
+                <w:p>
+                  <w:pPr>
+                    <w:tabs>
+                      <w:tab w:val="left" w:pos="720"/>
+                      <w:tab w:val="left" w:pos="1440"/>
+                      <w:tab w:val="left" w:pos="3544"/>
+                    </w:tabs>
+                    <w:jc w:val="center"/>
+                    <w:rPr>
+                      <w:rFonts w:ascii="TH SarabunPSK" w:hAnsi="TH SarabunPSK" w:cs="TH SarabunPSK"/>
+                      <w:sz w:val="32"/>
+                      <w:szCs w:val="32"/>
+                    </w:rPr>
+                  </w:pPr>
+                  <w:r>
+                    <w:rPr>
+                      <w:rFonts w:ascii="TH SarabunPSK" w:hAnsi="TH SarabunPSK" w:cs="TH SarabunPSK"/>
+                      <w:sz w:val="32"/>
+                      <w:szCs w:val="32"/>
+                    </w:rPr>
+                    <w:t xml:space="preserve">2</w:t>
+                  </w:r>
+                  <w:r>
+                    <w:rPr>
+                      <w:rFonts w:ascii="TH SarabunPSK" w:hAnsi="TH SarabunPSK" w:cs="TH SarabunPSK"/>
+                      <w:sz w:val="32"/>
+                      <w:szCs w:val="32"/>
+                    </w:rPr>
+                    <w:t/>
+                  </w:r>
+                  <w:r>
+                    <w:rPr>
+                      <w:rFonts w:ascii="TH SarabunPSK" w:hAnsi="TH SarabunPSK" w:cs="TH SarabunPSK"/>
+                      <w:sz w:val="32"/>
+                      <w:szCs w:val="32"/>
+                    </w:rPr>
+                    <w:t/>
+                  </w:r>
+                  <w:r>
+                    <w:rPr>
+                      <w:rFonts w:ascii="TH SarabunPSK" w:hAnsi="TH SarabunPSK" w:cs="TH SarabunPSK"/>
+                      <w:sz w:val="32"/>
+                      <w:szCs w:val="32"/>
+                    </w:rPr>
+                    <w:t/>
+                  </w:r>
+                  <w:r>
+                    <w:rPr>
+                      <w:rFonts w:ascii="TH SarabunPSK" w:hAnsi="TH SarabunPSK" w:cs="TH SarabunPSK"/>
+                      <w:sz w:val="32"/>
+                      <w:szCs w:val="32"/>
+                    </w:rPr>
+                    <w:t/>
+                  </w:r>
+                </w:p>
+              </w:tc>
+              <w:tc>
+                <w:tcPr>
+                  <w:tcW w:w="939" w:type="pct"/>
+                </w:tcPr>
+                <w:p>
+                  <w:pPr>
+                    <w:tabs>
+                      <w:tab w:val="left" w:pos="720"/>
+                      <w:tab w:val="left" w:pos="1440"/>
+                      <w:tab w:val="left" w:pos="3544"/>
+                    </w:tabs>
+                    <w:jc w:val="both"/>
+                    <w:rPr>
+                      <w:rFonts w:ascii="TH SarabunPSK" w:hAnsi="TH SarabunPSK" w:cs="TH SarabunPSK"/>
+                      <w:sz w:val="32"/>
+                      <w:szCs w:val="32"/>
+                      <w:cs/>
+                    </w:rPr>
+                  </w:pPr>
+                  <w:r>
+                    <w:rPr>
+                      <w:rFonts w:ascii="TH SarabunPSK" w:hAnsi="TH SarabunPSK" w:cs="TH SarabunPSK"/>
+                      <w:sz w:val="32"/>
+                      <w:szCs w:val="32"/>
+                      <w:cs/>
+                    </w:rPr>
+                    <w:t xml:space="preserve">คน</w:t>
+                  </w:r>
+                </w:p>
+              </w:tc>
+            </w:tr>
+          </w:tbl>
+          <w:p>
+            <w:pPr>
+              <w:jc w:val="both"/>
+              <w:rPr>
+                <w:rFonts w:ascii="TH SarabunPSK" w:hAnsi="TH SarabunPSK" w:cs="TH SarabunPSK"/>
+                <w:sz w:val="32"/>
+                <w:szCs w:val="32"/>
+              </w:rPr>
+            </w:pPr>
+            <w:r>
+              <w:rPr>
+                <w:rFonts w:ascii="TH SarabunPSK" w:hAnsi="TH SarabunPSK" w:cs="TH SarabunPSK"/>
+                <w:sz w:val="32"/>
+                <w:szCs w:val="32"/>
+              </w:rPr>
+              <w:t/>
+            </w:r>
+            <w:r>
+              <w:rPr>
+                <w:rFonts w:ascii="TH SarabunPSK" w:hAnsi="TH SarabunPSK" w:cs="TH SarabunPSK"/>
+                <w:sz w:val="32"/>
+                <w:szCs w:val="32"/>
+              </w:rPr>
+              <w:t/>
+            </w:r>
+            <w:r>
+              <w:rPr>
+                <w:rFonts w:ascii="TH SarabunPSK" w:hAnsi="TH SarabunPSK" w:cs="TH SarabunPSK"/>
+                <w:sz w:val="32"/>
+                <w:szCs w:val="32"/>
+              </w:rPr>
+              <w:t/>
+            </w:r>
+            <w:r>
+              <w:rPr>
+                <w:rFonts w:ascii="TH SarabunPSK" w:hAnsi="TH SarabunPSK" w:cs="TH SarabunPSK"/>
+                <w:sz w:val="32"/>
+                <w:szCs w:val="32"/>
+              </w:rPr>
+              <w:t/>
+            </w:r>
+            <w:r>
+              <w:rPr>
+                <w:rFonts w:ascii="TH SarabunPSK" w:hAnsi="TH SarabunPSK" w:cs="TH SarabunPSK"/>
+                <w:sz w:val="32"/>
+                <w:szCs w:val="32"/>
+              </w:rPr>
+              <w:t/>
+            </w:r>
+            <w:r>
+              <w:rPr>
+                <w:rFonts w:ascii="TH SarabunPSK" w:hAnsi="TH SarabunPSK" w:cs="TH SarabunPSK"/>
+                <w:sz w:val="32"/>
+                <w:szCs w:val="32"/>
+              </w:rPr>
+              <w:t/>
+            </w:r>
+            <w:r>
+              <w:rPr>
+                <w:rFonts w:ascii="TH SarabunPSK" w:hAnsi="TH SarabunPSK" w:cs="TH SarabunPSK"/>
+                <w:sz w:val="32"/>
+                <w:szCs w:val="32"/>
+              </w:rPr>
+              <w:t/>
+            </w:r>
+            <w:r>
+              <w:rPr>
+                <w:rFonts w:ascii="TH SarabunPSK" w:hAnsi="TH SarabunPSK" w:cs="TH SarabunPSK"/>
+                <w:sz w:val="32"/>
+                <w:szCs w:val="32"/>
+              </w:rPr>
+              <w:t/>
+            </w:r>
+            <w:r>
+              <w:rPr>
+                <w:rFonts w:ascii="TH SarabunPSK" w:hAnsi="TH SarabunPSK" w:cs="TH SarabunPSK"/>
+                <w:sz w:val="32"/>
+                <w:szCs w:val="32"/>
+              </w:rPr>
+              <w:t/>
+            </w:r>
+            <w:r>
+              <w:rPr>
+                <w:rFonts w:ascii="TH SarabunPSK" w:hAnsi="TH SarabunPSK" w:cs="TH SarabunPSK"/>
+                <w:sz w:val="32"/>
+                <w:szCs w:val="32"/>
+              </w:rPr>
+              <w:t/>
+            </w:r>
+            <w:r>
+              <w:rPr>
+                <w:rFonts w:ascii="TH SarabunPSK" w:hAnsi="TH SarabunPSK" w:cs="TH SarabunPSK"/>
+                <w:sz w:val="32"/>
+                <w:szCs w:val="32"/>
+              </w:rPr>
+              <w:t/>
+            </w:r>
+            <w:r>
+              <w:rPr>
+                <w:rFonts w:ascii="TH SarabunPSK" w:hAnsi="TH SarabunPSK" w:cs="TH SarabunPSK"/>
+                <w:sz w:val="32"/>
+                <w:szCs w:val="32"/>
+              </w:rPr>
+              <w:t/>
+            </w:r>
+            <w:r>
+              <w:rPr>
+                <w:rFonts w:ascii="TH SarabunPSK" w:hAnsi="TH SarabunPSK" w:cs="TH SarabunPSK"/>
+                <w:sz w:val="32"/>
+                <w:szCs w:val="32"/>
+              </w:rPr>
+              <w:t/>
+            </w:r>
+            <w:r>
+              <w:rPr>
+                <w:rFonts w:ascii="TH SarabunPSK" w:hAnsi="TH SarabunPSK" w:cs="TH SarabunPSK"/>
+                <w:sz w:val="32"/>
+                <w:szCs w:val="32"/>
+              </w:rPr>
+              <w:t/>
+            </w:r>
+            <w:r>
+              <w:rPr>
+                <w:rFonts w:ascii="TH SarabunPSK" w:hAnsi="TH SarabunPSK" w:cs="TH SarabunPSK"/>
+                <w:sz w:val="32"/>
+                <w:szCs w:val="32"/>
+              </w:rPr>
+              <w:t/>
+            </w:r>
+            <w:r>
+              <w:rPr>
+                <w:rFonts w:ascii="TH SarabunPSK" w:hAnsi="TH SarabunPSK" w:cs="TH SarabunPSK"/>
+                <w:sz w:val="32"/>
+                <w:szCs w:val="32"/>
+              </w:rPr>
+              <w:t/>
+            </w:r>
+            <w:r>
+              <w:rPr>
+                <w:rFonts w:ascii="TH SarabunPSK" w:hAnsi="TH SarabunPSK" w:cs="TH SarabunPSK"/>
+                <w:sz w:val="32"/>
+                <w:szCs w:val="32"/>
+              </w:rPr>
+              <w:t/>
+            </w:r>
+            <w:r>
+              <w:rPr>
+                <w:rFonts w:ascii="TH SarabunPSK" w:hAnsi="TH SarabunPSK" w:cs="TH SarabunPSK"/>
+                <w:sz w:val="32"/>
+                <w:szCs w:val="32"/>
+              </w:rPr>
+              <w:t/>
+            </w:r>
+            <w:r>
+              <w:rPr>
+                <w:rFonts w:ascii="TH SarabunPSK" w:hAnsi="TH SarabunPSK" w:cs="TH SarabunPSK"/>
+                <w:sz w:val="32"/>
+                <w:szCs w:val="32"/>
+              </w:rPr>
+              <w:t/>
+            </w:r>
+            <w:r>
+              <w:rPr>
+                <w:rFonts w:ascii="TH SarabunPSK" w:hAnsi="TH SarabunPSK" w:cs="TH SarabunPSK"/>
+                <w:sz w:val="32"/>
+                <w:szCs w:val="32"/>
+              </w:rPr>
+              <w:t/>
+            </w:r>
+            <w:r>
+              <w:rPr>
+                <w:rFonts w:ascii="TH SarabunPSK" w:hAnsi="TH SarabunPSK" w:cs="TH SarabunPSK"/>
+                <w:sz w:val="32"/>
+                <w:szCs w:val="32"/>
+              </w:rPr>
+              <w:t/>
+            </w:r>
+          </w:p>
+        </w:tc>
+      </w:tr>
+      <w:tr>
+        <w:trPr>
+          <w:jc w:val="center"/>
+        </w:trPr>
+        <w:tc>
+          <w:tcPr>
+            <w:tcW w:w="132" w:type="pct"/>
+          </w:tcPr>
+          <w:p>
+            <w:pPr>
+              <w:tabs>
+                <w:tab w:val="left" w:pos="720"/>
+                <w:tab w:val="left" w:pos="1440"/>
+                <w:tab w:val="left" w:pos="3544"/>
+              </w:tabs>
+              <w:rPr>
+                <w:rFonts w:ascii="TH SarabunPSK" w:hAnsi="TH SarabunPSK" w:cs="TH SarabunPSK"/>
+                <w:b/>
+                <w:bCs/>
+                <w:sz w:val="32"/>
+                <w:szCs w:val="32"/>
+              </w:rPr>
+            </w:pPr>
+          </w:p>
+        </w:tc>
+        <w:tc>
+          <w:tcPr>
+            <w:tcW w:w="1732" w:type="pct"/>
           </w:tcPr>
           <w:p>
             <w:pPr>
@@ -4928,17 +7310,20 @@
             <w:r>
               <w:rPr>
                 <w:rFonts w:ascii="TH SarabunPSK" w:hAnsi="TH SarabunPSK" w:cs="TH SarabunPSK" w:hint="cs"/>
-                <w:sz w:val="32"/>
-                <w:szCs w:val="32"/>
-                <w:cs/>
-              </w:rPr>
-              <w:t xml:space="preserve">นักศึกษาผู้เข้าร่วมโครงการ</w:t>
-            </w:r>
-          </w:p>
-        </w:tc>
-        <w:tc>
-          <w:tcPr>
-            <w:tcW w:w="851" w:type="pct"/>
+                <w:b/>
+                <w:bCs/>
+                <w:sz w:val="32"/>
+                <w:szCs w:val="32"/>
+                <w:cs/>
+              </w:rPr>
+              <w:t xml:space="preserve">วิทยากร</w:t>
+            </w:r>
+          </w:p>
+        </w:tc>
+        <w:tc>
+          <w:tcPr>
+            <w:tcW w:w="734" w:type="pct"/>
+            <w:gridSpan w:val="2"/>
           </w:tcPr>
           <w:p>
             <w:pPr>
@@ -4959,6 +7344,8 @@
             <w:r>
               <w:rPr>
                 <w:rFonts w:ascii="TH SarabunPSK" w:hAnsi="TH SarabunPSK" w:cs="TH SarabunPSK"/>
+                <w:b/>
+                <w:bCs/>
                 <w:sz w:val="32"/>
                 <w:szCs w:val="32"/>
                 <w:cs/>
@@ -4969,7 +7356,8 @@
         </w:tc>
         <w:tc>
           <w:tcPr>
-            <w:tcW w:w="737" w:type="pct"/>
+            <w:tcW w:w="1470" w:type="pct"/>
+            <w:gridSpan w:val="4"/>
           </w:tcPr>
           <w:p>
             <w:pPr>
@@ -4981,24 +7369,47 @@
               <w:jc w:val="center"/>
               <w:rPr>
                 <w:rFonts w:ascii="TH SarabunPSK" w:hAnsi="TH SarabunPSK" w:cs="TH SarabunPSK"/>
-                <w:sz w:val="32"/>
-                <w:szCs w:val="32"/>
-              </w:rPr>
-            </w:pPr>
-            <w:r>
-              <w:rPr>
-                <w:rFonts w:ascii="TH SarabunPSK" w:hAnsi="TH SarabunPSK" w:cs="TH SarabunPSK" w:hint="cs"/>
-                <w:sz w:val="32"/>
-                <w:szCs w:val="32"/>
-                <w:cs/>
-              </w:rPr>
-              <w:t xml:space="preserve">-</w:t>
-            </w:r>
-          </w:p>
-        </w:tc>
-        <w:tc>
-          <w:tcPr>
-            <w:tcW w:w="1165" w:type="pct"/>
+                <w:b/>
+                <w:bCs/>
+                <w:sz w:val="32"/>
+                <w:szCs w:val="32"/>
+              </w:rPr>
+            </w:pPr>
+            <w:r>
+              <w:rPr>
+                <w:rFonts w:ascii="TH SarabunPSK" w:hAnsi="TH SarabunPSK" w:cs="TH SarabunPSK"/>
+                <w:b/>
+                <w:bCs/>
+                <w:sz w:val="32"/>
+                <w:szCs w:val="32"/>
+              </w:rPr>
+              <w:t xml:space="preserve">3</w:t>
+            </w:r>
+            <w:r>
+              <w:rPr>
+                <w:rFonts w:ascii="TH SarabunPSK" w:hAnsi="TH SarabunPSK" w:cs="TH SarabunPSK"/>
+                <w:b/>
+                <w:bCs/>
+                <w:sz w:val="32"/>
+                <w:szCs w:val="32"/>
+              </w:rPr>
+              <w:t/>
+            </w:r>
+            <w:r>
+              <w:rPr>
+                <w:rFonts w:ascii="TH SarabunPSK" w:hAnsi="TH SarabunPSK" w:cs="TH SarabunPSK"/>
+                <w:b/>
+                <w:bCs/>
+                <w:sz w:val="32"/>
+                <w:szCs w:val="32"/>
+              </w:rPr>
+              <w:t/>
+            </w:r>
+          </w:p>
+        </w:tc>
+        <w:tc>
+          <w:tcPr>
+            <w:tcW w:w="932" w:type="pct"/>
           </w:tcPr>
           <w:p>
             <w:pPr>
@@ -5019,6 +7430,8 @@
             <w:r>
               <w:rPr>
                 <w:rFonts w:ascii="TH SarabunPSK" w:hAnsi="TH SarabunPSK" w:cs="TH SarabunPSK"/>
+                <w:b/>
+                <w:bCs/>
                 <w:sz w:val="32"/>
                 <w:szCs w:val="32"/>
                 <w:cs/>
@@ -5034,7 +7447,7 @@
         </w:trPr>
         <w:tc>
           <w:tcPr>
-            <w:tcW w:w="248" w:type="pct"/>
+            <w:tcW w:w="132" w:type="pct"/>
           </w:tcPr>
           <w:p>
             <w:pPr>
@@ -5055,145 +7468,763 @@
         </w:tc>
         <w:tc>
           <w:tcPr>
-            <w:tcW w:w="1999" w:type="pct"/>
-          </w:tcPr>
-          <w:p>
-            <w:pPr>
-              <w:pStyle w:val="ListParagraph"/>
-              <w:numPr>
-                <w:ilvl w:val="0"/>
-                <w:numId w:val="50"/>
-              </w:numPr>
-              <w:tabs>
-                <w:tab w:val="left" w:pos="720"/>
-                <w:tab w:val="left" w:pos="1440"/>
-                <w:tab w:val="left" w:pos="3544"/>
-              </w:tabs>
-              <w:rPr>
-                <w:rFonts w:ascii="TH SarabunPSK" w:hAnsi="TH SarabunPSK" w:cs="TH SarabunPSK"/>
-                <w:b/>
-                <w:bCs/>
-                <w:sz w:val="32"/>
-                <w:szCs w:val="32"/>
-              </w:rPr>
-            </w:pPr>
-            <w:r>
-              <w:rPr>
-                <w:rFonts w:ascii="TH SarabunPSK" w:hAnsi="TH SarabunPSK" w:cs="TH SarabunPSK"/>
-                <w:sz w:val="32"/>
-                <w:szCs w:val="32"/>
-                <w:cs/>
-              </w:rPr>
-              <w:t xml:space="preserve">อื่น ๆ (ระบุ) </w:t>
-            </w:r>
-            <w:r>
-              <w:rPr>
-                <w:rFonts w:ascii="TH SarabunPSK" w:hAnsi="TH SarabunPSK" w:cs="TH SarabunPSK"/>
-                <w:sz w:val="32"/>
-                <w:szCs w:val="32"/>
-                <w:cs/>
-              </w:rPr>
-              <w:t xml:space="preserve">บัณฑิต</w:t>
-            </w:r>
-            <w:r>
-              <w:rPr>
-                <w:rFonts w:ascii="TH SarabunPSK" w:hAnsi="TH SarabunPSK" w:cs="TH SarabunPSK"/>
-                <w:sz w:val="32"/>
-                <w:szCs w:val="32"/>
-                <w:cs/>
-              </w:rPr>
-              <w:t xml:space="preserve">และญาติ</w:t>
-            </w:r>
-          </w:p>
-        </w:tc>
-        <w:tc>
-          <w:tcPr>
-            <w:tcW w:w="851" w:type="pct"/>
-          </w:tcPr>
-          <w:p>
-            <w:pPr>
-              <w:tabs>
-                <w:tab w:val="left" w:pos="720"/>
-                <w:tab w:val="left" w:pos="1440"/>
-                <w:tab w:val="left" w:pos="3544"/>
-              </w:tabs>
-              <w:jc w:val="right"/>
-              <w:rPr>
-                <w:rFonts w:ascii="TH SarabunPSK" w:hAnsi="TH SarabunPSK" w:cs="TH SarabunPSK"/>
-                <w:b/>
-                <w:bCs/>
-                <w:sz w:val="32"/>
-                <w:szCs w:val="32"/>
-              </w:rPr>
-            </w:pPr>
-            <w:r>
-              <w:rPr>
-                <w:rFonts w:ascii="TH SarabunPSK" w:hAnsi="TH SarabunPSK" w:cs="TH SarabunPSK"/>
-                <w:sz w:val="32"/>
-                <w:szCs w:val="32"/>
-                <w:cs/>
-              </w:rPr>
-              <w:t xml:space="preserve">จำนวน</w:t>
-            </w:r>
-          </w:p>
-        </w:tc>
-        <w:tc>
-          <w:tcPr>
-            <w:tcW w:w="737" w:type="pct"/>
-          </w:tcPr>
-          <w:p>
-            <w:pPr>
-              <w:tabs>
-                <w:tab w:val="left" w:pos="720"/>
-                <w:tab w:val="left" w:pos="1440"/>
-                <w:tab w:val="left" w:pos="3544"/>
-              </w:tabs>
+            <w:tcW w:w="4868" w:type="pct"/>
+            <w:gridSpan w:val="8"/>
+          </w:tcPr>
+          <w:p>
+            <w:pPr>
+              <w:jc w:val="both"/>
+              <w:rPr>
+                <w:rFonts w:ascii="TH SarabunPSK" w:hAnsi="TH SarabunPSK" w:cs="TH SarabunPSK"/>
+                <w:sz w:val="32"/>
+                <w:szCs w:val="32"/>
+              </w:rPr>
+            </w:pPr>
+            <w:r>
+              <w:rPr>
+                <w:rFonts w:ascii="TH SarabunPSK" w:hAnsi="TH SarabunPSK" w:cs="TH SarabunPSK"/>
+                <w:sz w:val="32"/>
+                <w:szCs w:val="32"/>
+              </w:rPr>
+              <w:t/>
+            </w:r>
+            <w:r>
+              <w:rPr>
+                <w:rFonts w:ascii="TH SarabunPSK" w:hAnsi="TH SarabunPSK" w:cs="TH SarabunPSK"/>
+                <w:sz w:val="32"/>
+                <w:szCs w:val="32"/>
+              </w:rPr>
+              <w:t/>
+            </w:r>
+            <w:r>
+              <w:rPr>
+                <w:rFonts w:ascii="TH SarabunPSK" w:hAnsi="TH SarabunPSK" w:cs="TH SarabunPSK"/>
+                <w:sz w:val="32"/>
+                <w:szCs w:val="32"/>
+              </w:rPr>
+              <w:t/>
+            </w:r>
+            <w:r>
+              <w:rPr>
+                <w:rFonts w:ascii="TH SarabunPSK" w:hAnsi="TH SarabunPSK" w:cs="TH SarabunPSK"/>
+                <w:sz w:val="32"/>
+                <w:szCs w:val="32"/>
+              </w:rPr>
+              <w:t/>
+            </w:r>
+          </w:p>
+          <w:tbl>
+            <w:tblPr>
+              <w:tblStyle w:val="TableGrid"/>
+              <w:tblW w:w="5000" w:type="pct"/>
               <w:jc w:val="center"/>
-              <w:rPr>
-                <w:rFonts w:ascii="TH SarabunPSK" w:hAnsi="TH SarabunPSK" w:cs="TH SarabunPSK"/>
-                <w:sz w:val="32"/>
-                <w:szCs w:val="32"/>
-              </w:rPr>
-            </w:pPr>
-            <w:r>
-              <w:rPr>
-                <w:rFonts w:ascii="TH SarabunPSK" w:hAnsi="TH SarabunPSK" w:cs="TH SarabunPSK" w:hint="cs"/>
-                <w:sz w:val="32"/>
-                <w:szCs w:val="32"/>
-                <w:cs/>
-              </w:rPr>
-              <w:t xml:space="preserve">500</w:t>
-            </w:r>
-          </w:p>
-        </w:tc>
-        <w:tc>
-          <w:tcPr>
-            <w:tcW w:w="1165" w:type="pct"/>
-          </w:tcPr>
-          <w:p>
-            <w:pPr>
-              <w:tabs>
-                <w:tab w:val="left" w:pos="720"/>
-                <w:tab w:val="left" w:pos="1440"/>
-                <w:tab w:val="left" w:pos="3544"/>
-              </w:tabs>
+              <w:tblBorders>
+                <w:top w:val="none" w:sz="0" w:space="0" w:color="auto"/>
+                <w:left w:val="none" w:sz="0" w:space="0" w:color="auto"/>
+                <w:bottom w:val="none" w:sz="0" w:space="0" w:color="auto"/>
+                <w:right w:val="none" w:sz="0" w:space="0" w:color="auto"/>
+                <w:insideH w:val="none" w:sz="0" w:space="0" w:color="auto"/>
+                <w:insideV w:val="none" w:sz="0" w:space="0" w:color="auto"/>
+              </w:tblBorders>
+              <w:tblLayout w:type="fixed"/>
+              <w:tblLook w:val="04A0" w:firstRow="1" w:lastRow="0" w:firstColumn="1" w:lastColumn="0" w:noHBand="0" w:noVBand="1"/>
+            </w:tblPr>
+            <w:tblGrid>
+              <w:gridCol w:w="236"/>
+              <w:gridCol w:w="2832"/>
+              <w:gridCol w:w="1395"/>
+              <w:gridCol w:w="2626"/>
+              <w:gridCol w:w="1633"/>
+            </w:tblGrid>
+            <w:tr>
+              <w:trPr>
+                <w:jc w:val="center"/>
+              </w:trPr>
+              <w:tc>
+                <w:tcPr>
+                  <w:tcW w:w="127" w:type="pct"/>
+                </w:tcPr>
+                <w:p>
+                  <w:pPr>
+                    <w:tabs>
+                      <w:tab w:val="left" w:pos="720"/>
+                      <w:tab w:val="left" w:pos="1440"/>
+                      <w:tab w:val="left" w:pos="3544"/>
+                    </w:tabs>
+                    <w:rPr>
+                      <w:rFonts w:ascii="TH SarabunPSK" w:hAnsi="TH SarabunPSK" w:cs="TH SarabunPSK"/>
+                      <w:b/>
+                      <w:bCs/>
+                      <w:sz w:val="32"/>
+                      <w:szCs w:val="32"/>
+                    </w:rPr>
+                  </w:pPr>
+                </w:p>
+              </w:tc>
+              <w:tc>
+                <w:tcPr>
+                  <w:tcW w:w="1626" w:type="pct"/>
+                </w:tcPr>
+                <w:p>
+                  <w:pPr>
+                    <w:pStyle w:val="ListParagraph"/>
+                    <w:numPr>
+                      <w:ilvl w:val="0"/>
+                      <w:numId w:val="50"/>
+                    </w:numPr>
+                    <w:tabs>
+                      <w:tab w:val="left" w:pos="720"/>
+                      <w:tab w:val="left" w:pos="1440"/>
+                      <w:tab w:val="left" w:pos="3544"/>
+                    </w:tabs>
+                    <w:rPr>
+                      <w:rFonts w:ascii="TH SarabunPSK" w:hAnsi="TH SarabunPSK" w:cs="TH SarabunPSK"/>
+                      <w:sz w:val="32"/>
+                      <w:szCs w:val="32"/>
+                      <w:cs/>
+                    </w:rPr>
+                  </w:pPr>
+                  <w:r>
+                    <w:rPr>
+                      <w:rFonts w:ascii="TH SarabunPSK" w:hAnsi="TH SarabunPSK" w:cs="TH SarabunPSK"/>
+                      <w:sz w:val="32"/>
+                      <w:szCs w:val="32"/>
+                    </w:rPr>
+                    <w:t xml:space="preserve">อื่นๆ1</w:t>
+                  </w:r>
+                  <w:r>
+                    <w:rPr>
+                      <w:rFonts w:ascii="TH SarabunPSK" w:hAnsi="TH SarabunPSK" w:cs="TH SarabunPSK"/>
+                      <w:sz w:val="32"/>
+                      <w:szCs w:val="32"/>
+                    </w:rPr>
+                    <w:t/>
+                  </w:r>
+                  <w:r>
+                    <w:rPr>
+                      <w:rFonts w:ascii="TH SarabunPSK" w:hAnsi="TH SarabunPSK" w:cs="TH SarabunPSK"/>
+                      <w:sz w:val="32"/>
+                      <w:szCs w:val="32"/>
+                    </w:rPr>
+                    <w:t/>
+                  </w:r>
+                  <w:r>
+                    <w:rPr>
+                      <w:rFonts w:ascii="TH SarabunPSK" w:hAnsi="TH SarabunPSK" w:cs="TH SarabunPSK"/>
+                      <w:sz w:val="32"/>
+                      <w:szCs w:val="32"/>
+                    </w:rPr>
+                    <w:t/>
+                  </w:r>
+                </w:p>
+              </w:tc>
+              <w:tc>
+                <w:tcPr>
+                  <w:tcW w:w="802" w:type="pct"/>
+                </w:tcPr>
+                <w:p>
+                  <w:pPr>
+                    <w:tabs>
+                      <w:tab w:val="left" w:pos="720"/>
+                      <w:tab w:val="left" w:pos="1440"/>
+                      <w:tab w:val="left" w:pos="3544"/>
+                    </w:tabs>
+                    <w:jc w:val="right"/>
+                    <w:rPr>
+                      <w:rFonts w:ascii="TH SarabunPSK" w:hAnsi="TH SarabunPSK" w:cs="TH SarabunPSK"/>
+                      <w:sz w:val="32"/>
+                      <w:szCs w:val="32"/>
+                      <w:cs/>
+                    </w:rPr>
+                  </w:pPr>
+                  <w:r>
+                    <w:rPr>
+                      <w:rFonts w:ascii="TH SarabunPSK" w:hAnsi="TH SarabunPSK" w:cs="TH SarabunPSK"/>
+                      <w:sz w:val="32"/>
+                      <w:szCs w:val="32"/>
+                      <w:cs/>
+                    </w:rPr>
+                    <w:t xml:space="preserve">จำนวน</w:t>
+                  </w:r>
+                </w:p>
+              </w:tc>
+              <w:tc>
+                <w:tcPr>
+                  <w:tcW w:w="1507" w:type="pct"/>
+                </w:tcPr>
+                <w:p>
+                  <w:pPr>
+                    <w:tabs>
+                      <w:tab w:val="left" w:pos="720"/>
+                      <w:tab w:val="left" w:pos="1440"/>
+                      <w:tab w:val="left" w:pos="3544"/>
+                    </w:tabs>
+                    <w:jc w:val="center"/>
+                    <w:rPr>
+                      <w:rFonts w:ascii="TH SarabunPSK" w:hAnsi="TH SarabunPSK" w:cs="TH SarabunPSK"/>
+                      <w:sz w:val="32"/>
+                      <w:szCs w:val="32"/>
+                    </w:rPr>
+                  </w:pPr>
+                  <w:r>
+                    <w:rPr>
+                      <w:rFonts w:ascii="TH SarabunPSK" w:hAnsi="TH SarabunPSK" w:cs="TH SarabunPSK"/>
+                      <w:sz w:val="32"/>
+                      <w:szCs w:val="32"/>
+                    </w:rPr>
+                    <w:t xml:space="preserve">1</w:t>
+                  </w:r>
+                  <w:r>
+                    <w:rPr>
+                      <w:rFonts w:ascii="TH SarabunPSK" w:hAnsi="TH SarabunPSK" w:cs="TH SarabunPSK"/>
+                      <w:sz w:val="32"/>
+                      <w:szCs w:val="32"/>
+                    </w:rPr>
+                    <w:t/>
+                  </w:r>
+                  <w:r>
+                    <w:rPr>
+                      <w:rFonts w:ascii="TH SarabunPSK" w:hAnsi="TH SarabunPSK" w:cs="TH SarabunPSK"/>
+                      <w:sz w:val="32"/>
+                      <w:szCs w:val="32"/>
+                    </w:rPr>
+                    <w:t/>
+                  </w:r>
+                </w:p>
+              </w:tc>
+              <w:tc>
+                <w:tcPr>
+                  <w:tcW w:w="939" w:type="pct"/>
+                </w:tcPr>
+                <w:p>
+                  <w:pPr>
+                    <w:tabs>
+                      <w:tab w:val="left" w:pos="720"/>
+                      <w:tab w:val="left" w:pos="1440"/>
+                      <w:tab w:val="left" w:pos="3544"/>
+                    </w:tabs>
+                    <w:jc w:val="both"/>
+                    <w:rPr>
+                      <w:rFonts w:ascii="TH SarabunPSK" w:hAnsi="TH SarabunPSK" w:cs="TH SarabunPSK"/>
+                      <w:sz w:val="32"/>
+                      <w:szCs w:val="32"/>
+                      <w:cs/>
+                    </w:rPr>
+                  </w:pPr>
+                  <w:r>
+                    <w:rPr>
+                      <w:rFonts w:ascii="TH SarabunPSK" w:hAnsi="TH SarabunPSK" w:cs="TH SarabunPSK"/>
+                      <w:sz w:val="32"/>
+                      <w:szCs w:val="32"/>
+                      <w:cs/>
+                    </w:rPr>
+                    <w:t xml:space="preserve">คน</w:t>
+                  </w:r>
+                </w:p>
+              </w:tc>
+            </w:tr>
+          </w:tbl>
+          <w:p>
+            <w:pPr>
               <w:jc w:val="both"/>
               <w:rPr>
                 <w:rFonts w:ascii="TH SarabunPSK" w:hAnsi="TH SarabunPSK" w:cs="TH SarabunPSK"/>
-                <w:b/>
-                <w:bCs/>
-                <w:sz w:val="32"/>
-                <w:szCs w:val="32"/>
-              </w:rPr>
-            </w:pPr>
-            <w:r>
-              <w:rPr>
-                <w:rFonts w:ascii="TH SarabunPSK" w:hAnsi="TH SarabunPSK" w:cs="TH SarabunPSK"/>
-                <w:sz w:val="32"/>
-                <w:szCs w:val="32"/>
-                <w:cs/>
-              </w:rPr>
-              <w:t xml:space="preserve">คน</w:t>
+                <w:sz w:val="32"/>
+                <w:szCs w:val="32"/>
+              </w:rPr>
+            </w:pPr>
+            <w:r>
+              <w:rPr>
+                <w:rFonts w:ascii="TH SarabunPSK" w:hAnsi="TH SarabunPSK" w:cs="TH SarabunPSK"/>
+                <w:sz w:val="32"/>
+                <w:szCs w:val="32"/>
+              </w:rPr>
+              <w:t/>
+            </w:r>
+            <w:r>
+              <w:rPr>
+                <w:rFonts w:ascii="TH SarabunPSK" w:hAnsi="TH SarabunPSK" w:cs="TH SarabunPSK"/>
+                <w:sz w:val="32"/>
+                <w:szCs w:val="32"/>
+              </w:rPr>
+              <w:t/>
+            </w:r>
+            <w:r>
+              <w:rPr>
+                <w:rFonts w:ascii="TH SarabunPSK" w:hAnsi="TH SarabunPSK" w:cs="TH SarabunPSK"/>
+                <w:sz w:val="32"/>
+                <w:szCs w:val="32"/>
+              </w:rPr>
+              <w:t/>
+            </w:r>
+            <w:r>
+              <w:rPr>
+                <w:rFonts w:ascii="TH SarabunPSK" w:hAnsi="TH SarabunPSK" w:cs="TH SarabunPSK"/>
+                <w:sz w:val="32"/>
+                <w:szCs w:val="32"/>
+              </w:rPr>
+              <w:t/>
+            </w:r>
+            <w:r>
+              <w:rPr>
+                <w:rFonts w:ascii="TH SarabunPSK" w:hAnsi="TH SarabunPSK" w:cs="TH SarabunPSK"/>
+                <w:sz w:val="32"/>
+                <w:szCs w:val="32"/>
+              </w:rPr>
+              <w:t/>
+            </w:r>
+            <w:r>
+              <w:rPr>
+                <w:rFonts w:ascii="TH SarabunPSK" w:hAnsi="TH SarabunPSK" w:cs="TH SarabunPSK"/>
+                <w:sz w:val="32"/>
+                <w:szCs w:val="32"/>
+              </w:rPr>
+              <w:t/>
+            </w:r>
+            <w:r>
+              <w:rPr>
+                <w:rFonts w:ascii="TH SarabunPSK" w:hAnsi="TH SarabunPSK" w:cs="TH SarabunPSK"/>
+                <w:sz w:val="32"/>
+                <w:szCs w:val="32"/>
+              </w:rPr>
+              <w:t/>
+            </w:r>
+            <w:r>
+              <w:rPr>
+                <w:rFonts w:ascii="TH SarabunPSK" w:hAnsi="TH SarabunPSK" w:cs="TH SarabunPSK"/>
+                <w:sz w:val="32"/>
+                <w:szCs w:val="32"/>
+              </w:rPr>
+              <w:t/>
+            </w:r>
+            <w:r>
+              <w:rPr>
+                <w:rFonts w:ascii="TH SarabunPSK" w:hAnsi="TH SarabunPSK" w:cs="TH SarabunPSK"/>
+                <w:sz w:val="32"/>
+                <w:szCs w:val="32"/>
+              </w:rPr>
+              <w:t/>
+            </w:r>
+          </w:p>
+          <w:tbl>
+            <w:tblPr>
+              <w:tblStyle w:val="TableGrid"/>
+              <w:tblW w:w="5000" w:type="pct"/>
+              <w:jc w:val="center"/>
+              <w:tblBorders>
+                <w:top w:val="none" w:sz="0" w:space="0" w:color="auto"/>
+                <w:left w:val="none" w:sz="0" w:space="0" w:color="auto"/>
+                <w:bottom w:val="none" w:sz="0" w:space="0" w:color="auto"/>
+                <w:right w:val="none" w:sz="0" w:space="0" w:color="auto"/>
+                <w:insideH w:val="none" w:sz="0" w:space="0" w:color="auto"/>
+                <w:insideV w:val="none" w:sz="0" w:space="0" w:color="auto"/>
+              </w:tblBorders>
+              <w:tblLayout w:type="fixed"/>
+              <w:tblLook w:val="04A0" w:firstRow="1" w:lastRow="0" w:firstColumn="1" w:lastColumn="0" w:noHBand="0" w:noVBand="1"/>
+            </w:tblPr>
+            <w:tblGrid>
+              <w:gridCol w:w="236"/>
+              <w:gridCol w:w="2832"/>
+              <w:gridCol w:w="1395"/>
+              <w:gridCol w:w="2626"/>
+              <w:gridCol w:w="1633"/>
+            </w:tblGrid>
+            <w:tr>
+              <w:trPr>
+                <w:jc w:val="center"/>
+              </w:trPr>
+              <w:tc>
+                <w:tcPr>
+                  <w:tcW w:w="127" w:type="pct"/>
+                </w:tcPr>
+                <w:p>
+                  <w:pPr>
+                    <w:tabs>
+                      <w:tab w:val="left" w:pos="720"/>
+                      <w:tab w:val="left" w:pos="1440"/>
+                      <w:tab w:val="left" w:pos="3544"/>
+                    </w:tabs>
+                    <w:rPr>
+                      <w:rFonts w:ascii="TH SarabunPSK" w:hAnsi="TH SarabunPSK" w:cs="TH SarabunPSK"/>
+                      <w:b/>
+                      <w:bCs/>
+                      <w:sz w:val="32"/>
+                      <w:szCs w:val="32"/>
+                    </w:rPr>
+                  </w:pPr>
+                </w:p>
+              </w:tc>
+              <w:tc>
+                <w:tcPr>
+                  <w:tcW w:w="1626" w:type="pct"/>
+                </w:tcPr>
+                <w:p>
+                  <w:pPr>
+                    <w:pStyle w:val="ListParagraph"/>
+                    <w:numPr>
+                      <w:ilvl w:val="0"/>
+                      <w:numId w:val="50"/>
+                    </w:numPr>
+                    <w:tabs>
+                      <w:tab w:val="left" w:pos="720"/>
+                      <w:tab w:val="left" w:pos="1440"/>
+                      <w:tab w:val="left" w:pos="3544"/>
+                    </w:tabs>
+                    <w:rPr>
+                      <w:rFonts w:ascii="TH SarabunPSK" w:hAnsi="TH SarabunPSK" w:cs="TH SarabunPSK"/>
+                      <w:sz w:val="32"/>
+                      <w:szCs w:val="32"/>
+                      <w:cs/>
+                    </w:rPr>
+                  </w:pPr>
+                  <w:r>
+                    <w:rPr>
+                      <w:rFonts w:ascii="TH SarabunPSK" w:hAnsi="TH SarabunPSK" w:cs="TH SarabunPSK"/>
+                      <w:sz w:val="32"/>
+                      <w:szCs w:val="32"/>
+                    </w:rPr>
+                    <w:t xml:space="preserve">อื่นๆ5</w:t>
+                  </w:r>
+                  <w:r>
+                    <w:rPr>
+                      <w:rFonts w:ascii="TH SarabunPSK" w:hAnsi="TH SarabunPSK" w:cs="TH SarabunPSK"/>
+                      <w:sz w:val="32"/>
+                      <w:szCs w:val="32"/>
+                    </w:rPr>
+                    <w:t/>
+                  </w:r>
+                  <w:r>
+                    <w:rPr>
+                      <w:rFonts w:ascii="TH SarabunPSK" w:hAnsi="TH SarabunPSK" w:cs="TH SarabunPSK"/>
+                      <w:sz w:val="32"/>
+                      <w:szCs w:val="32"/>
+                    </w:rPr>
+                    <w:t/>
+                  </w:r>
+                  <w:r>
+                    <w:rPr>
+                      <w:rFonts w:ascii="TH SarabunPSK" w:hAnsi="TH SarabunPSK" w:cs="TH SarabunPSK"/>
+                      <w:sz w:val="32"/>
+                      <w:szCs w:val="32"/>
+                    </w:rPr>
+                    <w:t/>
+                  </w:r>
+                  <w:r>
+                    <w:rPr>
+                      <w:rFonts w:ascii="TH SarabunPSK" w:hAnsi="TH SarabunPSK" w:cs="TH SarabunPSK"/>
+                      <w:sz w:val="32"/>
+                      <w:szCs w:val="32"/>
+                    </w:rPr>
+                    <w:t/>
+                  </w:r>
+                  <w:r>
+                    <w:rPr>
+                      <w:rFonts w:ascii="TH SarabunPSK" w:hAnsi="TH SarabunPSK" w:cs="TH SarabunPSK"/>
+                      <w:sz w:val="32"/>
+                      <w:szCs w:val="32"/>
+                    </w:rPr>
+                    <w:t/>
+                  </w:r>
+                </w:p>
+              </w:tc>
+              <w:tc>
+                <w:tcPr>
+                  <w:tcW w:w="802" w:type="pct"/>
+                </w:tcPr>
+                <w:p>
+                  <w:pPr>
+                    <w:tabs>
+                      <w:tab w:val="left" w:pos="720"/>
+                      <w:tab w:val="left" w:pos="1440"/>
+                      <w:tab w:val="left" w:pos="3544"/>
+                    </w:tabs>
+                    <w:jc w:val="right"/>
+                    <w:rPr>
+                      <w:rFonts w:ascii="TH SarabunPSK" w:hAnsi="TH SarabunPSK" w:cs="TH SarabunPSK"/>
+                      <w:sz w:val="32"/>
+                      <w:szCs w:val="32"/>
+                      <w:cs/>
+                    </w:rPr>
+                  </w:pPr>
+                  <w:r>
+                    <w:rPr>
+                      <w:rFonts w:ascii="TH SarabunPSK" w:hAnsi="TH SarabunPSK" w:cs="TH SarabunPSK"/>
+                      <w:sz w:val="32"/>
+                      <w:szCs w:val="32"/>
+                      <w:cs/>
+                    </w:rPr>
+                    <w:t xml:space="preserve">จำนวน</w:t>
+                  </w:r>
+                </w:p>
+              </w:tc>
+              <w:tc>
+                <w:tcPr>
+                  <w:tcW w:w="1507" w:type="pct"/>
+                </w:tcPr>
+                <w:p>
+                  <w:pPr>
+                    <w:tabs>
+                      <w:tab w:val="left" w:pos="720"/>
+                      <w:tab w:val="left" w:pos="1440"/>
+                      <w:tab w:val="left" w:pos="3544"/>
+                    </w:tabs>
+                    <w:jc w:val="center"/>
+                    <w:rPr>
+                      <w:rFonts w:ascii="TH SarabunPSK" w:hAnsi="TH SarabunPSK" w:cs="TH SarabunPSK"/>
+                      <w:sz w:val="32"/>
+                      <w:szCs w:val="32"/>
+                    </w:rPr>
+                  </w:pPr>
+                  <w:r>
+                    <w:rPr>
+                      <w:rFonts w:ascii="TH SarabunPSK" w:hAnsi="TH SarabunPSK" w:cs="TH SarabunPSK"/>
+                      <w:sz w:val="32"/>
+                      <w:szCs w:val="32"/>
+                    </w:rPr>
+                    <w:t xml:space="preserve">2</w:t>
+                  </w:r>
+                  <w:r>
+                    <w:rPr>
+                      <w:rFonts w:ascii="TH SarabunPSK" w:hAnsi="TH SarabunPSK" w:cs="TH SarabunPSK"/>
+                      <w:sz w:val="32"/>
+                      <w:szCs w:val="32"/>
+                    </w:rPr>
+                    <w:t/>
+                  </w:r>
+                  <w:r>
+                    <w:rPr>
+                      <w:rFonts w:ascii="TH SarabunPSK" w:hAnsi="TH SarabunPSK" w:cs="TH SarabunPSK"/>
+                      <w:sz w:val="32"/>
+                      <w:szCs w:val="32"/>
+                    </w:rPr>
+                    <w:t/>
+                  </w:r>
+                  <w:r>
+                    <w:rPr>
+                      <w:rFonts w:ascii="TH SarabunPSK" w:hAnsi="TH SarabunPSK" w:cs="TH SarabunPSK"/>
+                      <w:sz w:val="32"/>
+                      <w:szCs w:val="32"/>
+                    </w:rPr>
+                    <w:t/>
+                  </w:r>
+                  <w:r>
+                    <w:rPr>
+                      <w:rFonts w:ascii="TH SarabunPSK" w:hAnsi="TH SarabunPSK" w:cs="TH SarabunPSK"/>
+                      <w:sz w:val="32"/>
+                      <w:szCs w:val="32"/>
+                    </w:rPr>
+                    <w:t/>
+                  </w:r>
+                </w:p>
+              </w:tc>
+              <w:tc>
+                <w:tcPr>
+                  <w:tcW w:w="939" w:type="pct"/>
+                </w:tcPr>
+                <w:p>
+                  <w:pPr>
+                    <w:tabs>
+                      <w:tab w:val="left" w:pos="720"/>
+                      <w:tab w:val="left" w:pos="1440"/>
+                      <w:tab w:val="left" w:pos="3544"/>
+                    </w:tabs>
+                    <w:jc w:val="both"/>
+                    <w:rPr>
+                      <w:rFonts w:ascii="TH SarabunPSK" w:hAnsi="TH SarabunPSK" w:cs="TH SarabunPSK"/>
+                      <w:sz w:val="32"/>
+                      <w:szCs w:val="32"/>
+                      <w:cs/>
+                    </w:rPr>
+                  </w:pPr>
+                  <w:r>
+                    <w:rPr>
+                      <w:rFonts w:ascii="TH SarabunPSK" w:hAnsi="TH SarabunPSK" w:cs="TH SarabunPSK"/>
+                      <w:sz w:val="32"/>
+                      <w:szCs w:val="32"/>
+                      <w:cs/>
+                    </w:rPr>
+                    <w:t xml:space="preserve">คน</w:t>
+                  </w:r>
+                </w:p>
+              </w:tc>
+            </w:tr>
+          </w:tbl>
+          <w:p>
+            <w:pPr>
+              <w:jc w:val="both"/>
+              <w:rPr>
+                <w:rFonts w:ascii="TH SarabunPSK" w:hAnsi="TH SarabunPSK" w:cs="TH SarabunPSK"/>
+                <w:sz w:val="32"/>
+                <w:szCs w:val="32"/>
+              </w:rPr>
+            </w:pPr>
+            <w:r>
+              <w:rPr>
+                <w:rFonts w:ascii="TH SarabunPSK" w:hAnsi="TH SarabunPSK" w:cs="TH SarabunPSK"/>
+                <w:sz w:val="32"/>
+                <w:szCs w:val="32"/>
+              </w:rPr>
+              <w:t/>
+            </w:r>
+            <w:r>
+              <w:rPr>
+                <w:rFonts w:ascii="TH SarabunPSK" w:hAnsi="TH SarabunPSK" w:cs="TH SarabunPSK"/>
+                <w:sz w:val="32"/>
+                <w:szCs w:val="32"/>
+              </w:rPr>
+              <w:t/>
+            </w:r>
+            <w:r>
+              <w:rPr>
+                <w:rFonts w:ascii="TH SarabunPSK" w:hAnsi="TH SarabunPSK" w:cs="TH SarabunPSK"/>
+                <w:sz w:val="32"/>
+                <w:szCs w:val="32"/>
+              </w:rPr>
+              <w:t/>
+            </w:r>
+            <w:r>
+              <w:rPr>
+                <w:rFonts w:ascii="TH SarabunPSK" w:hAnsi="TH SarabunPSK" w:cs="TH SarabunPSK"/>
+                <w:sz w:val="32"/>
+                <w:szCs w:val="32"/>
+              </w:rPr>
+              <w:t/>
+            </w:r>
+            <w:r>
+              <w:rPr>
+                <w:rFonts w:ascii="TH SarabunPSK" w:hAnsi="TH SarabunPSK" w:cs="TH SarabunPSK"/>
+                <w:sz w:val="32"/>
+                <w:szCs w:val="32"/>
+              </w:rPr>
+              <w:t/>
+            </w:r>
+            <w:r>
+              <w:rPr>
+                <w:rFonts w:ascii="TH SarabunPSK" w:hAnsi="TH SarabunPSK" w:cs="TH SarabunPSK"/>
+                <w:sz w:val="32"/>
+                <w:szCs w:val="32"/>
+              </w:rPr>
+              <w:t/>
+            </w:r>
+            <w:r>
+              <w:rPr>
+                <w:rFonts w:ascii="TH SarabunPSK" w:hAnsi="TH SarabunPSK" w:cs="TH SarabunPSK"/>
+                <w:sz w:val="32"/>
+                <w:szCs w:val="32"/>
+              </w:rPr>
+              <w:t/>
+            </w:r>
+            <w:r>
+              <w:rPr>
+                <w:rFonts w:ascii="TH SarabunPSK" w:hAnsi="TH SarabunPSK" w:cs="TH SarabunPSK"/>
+                <w:sz w:val="32"/>
+                <w:szCs w:val="32"/>
+              </w:rPr>
+              <w:t/>
+            </w:r>
+            <w:r>
+              <w:rPr>
+                <w:rFonts w:ascii="TH SarabunPSK" w:hAnsi="TH SarabunPSK" w:cs="TH SarabunPSK"/>
+                <w:sz w:val="32"/>
+                <w:szCs w:val="32"/>
+              </w:rPr>
+              <w:t/>
+            </w:r>
+            <w:r>
+              <w:rPr>
+                <w:rFonts w:ascii="TH SarabunPSK" w:hAnsi="TH SarabunPSK" w:cs="TH SarabunPSK"/>
+                <w:sz w:val="32"/>
+                <w:szCs w:val="32"/>
+              </w:rPr>
+              <w:t/>
+            </w:r>
+            <w:r>
+              <w:rPr>
+                <w:rFonts w:ascii="TH SarabunPSK" w:hAnsi="TH SarabunPSK" w:cs="TH SarabunPSK"/>
+                <w:sz w:val="32"/>
+                <w:szCs w:val="32"/>
+              </w:rPr>
+              <w:t/>
+            </w:r>
+            <w:r>
+              <w:rPr>
+                <w:rFonts w:ascii="TH SarabunPSK" w:hAnsi="TH SarabunPSK" w:cs="TH SarabunPSK"/>
+                <w:sz w:val="32"/>
+                <w:szCs w:val="32"/>
+              </w:rPr>
+              <w:t/>
+            </w:r>
+            <w:r>
+              <w:rPr>
+                <w:rFonts w:ascii="TH SarabunPSK" w:hAnsi="TH SarabunPSK" w:cs="TH SarabunPSK"/>
+                <w:sz w:val="32"/>
+                <w:szCs w:val="32"/>
+              </w:rPr>
+              <w:t/>
+            </w:r>
+            <w:r>
+              <w:rPr>
+                <w:rFonts w:ascii="TH SarabunPSK" w:hAnsi="TH SarabunPSK" w:cs="TH SarabunPSK"/>
+                <w:sz w:val="32"/>
+                <w:szCs w:val="32"/>
+              </w:rPr>
+              <w:t/>
+            </w:r>
+            <w:r>
+              <w:rPr>
+                <w:rFonts w:ascii="TH SarabunPSK" w:hAnsi="TH SarabunPSK" w:cs="TH SarabunPSK"/>
+                <w:sz w:val="32"/>
+                <w:szCs w:val="32"/>
+              </w:rPr>
+              <w:t/>
+            </w:r>
+            <w:r>
+              <w:rPr>
+                <w:rFonts w:ascii="TH SarabunPSK" w:hAnsi="TH SarabunPSK" w:cs="TH SarabunPSK"/>
+                <w:sz w:val="32"/>
+                <w:szCs w:val="32"/>
+              </w:rPr>
+              <w:t/>
+            </w:r>
+            <w:r>
+              <w:rPr>
+                <w:rFonts w:ascii="TH SarabunPSK" w:hAnsi="TH SarabunPSK" w:cs="TH SarabunPSK"/>
+                <w:sz w:val="32"/>
+                <w:szCs w:val="32"/>
+              </w:rPr>
+              <w:t/>
+            </w:r>
+            <w:r>
+              <w:rPr>
+                <w:rFonts w:ascii="TH SarabunPSK" w:hAnsi="TH SarabunPSK" w:cs="TH SarabunPSK"/>
+                <w:sz w:val="32"/>
+                <w:szCs w:val="32"/>
+              </w:rPr>
+              <w:t/>
+            </w:r>
+            <w:r>
+              <w:rPr>
+                <w:rFonts w:ascii="TH SarabunPSK" w:hAnsi="TH SarabunPSK" w:cs="TH SarabunPSK"/>
+                <w:sz w:val="32"/>
+                <w:szCs w:val="32"/>
+              </w:rPr>
+              <w:t/>
+            </w:r>
+            <w:r>
+              <w:rPr>
+                <w:rFonts w:ascii="TH SarabunPSK" w:hAnsi="TH SarabunPSK" w:cs="TH SarabunPSK"/>
+                <w:sz w:val="32"/>
+                <w:szCs w:val="32"/>
+              </w:rPr>
+              <w:t/>
+            </w:r>
+            <w:r>
+              <w:rPr>
+                <w:rFonts w:ascii="TH SarabunPSK" w:hAnsi="TH SarabunPSK" w:cs="TH SarabunPSK"/>
+                <w:sz w:val="32"/>
+                <w:szCs w:val="32"/>
+              </w:rPr>
+              <w:t/>
             </w:r>
           </w:p>
         </w:tc>
@@ -5265,22 +8296,233 @@
         <w:jc w:val="both"/>
         <w:rPr>
           <w:rFonts w:ascii="TH SarabunPSK" w:hAnsi="TH SarabunPSK" w:cs="TH SarabunPSK"/>
+          <w:color w:val="000000"/>
+          <w:sz w:val="32"/>
+          <w:szCs w:val="32"/>
+        </w:rPr>
+      </w:pPr>
+      <w:r>
+        <w:rPr>
+          <w:rFonts w:ascii="TH SarabunPSK" w:hAnsi="TH SarabunPSK" w:cs="TH SarabunPSK"/>
+          <w:color w:val="000000"/>
+          <w:sz w:val="32"/>
+          <w:szCs w:val="32"/>
+        </w:rPr>
+        <w:t/>
+      </w:r>
+      <w:r>
+        <w:rPr>
+          <w:rFonts w:ascii="TH SarabunPSK" w:hAnsi="TH SarabunPSK" w:cs="TH SarabunPSK"/>
+          <w:color w:val="000000"/>
+          <w:sz w:val="32"/>
+          <w:szCs w:val="32"/>
+        </w:rPr>
+        <w:t/>
+      </w:r>
+      <w:r>
+        <w:rPr>
+          <w:rFonts w:ascii="TH SarabunPSK" w:hAnsi="TH SarabunPSK" w:cs="TH SarabunPSK"/>
+          <w:color w:val="000000"/>
+          <w:sz w:val="32"/>
+          <w:szCs w:val="32"/>
+        </w:rPr>
+        <w:t/>
+      </w:r>
+      <w:r>
+        <w:rPr>
+          <w:rFonts w:ascii="TH SarabunPSK" w:hAnsi="TH SarabunPSK" w:cs="TH SarabunPSK"/>
+          <w:color w:val="000000"/>
+          <w:sz w:val="32"/>
+          <w:szCs w:val="32"/>
+        </w:rPr>
+        <w:t xml:space="preserve">1</w:t>
+      </w:r>
+      <w:r>
+        <w:rPr>
+          <w:rFonts w:ascii="TH SarabunPSK" w:hAnsi="TH SarabunPSK" w:cs="TH SarabunPSK"/>
+          <w:color w:val="000000"/>
+          <w:sz w:val="32"/>
+          <w:szCs w:val="32"/>
+        </w:rPr>
+        <w:t xml:space="preserve">. มจพกรุงเทพ</w:t>
+      </w:r>
+      <w:r>
+        <w:rPr>
+          <w:rFonts w:ascii="TH SarabunPSK" w:hAnsi="TH SarabunPSK" w:cs="TH SarabunPSK"/>
+          <w:color w:val="000000"/>
+          <w:sz w:val="32"/>
+          <w:szCs w:val="32"/>
+        </w:rPr>
+        <w:t/>
+      </w:r>
+      <w:r>
+        <w:rPr>
+          <w:rFonts w:ascii="TH SarabunPSK" w:hAnsi="TH SarabunPSK" w:cs="TH SarabunPSK"/>
+          <w:color w:val="000000"/>
+          <w:sz w:val="32"/>
+          <w:szCs w:val="32"/>
+        </w:rPr>
+        <w:t/>
+      </w:r>
+      <w:r>
+        <w:rPr>
+          <w:rFonts w:ascii="TH SarabunPSK" w:hAnsi="TH SarabunPSK" w:cs="TH SarabunPSK"/>
+          <w:color w:val="000000"/>
+          <w:sz w:val="32"/>
+          <w:szCs w:val="32"/>
+        </w:rPr>
+        <w:t/>
+      </w:r>
+      <w:r>
+        <w:rPr>
+          <w:rFonts w:ascii="TH SarabunPSK" w:hAnsi="TH SarabunPSK" w:cs="TH SarabunPSK"/>
+          <w:color w:val="000000"/>
+          <w:sz w:val="32"/>
+          <w:szCs w:val="32"/>
+        </w:rPr>
+        <w:t/>
+      </w:r>
+      <w:r>
+        <w:rPr>
+          <w:rFonts w:ascii="TH SarabunPSK" w:hAnsi="TH SarabunPSK" w:cs="TH SarabunPSK"/>
+          <w:color w:val="000000"/>
+          <w:sz w:val="32"/>
+          <w:szCs w:val="32"/>
+        </w:rPr>
+        <w:t/>
+      </w:r>
+    </w:p>
+    <w:p>
+      <w:pPr>
+        <w:jc w:val="both"/>
+        <w:rPr>
+          <w:rFonts w:ascii="TH SarabunPSK" w:hAnsi="TH SarabunPSK" w:cs="TH SarabunPSK"/>
+          <w:color w:val="000000"/>
+          <w:sz w:val="32"/>
+          <w:szCs w:val="32"/>
+        </w:rPr>
+      </w:pPr>
+      <w:r>
+        <w:rPr>
+          <w:rFonts w:ascii="TH SarabunPSK" w:hAnsi="TH SarabunPSK" w:cs="TH SarabunPSK"/>
           <w:b/>
           <w:bCs/>
           <w:color w:val="000000"/>
           <w:sz w:val="32"/>
           <w:szCs w:val="32"/>
         </w:rPr>
-      </w:pPr>
-      <w:r>
-        <w:rPr>
-          <w:rFonts w:ascii="TH SarabunPSK" w:hAnsi="TH SarabunPSK" w:cs="TH SarabunPSK"/>
+        <w:tab/>
+      </w:r>
+      <w:r>
+        <w:rPr>
+          <w:rFonts w:ascii="TH SarabunPSK" w:hAnsi="TH SarabunPSK" w:cs="TH SarabunPSK"/>
+          <w:color w:val="000000"/>
+          <w:sz w:val="32"/>
+          <w:szCs w:val="32"/>
+        </w:rPr>
+        <w:t/>
+      </w:r>
+      <w:r>
+        <w:rPr>
+          <w:rFonts w:ascii="TH SarabunPSK" w:hAnsi="TH SarabunPSK" w:cs="TH SarabunPSK"/>
+          <w:color w:val="000000"/>
+          <w:sz w:val="32"/>
+          <w:szCs w:val="32"/>
+        </w:rPr>
+        <w:t/>
+      </w:r>
+      <w:r>
+        <w:rPr>
+          <w:rFonts w:ascii="TH SarabunPSK" w:hAnsi="TH SarabunPSK" w:cs="TH SarabunPSK" w:hint="cs"/>
           <w:color w:val="000000"/>
           <w:sz w:val="32"/>
           <w:szCs w:val="32"/>
           <w:cs/>
         </w:rPr>
-        <w:t>ลานสวนปาล์ม มหาวิทยาลัยเทคโนโลยีพระจอมเกล้าพระนครเหนือ</w:t>
+        <w:t/>
+      </w:r>
+      <w:r>
+        <w:rPr>
+          <w:rFonts w:ascii="TH SarabunPSK" w:hAnsi="TH SarabunPSK" w:cs="TH SarabunPSK"/>
+          <w:color w:val="000000"/>
+          <w:sz w:val="32"/>
+          <w:szCs w:val="32"/>
+        </w:rPr>
+        <w:t xml:space="preserve">2</w:t>
+      </w:r>
+      <w:r>
+        <w:rPr>
+          <w:rFonts w:ascii="TH SarabunPSK" w:hAnsi="TH SarabunPSK" w:cs="TH SarabunPSK"/>
+          <w:color w:val="000000"/>
+          <w:sz w:val="32"/>
+          <w:szCs w:val="32"/>
+        </w:rPr>
+        <w:t xml:space="preserve">. ปราจีน</w:t>
+      </w:r>
+      <w:r>
+        <w:rPr>
+          <w:rFonts w:ascii="TH SarabunPSK" w:hAnsi="TH SarabunPSK" w:cs="TH SarabunPSK"/>
+          <w:color w:val="000000"/>
+          <w:sz w:val="32"/>
+          <w:szCs w:val="32"/>
+        </w:rPr>
+        <w:t/>
+      </w:r>
+      <w:r>
+        <w:rPr>
+          <w:rFonts w:ascii="TH SarabunPSK" w:hAnsi="TH SarabunPSK" w:cs="TH SarabunPSK" w:hint="cs"/>
+          <w:color w:val="000000"/>
+          <w:sz w:val="32"/>
+          <w:szCs w:val="32"/>
+          <w:cs/>
+        </w:rPr>
+        <w:t/>
+      </w:r>
+      <w:r>
+        <w:rPr>
+          <w:rFonts w:ascii="TH SarabunPSK" w:hAnsi="TH SarabunPSK" w:cs="TH SarabunPSK"/>
+          <w:color w:val="000000"/>
+          <w:sz w:val="32"/>
+          <w:szCs w:val="32"/>
+        </w:rPr>
+        <w:t/>
+      </w:r>
+      <w:r>
+        <w:rPr>
+          <w:rFonts w:ascii="TH SarabunPSK" w:hAnsi="TH SarabunPSK" w:cs="TH SarabunPSK"/>
+          <w:color w:val="000000"/>
+          <w:sz w:val="32"/>
+          <w:szCs w:val="32"/>
+        </w:rPr>
+        <w:t/>
+      </w:r>
+      <w:r>
+        <w:rPr>
+          <w:rFonts w:ascii="TH SarabunPSK" w:hAnsi="TH SarabunPSK" w:cs="TH SarabunPSK"/>
+          <w:color w:val="000000"/>
+          <w:sz w:val="32"/>
+          <w:szCs w:val="32"/>
+        </w:rPr>
+        <w:t/>
+      </w:r>
+      <w:r>
+        <w:rPr>
+          <w:rFonts w:ascii="TH SarabunPSK" w:hAnsi="TH SarabunPSK" w:cs="TH SarabunPSK" w:hint="cs"/>
+          <w:color w:val="000000"/>
+          <w:sz w:val="32"/>
+          <w:szCs w:val="32"/>
+          <w:cs/>
+        </w:rPr>
+        <w:t/>
+      </w:r>
+      <w:r>
+        <w:rPr>
+          <w:rFonts w:ascii="TH SarabunPSK" w:hAnsi="TH SarabunPSK" w:cs="TH SarabunPSK"/>
+          <w:color w:val="000000"/>
+          <w:sz w:val="32"/>
+          <w:szCs w:val="32"/>
+        </w:rPr>
+        <w:t/>
       </w:r>
     </w:p>
     <w:p>
@@ -5288,25 +8530,211 @@
         <w:jc w:val="both"/>
         <w:rPr>
           <w:rFonts w:ascii="TH SarabunPSK" w:hAnsi="TH SarabunPSK" w:cs="TH SarabunPSK"/>
+          <w:color w:val="000000"/>
+          <w:sz w:val="32"/>
+          <w:szCs w:val="32"/>
+        </w:rPr>
+      </w:pPr>
+      <w:r>
+        <w:rPr>
+          <w:rFonts w:ascii="TH SarabunPSK" w:hAnsi="TH SarabunPSK" w:cs="TH SarabunPSK"/>
           <w:b/>
           <w:bCs/>
           <w:color w:val="000000"/>
-          <w:sz w:val="24"/>
-          <w:szCs w:val="24"/>
-        </w:rPr>
-      </w:pPr>
+          <w:sz w:val="32"/>
+          <w:szCs w:val="32"/>
+        </w:rPr>
+        <w:tab/>
+      </w:r>
+      <w:r>
+        <w:rPr>
+          <w:rFonts w:ascii="TH SarabunPSK" w:hAnsi="TH SarabunPSK" w:cs="TH SarabunPSK"/>
+          <w:color w:val="000000"/>
+          <w:sz w:val="32"/>
+          <w:szCs w:val="32"/>
+        </w:rPr>
+        <w:t/>
+      </w:r>
+      <w:r>
+        <w:rPr>
+          <w:rFonts w:ascii="TH SarabunPSK" w:hAnsi="TH SarabunPSK" w:cs="TH SarabunPSK"/>
+          <w:color w:val="000000"/>
+          <w:sz w:val="32"/>
+          <w:szCs w:val="32"/>
+        </w:rPr>
+        <w:t/>
+      </w:r>
+      <w:r>
+        <w:rPr>
+          <w:rFonts w:ascii="TH SarabunPSK" w:hAnsi="TH SarabunPSK" w:cs="TH SarabunPSK" w:hint="cs"/>
+          <w:color w:val="000000"/>
+          <w:sz w:val="32"/>
+          <w:szCs w:val="32"/>
+          <w:cs/>
+        </w:rPr>
+        <w:t/>
+      </w:r>
+      <w:r>
+        <w:rPr>
+          <w:rFonts w:ascii="TH SarabunPSK" w:hAnsi="TH SarabunPSK" w:cs="TH SarabunPSK"/>
+          <w:color w:val="000000"/>
+          <w:sz w:val="32"/>
+          <w:szCs w:val="32"/>
+        </w:rPr>
+        <w:t/>
+      </w:r>
+      <w:r>
+        <w:rPr>
+          <w:rFonts w:ascii="TH SarabunPSK" w:hAnsi="TH SarabunPSK" w:cs="TH SarabunPSK" w:hint="cs"/>
+          <w:color w:val="000000"/>
+          <w:sz w:val="32"/>
+          <w:szCs w:val="32"/>
+          <w:cs/>
+        </w:rPr>
+        <w:t xml:space="preserve">3</w:t>
+      </w:r>
+      <w:r>
+        <w:rPr>
+          <w:rFonts w:ascii="TH SarabunPSK" w:hAnsi="TH SarabunPSK" w:cs="TH SarabunPSK"/>
+          <w:color w:val="000000"/>
+          <w:sz w:val="32"/>
+          <w:szCs w:val="32"/>
+        </w:rPr>
+        <w:t xml:space="preserve">. ทะเลกรุงเทพ</w:t>
+      </w:r>
+      <w:r>
+        <w:rPr>
+          <w:rFonts w:ascii="TH SarabunPSK" w:hAnsi="TH SarabunPSK" w:cs="TH SarabunPSK"/>
+          <w:color w:val="000000"/>
+          <w:sz w:val="32"/>
+          <w:szCs w:val="32"/>
+        </w:rPr>
+        <w:t/>
+      </w:r>
+      <w:r>
+        <w:rPr>
+          <w:rFonts w:ascii="TH SarabunPSK" w:hAnsi="TH SarabunPSK" w:cs="TH SarabunPSK" w:hint="cs"/>
+          <w:color w:val="000000"/>
+          <w:sz w:val="32"/>
+          <w:szCs w:val="32"/>
+          <w:cs/>
+        </w:rPr>
+        <w:t/>
+      </w:r>
+      <w:r>
+        <w:rPr>
+          <w:rFonts w:ascii="TH SarabunPSK" w:hAnsi="TH SarabunPSK" w:cs="TH SarabunPSK"/>
+          <w:color w:val="000000"/>
+          <w:sz w:val="32"/>
+          <w:szCs w:val="32"/>
+        </w:rPr>
+        <w:t/>
+      </w:r>
+      <w:r>
+        <w:rPr>
+          <w:rFonts w:ascii="TH SarabunPSK" w:hAnsi="TH SarabunPSK" w:cs="TH SarabunPSK"/>
+          <w:color w:val="000000"/>
+          <w:sz w:val="32"/>
+          <w:szCs w:val="32"/>
+        </w:rPr>
+        <w:t/>
+      </w:r>
+      <w:r>
+        <w:rPr>
+          <w:rFonts w:ascii="TH SarabunPSK" w:hAnsi="TH SarabunPSK" w:cs="TH SarabunPSK"/>
+          <w:color w:val="000000"/>
+          <w:sz w:val="32"/>
+          <w:szCs w:val="32"/>
+        </w:rPr>
+        <w:t/>
+      </w:r>
+      <w:r>
+        <w:rPr>
+          <w:rFonts w:ascii="TH SarabunPSK" w:hAnsi="TH SarabunPSK" w:cs="TH SarabunPSK" w:hint="cs"/>
+          <w:color w:val="000000"/>
+          <w:sz w:val="32"/>
+          <w:szCs w:val="32"/>
+          <w:cs/>
+        </w:rPr>
+        <w:t/>
+      </w:r>
+      <w:r>
+        <w:rPr>
+          <w:rFonts w:ascii="TH SarabunPSK" w:hAnsi="TH SarabunPSK" w:cs="TH SarabunPSK"/>
+          <w:color w:val="000000"/>
+          <w:sz w:val="32"/>
+          <w:szCs w:val="32"/>
+        </w:rPr>
+        <w:t/>
+      </w:r>
     </w:p>
     <w:p>
       <w:pPr>
         <w:jc w:val="both"/>
         <w:rPr>
           <w:rFonts w:ascii="TH SarabunPSK" w:hAnsi="TH SarabunPSK" w:cs="TH SarabunPSK"/>
+          <w:color w:val="000000"/>
+          <w:sz w:val="32"/>
+          <w:szCs w:val="32"/>
+        </w:rPr>
+      </w:pPr>
+      <w:r>
+        <w:rPr>
+          <w:rFonts w:ascii="TH SarabunPSK" w:hAnsi="TH SarabunPSK" w:cs="TH SarabunPSK"/>
           <w:b/>
           <w:bCs/>
           <w:color w:val="000000"/>
           <w:sz w:val="32"/>
           <w:szCs w:val="32"/>
+        </w:rPr>
+        <w:tab/>
+      </w:r>
+      <w:r>
+        <w:rPr>
+          <w:rFonts w:ascii="TH SarabunPSK" w:hAnsi="TH SarabunPSK" w:cs="TH SarabunPSK"/>
+          <w:color w:val="000000"/>
+          <w:sz w:val="32"/>
+          <w:szCs w:val="32"/>
+        </w:rPr>
+        <w:t/>
+      </w:r>
+      <w:r>
+        <w:rPr>
+          <w:rFonts w:ascii="TH SarabunPSK" w:hAnsi="TH SarabunPSK" w:cs="TH SarabunPSK"/>
+          <w:color w:val="000000"/>
+          <w:sz w:val="32"/>
+          <w:szCs w:val="32"/>
+        </w:rPr>
+        <w:t/>
+      </w:r>
+      <w:r>
+        <w:rPr>
+          <w:rFonts w:ascii="TH SarabunPSK" w:hAnsi="TH SarabunPSK" w:cs="TH SarabunPSK" w:hint="cs"/>
+          <w:color w:val="000000"/>
+          <w:sz w:val="32"/>
+          <w:szCs w:val="32"/>
           <w:cs/>
+        </w:rPr>
+        <w:t/>
+      </w:r>
+      <w:r>
+        <w:rPr>
+          <w:rFonts w:ascii="TH SarabunPSK" w:hAnsi="TH SarabunPSK" w:cs="TH SarabunPSK"/>
+          <w:color w:val="000000"/>
+          <w:sz w:val="32"/>
+          <w:szCs w:val="32"/>
+        </w:rPr>
+        <w:t/>
+      </w:r>
+    </w:p>
+    <w:p>
+      <w:pPr>
+        <w:jc w:val="both"/>
+        <w:rPr>
+          <w:rFonts w:ascii="TH SarabunPSK" w:hAnsi="TH SarabunPSK" w:cs="TH SarabunPSK"/>
+          <w:color w:val="000000"/>
+          <w:sz w:val="32"/>
+          <w:szCs w:val="32"/>
         </w:rPr>
       </w:pPr>
       <w:r>
@@ -5317,9 +8745,78 @@
           <w:color w:val="000000"/>
           <w:sz w:val="32"/>
           <w:szCs w:val="32"/>
+        </w:rPr>
+        <w:tab/>
+      </w:r>
+      <w:r>
+        <w:rPr>
+          <w:rFonts w:ascii="TH SarabunPSK" w:hAnsi="TH SarabunPSK" w:cs="TH SarabunPSK"/>
+          <w:color w:val="000000"/>
+          <w:sz w:val="32"/>
+          <w:szCs w:val="32"/>
+        </w:rPr>
+        <w:t/>
+      </w:r>
+      <w:r>
+        <w:rPr>
+          <w:rFonts w:ascii="TH SarabunPSK" w:hAnsi="TH SarabunPSK" w:cs="TH SarabunPSK"/>
+          <w:color w:val="000000"/>
+          <w:sz w:val="32"/>
+          <w:szCs w:val="32"/>
+        </w:rPr>
+        <w:t/>
+      </w:r>
+      <w:r>
+        <w:rPr>
+          <w:rFonts w:ascii="TH SarabunPSK" w:hAnsi="TH SarabunPSK" w:cs="TH SarabunPSK"/>
+          <w:color w:val="000000"/>
+          <w:sz w:val="32"/>
+          <w:szCs w:val="32"/>
+        </w:rPr>
+        <w:t/>
+      </w:r>
+      <w:r>
+        <w:rPr>
+          <w:rFonts w:ascii="TH SarabunPSK" w:hAnsi="TH SarabunPSK" w:cs="TH SarabunPSK"/>
+          <w:color w:val="000000"/>
+          <w:sz w:val="32"/>
+          <w:szCs w:val="32"/>
+        </w:rPr>
+        <w:t/>
+      </w:r>
+      <w:r>
+        <w:rPr>
+          <w:rFonts w:ascii="TH SarabunPSK" w:hAnsi="TH SarabunPSK" w:cs="TH SarabunPSK"/>
+          <w:sz w:val="32"/>
+          <w:szCs w:val="32"/>
+        </w:rPr>
+        <w:t/>
+      </w:r>
+    </w:p>
+    <w:p>
+      <w:pPr>
+        <w:jc w:val="both"/>
+        <w:rPr>
+          <w:rFonts w:ascii="TH SarabunPSK" w:hAnsi="TH SarabunPSK" w:cs="TH SarabunPSK"/>
+          <w:b/>
+          <w:bCs/>
+          <w:color w:val="000000"/>
+          <w:sz w:val="32"/>
+          <w:szCs w:val="32"/>
           <w:cs/>
         </w:rPr>
-        <w:t>1</w:t>
+      </w:pPr>
+      <w:r>
+        <w:rPr>
+          <w:rFonts w:ascii="TH SarabunPSK" w:hAnsi="TH SarabunPSK" w:cs="TH SarabunPSK"/>
+          <w:b/>
+          <w:bCs/>
+          <w:color w:val="000000"/>
+          <w:sz w:val="32"/>
+          <w:szCs w:val="32"/>
+          <w:cs/>
+        </w:rPr>
+        <w:t xml:space="preserve">1</w:t>
       </w:r>
       <w:r>
         <w:rPr>
@@ -5331,7 +8828,7 @@
           <w:szCs w:val="32"/>
           <w:cs/>
         </w:rPr>
-        <w:t>3</w:t>
+        <w:t xml:space="preserve">3</w:t>
       </w:r>
       <w:r>
         <w:rPr>
@@ -5343,7 +8840,7 @@
           <w:szCs w:val="32"/>
           <w:cs/>
         </w:rPr>
-        <w:t>. ระยะเวลาดำเนินการ</w:t>
+        <w:t xml:space="preserve">. ระยะเวลาดำเนินการ</w:t>
       </w:r>
       <w:r>
         <w:rPr>
@@ -5384,7 +8881,7 @@
           <w:szCs w:val="32"/>
           <w:cs/>
         </w:rPr>
-        <w:t>วัน</w:t>
+        <w:t xml:space="preserve">วัน</w:t>
       </w:r>
       <w:r>
         <w:rPr>
@@ -5394,7 +8891,7 @@
           <w:szCs w:val="32"/>
           <w:cs/>
         </w:rPr>
-        <w:t>เตรียมงาน</w:t>
+        <w:t xml:space="preserve">เตรียมงาน</w:t>
       </w:r>
       <w:r>
         <w:rPr>
@@ -5438,30 +8935,48 @@
       </w:r>
       <w:r>
         <w:rPr>
-          <w:rFonts w:ascii="TH SarabunPSK" w:hAnsi="TH SarabunPSK" w:cs="TH SarabunPSK" w:hint="cs"/>
-          <w:sz w:val="32"/>
-          <w:szCs w:val="32"/>
-          <w:cs/>
-        </w:rPr>
-        <w:t xml:space="preserve">ตุลาคม 2565 </w:t>
-      </w:r>
-      <w:r>
-        <w:rPr>
-          <w:rFonts w:ascii="TH SarabunPSK" w:hAnsi="TH SarabunPSK" w:cs="TH SarabunPSK"/>
-          <w:sz w:val="32"/>
-          <w:szCs w:val="32"/>
-          <w:cs/>
-        </w:rPr>
-        <w:t>–</w:t>
-      </w:r>
-      <w:r>
-        <w:rPr>
-          <w:rFonts w:ascii="TH SarabunPSK" w:hAnsi="TH SarabunPSK" w:cs="TH SarabunPSK" w:hint="cs"/>
-          <w:sz w:val="32"/>
-          <w:szCs w:val="32"/>
-          <w:cs/>
-        </w:rPr>
-        <w:t xml:space="preserve"> มกราคม 2566</w:t>
+          <w:rFonts w:ascii="TH SarabunPSK" w:hAnsi="TH SarabunPSK" w:cs="TH SarabunPSK"/>
+          <w:color w:val="000000"/>
+          <w:sz w:val="32"/>
+          <w:szCs w:val="32"/>
+        </w:rPr>
+        <w:t xml:space="preserve">Tue Apr 30 2024 00:00:00 GMT+0700 (Indochina Time)</w:t>
+      </w:r>
+      <w:r>
+        <w:rPr>
+          <w:rFonts w:ascii="TH SarabunPSK" w:hAnsi="TH SarabunPSK" w:cs="TH SarabunPSK"/>
+          <w:color w:val="000000"/>
+          <w:sz w:val="32"/>
+          <w:szCs w:val="32"/>
+        </w:rPr>
+        <w:t/>
+      </w:r>
+      <w:r>
+        <w:rPr>
+          <w:rFonts w:ascii="TH SarabunPSK" w:hAnsi="TH SarabunPSK" w:cs="TH SarabunPSK"/>
+          <w:color w:val="000000"/>
+          <w:sz w:val="32"/>
+          <w:szCs w:val="32"/>
+        </w:rPr>
+        <w:t xml:space="preserve">-Fri May 31 2024 00:00:00 GMT+0700 (Indochina Time)</w:t>
+      </w:r>
+      <w:r>
+        <w:rPr>
+          <w:rFonts w:ascii="TH SarabunPSK" w:hAnsi="TH SarabunPSK" w:cs="TH SarabunPSK"/>
+          <w:color w:val="000000"/>
+          <w:sz w:val="32"/>
+          <w:szCs w:val="32"/>
+        </w:rPr>
+        <w:t/>
+      </w:r>
+      <w:r>
+        <w:rPr>
+          <w:rFonts w:ascii="TH SarabunPSK" w:hAnsi="TH SarabunPSK" w:cs="TH SarabunPSK"/>
+          <w:color w:val="000000"/>
+          <w:sz w:val="32"/>
+          <w:szCs w:val="32"/>
+        </w:rPr>
+        <w:t/>
       </w:r>
     </w:p>
     <w:p>
@@ -5491,7 +9006,7 @@
           <w:szCs w:val="32"/>
           <w:cs/>
         </w:rPr>
-        <w:t>วัน</w:t>
+        <w:t xml:space="preserve">วัน</w:t>
       </w:r>
       <w:r>
         <w:rPr>
@@ -5501,7 +9016,7 @@
           <w:szCs w:val="32"/>
           <w:cs/>
         </w:rPr>
-        <w:t>ดำเนินงาน</w:t>
+        <w:t xml:space="preserve">ดำเนินงาน</w:t>
       </w:r>
       <w:r>
         <w:rPr>
@@ -5559,7 +9074,7 @@
           <w:szCs w:val="32"/>
           <w:cs/>
         </w:rPr>
-        <w:t>–</w:t>
+        <w:t xml:space="preserve">–</w:t>
       </w:r>
       <w:r>
         <w:rPr>
@@ -5595,7 +9110,7 @@
           <w:szCs w:val="32"/>
           <w:cs/>
         </w:rPr>
-        <w:t>วันส่งรายงานและประเมินผลโครงการ</w:t>
+        <w:t xml:space="preserve">วันส่งรายงานและประเมินผลโครงการ</w:t>
       </w:r>
       <w:r>
         <w:rPr>
@@ -5621,18 +9136,8 @@
           <w:szCs w:val="32"/>
           <w:cs/>
         </w:rPr>
-        <w:t>มกราคม 2566</w:t>
-      </w:r>
-    </w:p>
-    <w:p>
-      <w:pPr>
-        <w:jc w:val="both"/>
-        <w:rPr>
-          <w:rFonts w:ascii="TH SarabunIT๙" w:hAnsi="TH SarabunIT๙" w:cs="TH SarabunIT๙"/>
-          <w:sz w:val="32"/>
-          <w:szCs w:val="32"/>
-        </w:rPr>
-      </w:pPr>
+        <w:t xml:space="preserve">มกราคม 2566</w:t>
+      </w:r>
     </w:p>
     <w:p>
       <w:pPr>
@@ -6522,7 +10027,6 @@
                 <w:sz w:val="32"/>
                 <w:szCs w:val="32"/>
               </w:rPr>
-              <w:lastRenderedPageBreak/>
               <w:t>1.</w:t>
             </w:r>
           </w:p>
@@ -6864,6 +10368,7 @@
                 <w:sz w:val="32"/>
                 <w:szCs w:val="32"/>
               </w:rPr>
+              <w:lastRenderedPageBreak/>
               <w:t>2.</w:t>
             </w:r>
           </w:p>
@@ -10855,7 +14360,6 @@
                 <w:sz w:val="32"/>
                 <w:szCs w:val="32"/>
               </w:rPr>
-              <w:lastRenderedPageBreak/>
               <w:t>1.</w:t>
             </w:r>
           </w:p>
@@ -12901,6 +16405,119 @@
 <file path=word/numbering.xml><?xml version="1.0" encoding="utf-8"?>
 <w:numbering xmlns:wpc="http://schemas.microsoft.com/office/word/2010/wordprocessingCanvas" xmlns:cx="http://schemas.microsoft.com/office/drawing/2014/chartex" xmlns:cx1="http://schemas.microsoft.com/office/drawing/2015/9/8/chartex" xmlns:cx2="http://schemas.microsoft.com/office/drawing/2015/10/21/chartex" xmlns:cx3="http://schemas.microsoft.com/office/drawing/2016/5/9/chartex" xmlns:cx4="http://schemas.microsoft.com/office/drawing/2016/5/10/chartex" xmlns:cx5="http://schemas.microsoft.com/office/drawing/2016/5/11/chartex" xmlns:cx6="http://schemas.microsoft.com/office/drawing/2016/5/12/chartex" xmlns:cx7="http://schemas.microsoft.com/office/drawing/2016/5/13/chartex" xmlns:cx8="http://schemas.microsoft.com/office/drawing/2016/5/14/chartex" xmlns:mc="http://schemas.openxmlformats.org/markup-compatibility/2006" xmlns:aink="http://schemas.microsoft.com/office/drawing/2016/ink" xmlns:am3d="http://schemas.microsoft.com/office/drawing/2017/model3d" xmlns:o="urn:schemas-microsoft-com:office:office" xmlns:oel="http://schemas.microsoft.com/office/2019/extlst" xmlns:r="http://schemas.openxmlformats.org/officeDocument/2006/relationships" xmlns:m="http://schemas.openxmlformats.org/officeDocument/2006/math" xmlns:v="urn:schemas-microsoft-com:vml" xmlns:wp14="http://schemas.microsoft.com/office/word/2010/wordprocessingDrawing" xmlns:wp="http://schemas.openxmlformats.org/drawingml/2006/wordprocessingDrawing" xmlns:w10="urn:schemas-microsoft-com:office:word" xmlns:w="http://schemas.openxmlformats.org/wordprocessingml/2006/main" xmlns:w14="http://schemas.microsoft.com/office/word/2010/wordml" xmlns:w15="http://schemas.microsoft.com/office/word/2012/wordml" xmlns:w16cex="http://schemas.microsoft.com/office/word/2018/wordml/cex" xmlns:w16cid="http://schemas.microsoft.com/office/word/2016/wordml/cid" xmlns:w16="http://schemas.microsoft.com/office/word/2018/wordml" xmlns:w16sdtdh="http://schemas.microsoft.com/office/word/2020/wordml/sdtdatahash" xmlns:w16se="http://schemas.microsoft.com/office/word/2015/wordml/symex" xmlns:wpg="http://schemas.microsoft.com/office/word/2010/wordprocessingGroup" xmlns:wpi="http://schemas.microsoft.com/office/word/2010/wordprocessingInk" xmlns:wne="http://schemas.microsoft.com/office/word/2006/wordml" xmlns:wps="http://schemas.microsoft.com/office/word/2010/wordprocessingShape" mc:Ignorable="w14 w15 w16se w16cid w16 w16cex w16sdtdh wp14">
   <w:abstractNum w:abstractNumId="0" w15:restartNumberingAfterBreak="0">
+    <w:nsid w:val="01F844C9"/>
+    <w:multiLevelType w:val="hybridMultilevel"/>
+    <w:tmpl w:val="2FCE5FE2"/>
+    <w:lvl w:ilvl="0" w:tplc="04090001">
+      <w:start w:val="1"/>
+      <w:numFmt w:val="bullet"/>
+      <w:lvlText w:val=""/>
+      <w:lvlJc w:val="left"/>
+      <w:pPr>
+        <w:ind w:left="720" w:hanging="360"/>
+      </w:pPr>
+      <w:rPr>
+        <w:rFonts w:ascii="Symbol" w:hAnsi="Symbol" w:hint="default"/>
+      </w:rPr>
+    </w:lvl>
+    <w:lvl w:ilvl="1" w:tplc="04090003" w:tentative="1">
+      <w:start w:val="1"/>
+      <w:numFmt w:val="bullet"/>
+      <w:lvlText w:val="o"/>
+      <w:lvlJc w:val="left"/>
+      <w:pPr>
+        <w:ind w:left="1440" w:hanging="360"/>
+      </w:pPr>
+      <w:rPr>
+        <w:rFonts w:ascii="Courier New" w:hAnsi="Courier New" w:cs="Courier New" w:hint="default"/>
+      </w:rPr>
+    </w:lvl>
+    <w:lvl w:ilvl="2" w:tplc="04090005" w:tentative="1">
+      <w:start w:val="1"/>
+      <w:numFmt w:val="bullet"/>
+      <w:lvlText w:val=""/>
+      <w:lvlJc w:val="left"/>
+      <w:pPr>
+        <w:ind w:left="2160" w:hanging="360"/>
+      </w:pPr>
+      <w:rPr>
+        <w:rFonts w:ascii="Wingdings" w:hAnsi="Wingdings" w:hint="default"/>
+      </w:rPr>
+    </w:lvl>
+    <w:lvl w:ilvl="3" w:tplc="04090001" w:tentative="1">
+      <w:start w:val="1"/>
+      <w:numFmt w:val="bullet"/>
+      <w:lvlText w:val=""/>
+      <w:lvlJc w:val="left"/>
+      <w:pPr>
+        <w:ind w:left="2880" w:hanging="360"/>
+      </w:pPr>
+      <w:rPr>
+        <w:rFonts w:ascii="Symbol" w:hAnsi="Symbol" w:hint="default"/>
+      </w:rPr>
+    </w:lvl>
+    <w:lvl w:ilvl="4" w:tplc="04090003" w:tentative="1">
+      <w:start w:val="1"/>
+      <w:numFmt w:val="bullet"/>
+      <w:lvlText w:val="o"/>
+      <w:lvlJc w:val="left"/>
+      <w:pPr>
+        <w:ind w:left="3600" w:hanging="360"/>
+      </w:pPr>
+      <w:rPr>
+        <w:rFonts w:ascii="Courier New" w:hAnsi="Courier New" w:cs="Courier New" w:hint="default"/>
+      </w:rPr>
+    </w:lvl>
+    <w:lvl w:ilvl="5" w:tplc="04090005" w:tentative="1">
+      <w:start w:val="1"/>
+      <w:numFmt w:val="bullet"/>
+      <w:lvlText w:val=""/>
+      <w:lvlJc w:val="left"/>
+      <w:pPr>
+        <w:ind w:left="4320" w:hanging="360"/>
+      </w:pPr>
+      <w:rPr>
+        <w:rFonts w:ascii="Wingdings" w:hAnsi="Wingdings" w:hint="default"/>
+      </w:rPr>
+    </w:lvl>
+    <w:lvl w:ilvl="6" w:tplc="04090001" w:tentative="1">
+      <w:start w:val="1"/>
+      <w:numFmt w:val="bullet"/>
+      <w:lvlText w:val=""/>
+      <w:lvlJc w:val="left"/>
+      <w:pPr>
+        <w:ind w:left="5040" w:hanging="360"/>
+      </w:pPr>
+      <w:rPr>
+        <w:rFonts w:ascii="Symbol" w:hAnsi="Symbol" w:hint="default"/>
+      </w:rPr>
+    </w:lvl>
+    <w:lvl w:ilvl="7" w:tplc="04090003" w:tentative="1">
+      <w:start w:val="1"/>
+      <w:numFmt w:val="bullet"/>
+      <w:lvlText w:val="o"/>
+      <w:lvlJc w:val="left"/>
+      <w:pPr>
+        <w:ind w:left="5760" w:hanging="360"/>
+      </w:pPr>
+      <w:rPr>
+        <w:rFonts w:ascii="Courier New" w:hAnsi="Courier New" w:cs="Courier New" w:hint="default"/>
+      </w:rPr>
+    </w:lvl>
+    <w:lvl w:ilvl="8" w:tplc="04090005" w:tentative="1">
+      <w:start w:val="1"/>
+      <w:numFmt w:val="bullet"/>
+      <w:lvlText w:val=""/>
+      <w:lvlJc w:val="left"/>
+      <w:pPr>
+        <w:ind w:left="6480" w:hanging="360"/>
+      </w:pPr>
+      <w:rPr>
+        <w:rFonts w:ascii="Wingdings" w:hAnsi="Wingdings" w:hint="default"/>
+      </w:rPr>
+    </w:lvl>
+  </w:abstractNum>
+  <w:abstractNum w:abstractNumId="1" w15:restartNumberingAfterBreak="0">
     <w:nsid w:val="020D60AF"/>
     <w:multiLevelType w:val="hybridMultilevel"/>
     <w:tmpl w:val="B5063DF4"/>
@@ -13013,7 +16630,7 @@
       </w:rPr>
     </w:lvl>
   </w:abstractNum>
-  <w:abstractNum w:abstractNumId="1" w15:restartNumberingAfterBreak="0">
+  <w:abstractNum w:abstractNumId="2" w15:restartNumberingAfterBreak="0">
     <w:nsid w:val="029C3AA1"/>
     <w:multiLevelType w:val="hybridMultilevel"/>
     <w:tmpl w:val="BB009AC4"/>
@@ -13153,7 +16770,7 @@
       </w:rPr>
     </w:lvl>
   </w:abstractNum>
-  <w:abstractNum w:abstractNumId="2" w15:restartNumberingAfterBreak="0">
+  <w:abstractNum w:abstractNumId="3" w15:restartNumberingAfterBreak="0">
     <w:nsid w:val="03395998"/>
     <w:multiLevelType w:val="hybridMultilevel"/>
     <w:tmpl w:val="E4286BF0"/>
@@ -13266,7 +16883,7 @@
       </w:rPr>
     </w:lvl>
   </w:abstractNum>
-  <w:abstractNum w:abstractNumId="3" w15:restartNumberingAfterBreak="0">
+  <w:abstractNum w:abstractNumId="4" w15:restartNumberingAfterBreak="0">
     <w:nsid w:val="03F16497"/>
     <w:multiLevelType w:val="hybridMultilevel"/>
     <w:tmpl w:val="3DFC8134"/>
@@ -13382,7 +16999,7 @@
       </w:pPr>
     </w:lvl>
   </w:abstractNum>
-  <w:abstractNum w:abstractNumId="4" w15:restartNumberingAfterBreak="0">
+  <w:abstractNum w:abstractNumId="5" w15:restartNumberingAfterBreak="0">
     <w:nsid w:val="0A7F58D7"/>
     <w:multiLevelType w:val="hybridMultilevel"/>
     <w:tmpl w:val="733652B6"/>
@@ -13498,7 +17115,7 @@
       </w:pPr>
     </w:lvl>
   </w:abstractNum>
-  <w:abstractNum w:abstractNumId="5" w15:restartNumberingAfterBreak="0">
+  <w:abstractNum w:abstractNumId="6" w15:restartNumberingAfterBreak="0">
     <w:nsid w:val="0AB2751D"/>
     <w:multiLevelType w:val="singleLevel"/>
     <w:tmpl w:val="3C528858"/>
@@ -13518,7 +17135,7 @@
       </w:rPr>
     </w:lvl>
   </w:abstractNum>
-  <w:abstractNum w:abstractNumId="6" w15:restartNumberingAfterBreak="0">
+  <w:abstractNum w:abstractNumId="7" w15:restartNumberingAfterBreak="0">
     <w:nsid w:val="0C4F56E3"/>
     <w:multiLevelType w:val="hybridMultilevel"/>
     <w:tmpl w:val="09C664CE"/>
@@ -13634,7 +17251,7 @@
       </w:pPr>
     </w:lvl>
   </w:abstractNum>
-  <w:abstractNum w:abstractNumId="7" w15:restartNumberingAfterBreak="0">
+  <w:abstractNum w:abstractNumId="8" w15:restartNumberingAfterBreak="0">
     <w:nsid w:val="0E2C513F"/>
     <w:multiLevelType w:val="hybridMultilevel"/>
     <w:tmpl w:val="E21E4A92"/>
@@ -13750,7 +17367,7 @@
       </w:pPr>
     </w:lvl>
   </w:abstractNum>
-  <w:abstractNum w:abstractNumId="8" w15:restartNumberingAfterBreak="0">
+  <w:abstractNum w:abstractNumId="9" w15:restartNumberingAfterBreak="0">
     <w:nsid w:val="0F3D3DE2"/>
     <w:multiLevelType w:val="hybridMultilevel"/>
     <w:tmpl w:val="262EF6B6"/>
@@ -13839,7 +17456,7 @@
       </w:pPr>
     </w:lvl>
   </w:abstractNum>
-  <w:abstractNum w:abstractNumId="9" w15:restartNumberingAfterBreak="0">
+  <w:abstractNum w:abstractNumId="10" w15:restartNumberingAfterBreak="0">
     <w:nsid w:val="0F6D7A2A"/>
     <w:multiLevelType w:val="hybridMultilevel"/>
     <w:tmpl w:val="28F001C2"/>
@@ -13952,7 +17569,7 @@
       </w:rPr>
     </w:lvl>
   </w:abstractNum>
-  <w:abstractNum w:abstractNumId="10" w15:restartNumberingAfterBreak="0">
+  <w:abstractNum w:abstractNumId="11" w15:restartNumberingAfterBreak="0">
     <w:nsid w:val="0FC658BA"/>
     <w:multiLevelType w:val="hybridMultilevel"/>
     <w:tmpl w:val="7D4665D2"/>
@@ -14093,7 +17710,7 @@
       </w:rPr>
     </w:lvl>
   </w:abstractNum>
-  <w:abstractNum w:abstractNumId="11" w15:restartNumberingAfterBreak="0">
+  <w:abstractNum w:abstractNumId="12" w15:restartNumberingAfterBreak="0">
     <w:nsid w:val="10B23C20"/>
     <w:multiLevelType w:val="hybridMultilevel"/>
     <w:tmpl w:val="A7D63532"/>
@@ -14206,7 +17823,7 @@
       </w:rPr>
     </w:lvl>
   </w:abstractNum>
-  <w:abstractNum w:abstractNumId="12" w15:restartNumberingAfterBreak="0">
+  <w:abstractNum w:abstractNumId="13" w15:restartNumberingAfterBreak="0">
     <w:nsid w:val="11BA4F4E"/>
     <w:multiLevelType w:val="hybridMultilevel"/>
     <w:tmpl w:val="89F4E78C"/>
@@ -14322,7 +17939,7 @@
       </w:pPr>
     </w:lvl>
   </w:abstractNum>
-  <w:abstractNum w:abstractNumId="13" w15:restartNumberingAfterBreak="0">
+  <w:abstractNum w:abstractNumId="14" w15:restartNumberingAfterBreak="0">
     <w:nsid w:val="1543727A"/>
     <w:multiLevelType w:val="hybridMultilevel"/>
     <w:tmpl w:val="A34ACF2C"/>
@@ -14439,7 +18056,7 @@
       </w:pPr>
     </w:lvl>
   </w:abstractNum>
-  <w:abstractNum w:abstractNumId="14" w15:restartNumberingAfterBreak="0">
+  <w:abstractNum w:abstractNumId="15" w15:restartNumberingAfterBreak="0">
     <w:nsid w:val="181469E9"/>
     <w:multiLevelType w:val="hybridMultilevel"/>
     <w:tmpl w:val="6C7A1E54"/>
@@ -14558,7 +18175,7 @@
       </w:pPr>
     </w:lvl>
   </w:abstractNum>
-  <w:abstractNum w:abstractNumId="15" w15:restartNumberingAfterBreak="0">
+  <w:abstractNum w:abstractNumId="16" w15:restartNumberingAfterBreak="0">
     <w:nsid w:val="18216A15"/>
     <w:multiLevelType w:val="hybridMultilevel"/>
     <w:tmpl w:val="262EF6B6"/>
@@ -14647,7 +18264,7 @@
       </w:pPr>
     </w:lvl>
   </w:abstractNum>
-  <w:abstractNum w:abstractNumId="16" w15:restartNumberingAfterBreak="0">
+  <w:abstractNum w:abstractNumId="17" w15:restartNumberingAfterBreak="0">
     <w:nsid w:val="19452268"/>
     <w:multiLevelType w:val="hybridMultilevel"/>
     <w:tmpl w:val="EA8E0AA8"/>
@@ -14738,7 +18355,7 @@
       </w:pPr>
     </w:lvl>
   </w:abstractNum>
-  <w:abstractNum w:abstractNumId="17" w15:restartNumberingAfterBreak="0">
+  <w:abstractNum w:abstractNumId="18" w15:restartNumberingAfterBreak="0">
     <w:nsid w:val="1C465DC9"/>
     <w:multiLevelType w:val="singleLevel"/>
     <w:tmpl w:val="430EC28E"/>
@@ -14757,7 +18374,7 @@
       </w:rPr>
     </w:lvl>
   </w:abstractNum>
-  <w:abstractNum w:abstractNumId="18" w15:restartNumberingAfterBreak="0">
+  <w:abstractNum w:abstractNumId="19" w15:restartNumberingAfterBreak="0">
     <w:nsid w:val="1EAB475B"/>
     <w:multiLevelType w:val="hybridMultilevel"/>
     <w:tmpl w:val="37B6C7C8"/>
@@ -14873,7 +18490,7 @@
       </w:pPr>
     </w:lvl>
   </w:abstractNum>
-  <w:abstractNum w:abstractNumId="19" w15:restartNumberingAfterBreak="0">
+  <w:abstractNum w:abstractNumId="20" w15:restartNumberingAfterBreak="0">
     <w:nsid w:val="31FA1239"/>
     <w:multiLevelType w:val="hybridMultilevel"/>
     <w:tmpl w:val="81FC4574"/>
@@ -14987,7 +18604,7 @@
       </w:rPr>
     </w:lvl>
   </w:abstractNum>
-  <w:abstractNum w:abstractNumId="20" w15:restartNumberingAfterBreak="0">
+  <w:abstractNum w:abstractNumId="21" w15:restartNumberingAfterBreak="0">
     <w:nsid w:val="32A51619"/>
     <w:multiLevelType w:val="hybridMultilevel"/>
     <w:tmpl w:val="F014DEF4"/>
@@ -15103,7 +18720,7 @@
       </w:pPr>
     </w:lvl>
   </w:abstractNum>
-  <w:abstractNum w:abstractNumId="21" w15:restartNumberingAfterBreak="0">
+  <w:abstractNum w:abstractNumId="22" w15:restartNumberingAfterBreak="0">
     <w:nsid w:val="334068D1"/>
     <w:multiLevelType w:val="hybridMultilevel"/>
     <w:tmpl w:val="8F5AF6B4"/>
@@ -15219,7 +18836,7 @@
       </w:pPr>
     </w:lvl>
   </w:abstractNum>
-  <w:abstractNum w:abstractNumId="22" w15:restartNumberingAfterBreak="0">
+  <w:abstractNum w:abstractNumId="23" w15:restartNumberingAfterBreak="0">
     <w:nsid w:val="33463F5D"/>
     <w:multiLevelType w:val="hybridMultilevel"/>
     <w:tmpl w:val="BABC3482"/>
@@ -15308,7 +18925,7 @@
       </w:pPr>
     </w:lvl>
   </w:abstractNum>
-  <w:abstractNum w:abstractNumId="23" w15:restartNumberingAfterBreak="0">
+  <w:abstractNum w:abstractNumId="24" w15:restartNumberingAfterBreak="0">
     <w:nsid w:val="33E5248A"/>
     <w:multiLevelType w:val="hybridMultilevel"/>
     <w:tmpl w:val="3D8A3244"/>
@@ -15397,7 +19014,7 @@
       </w:pPr>
     </w:lvl>
   </w:abstractNum>
-  <w:abstractNum w:abstractNumId="24" w15:restartNumberingAfterBreak="0">
+  <w:abstractNum w:abstractNumId="25" w15:restartNumberingAfterBreak="0">
     <w:nsid w:val="380005A6"/>
     <w:multiLevelType w:val="hybridMultilevel"/>
     <w:tmpl w:val="262EF6B6"/>
@@ -15486,7 +19103,7 @@
       </w:pPr>
     </w:lvl>
   </w:abstractNum>
-  <w:abstractNum w:abstractNumId="25" w15:restartNumberingAfterBreak="0">
+  <w:abstractNum w:abstractNumId="26" w15:restartNumberingAfterBreak="0">
     <w:nsid w:val="387D5AC1"/>
     <w:multiLevelType w:val="hybridMultilevel"/>
     <w:tmpl w:val="8D3E20D6"/>
@@ -15603,7 +19220,7 @@
       </w:pPr>
     </w:lvl>
   </w:abstractNum>
-  <w:abstractNum w:abstractNumId="26" w15:restartNumberingAfterBreak="0">
+  <w:abstractNum w:abstractNumId="27" w15:restartNumberingAfterBreak="0">
     <w:nsid w:val="3B5565EC"/>
     <w:multiLevelType w:val="hybridMultilevel"/>
     <w:tmpl w:val="5CF81D74"/>
@@ -15692,7 +19309,7 @@
       </w:pPr>
     </w:lvl>
   </w:abstractNum>
-  <w:abstractNum w:abstractNumId="27" w15:restartNumberingAfterBreak="0">
+  <w:abstractNum w:abstractNumId="28" w15:restartNumberingAfterBreak="0">
     <w:nsid w:val="3E3823D2"/>
     <w:multiLevelType w:val="hybridMultilevel"/>
     <w:tmpl w:val="F32446E2"/>
@@ -15808,7 +19425,7 @@
       </w:pPr>
     </w:lvl>
   </w:abstractNum>
-  <w:abstractNum w:abstractNumId="28" w15:restartNumberingAfterBreak="0">
+  <w:abstractNum w:abstractNumId="29" w15:restartNumberingAfterBreak="0">
     <w:nsid w:val="44FF3743"/>
     <w:multiLevelType w:val="hybridMultilevel"/>
     <w:tmpl w:val="5CF81D74"/>
@@ -15897,7 +19514,7 @@
       </w:pPr>
     </w:lvl>
   </w:abstractNum>
-  <w:abstractNum w:abstractNumId="29" w15:restartNumberingAfterBreak="0">
+  <w:abstractNum w:abstractNumId="30" w15:restartNumberingAfterBreak="0">
     <w:nsid w:val="475C45CF"/>
     <w:multiLevelType w:val="hybridMultilevel"/>
     <w:tmpl w:val="103AC5DE"/>
@@ -16037,7 +19654,7 @@
       </w:rPr>
     </w:lvl>
   </w:abstractNum>
-  <w:abstractNum w:abstractNumId="30" w15:restartNumberingAfterBreak="0">
+  <w:abstractNum w:abstractNumId="31" w15:restartNumberingAfterBreak="0">
     <w:nsid w:val="53187C18"/>
     <w:multiLevelType w:val="hybridMultilevel"/>
     <w:tmpl w:val="82CE9F26"/>
@@ -16126,7 +19743,7 @@
       </w:pPr>
     </w:lvl>
   </w:abstractNum>
-  <w:abstractNum w:abstractNumId="31" w15:restartNumberingAfterBreak="0">
+  <w:abstractNum w:abstractNumId="32" w15:restartNumberingAfterBreak="0">
     <w:nsid w:val="56E01FBB"/>
     <w:multiLevelType w:val="hybridMultilevel"/>
     <w:tmpl w:val="7234B7D0"/>
@@ -16242,7 +19859,7 @@
       </w:pPr>
     </w:lvl>
   </w:abstractNum>
-  <w:abstractNum w:abstractNumId="32" w15:restartNumberingAfterBreak="0">
+  <w:abstractNum w:abstractNumId="33" w15:restartNumberingAfterBreak="0">
     <w:nsid w:val="577027C0"/>
     <w:multiLevelType w:val="singleLevel"/>
     <w:tmpl w:val="5C4E9310"/>
@@ -16265,7 +19882,7 @@
       </w:rPr>
     </w:lvl>
   </w:abstractNum>
-  <w:abstractNum w:abstractNumId="33" w15:restartNumberingAfterBreak="0">
+  <w:abstractNum w:abstractNumId="34" w15:restartNumberingAfterBreak="0">
     <w:nsid w:val="57C5790B"/>
     <w:multiLevelType w:val="hybridMultilevel"/>
     <w:tmpl w:val="94B67F0C"/>
@@ -16381,7 +19998,7 @@
       </w:pPr>
     </w:lvl>
   </w:abstractNum>
-  <w:abstractNum w:abstractNumId="34" w15:restartNumberingAfterBreak="0">
+  <w:abstractNum w:abstractNumId="35" w15:restartNumberingAfterBreak="0">
     <w:nsid w:val="58CC5BC9"/>
     <w:multiLevelType w:val="hybridMultilevel"/>
     <w:tmpl w:val="2370033A"/>
@@ -16497,7 +20114,7 @@
       </w:pPr>
     </w:lvl>
   </w:abstractNum>
-  <w:abstractNum w:abstractNumId="35" w15:restartNumberingAfterBreak="0">
+  <w:abstractNum w:abstractNumId="36" w15:restartNumberingAfterBreak="0">
     <w:nsid w:val="5AF813DF"/>
     <w:multiLevelType w:val="hybridMultilevel"/>
     <w:tmpl w:val="34E0ED2A"/>
@@ -16610,7 +20227,7 @@
       </w:rPr>
     </w:lvl>
   </w:abstractNum>
-  <w:abstractNum w:abstractNumId="36" w15:restartNumberingAfterBreak="0">
+  <w:abstractNum w:abstractNumId="37" w15:restartNumberingAfterBreak="0">
     <w:nsid w:val="5D3C19DF"/>
     <w:multiLevelType w:val="singleLevel"/>
     <w:tmpl w:val="5816A9F6"/>
@@ -16630,7 +20247,7 @@
       </w:rPr>
     </w:lvl>
   </w:abstractNum>
-  <w:abstractNum w:abstractNumId="37" w15:restartNumberingAfterBreak="0">
+  <w:abstractNum w:abstractNumId="38" w15:restartNumberingAfterBreak="0">
     <w:nsid w:val="5D6523A0"/>
     <w:multiLevelType w:val="singleLevel"/>
     <w:tmpl w:val="C9A68E0E"/>
@@ -16650,7 +20267,7 @@
       </w:rPr>
     </w:lvl>
   </w:abstractNum>
-  <w:abstractNum w:abstractNumId="38" w15:restartNumberingAfterBreak="0">
+  <w:abstractNum w:abstractNumId="39" w15:restartNumberingAfterBreak="0">
     <w:nsid w:val="5ED309D7"/>
     <w:multiLevelType w:val="hybridMultilevel"/>
     <w:tmpl w:val="5CF81D74"/>
@@ -16739,7 +20356,7 @@
       </w:pPr>
     </w:lvl>
   </w:abstractNum>
-  <w:abstractNum w:abstractNumId="39" w15:restartNumberingAfterBreak="0">
+  <w:abstractNum w:abstractNumId="40" w15:restartNumberingAfterBreak="0">
     <w:nsid w:val="6015495D"/>
     <w:multiLevelType w:val="hybridMultilevel"/>
     <w:tmpl w:val="16200D1A"/>
@@ -16857,7 +20474,7 @@
       </w:pPr>
     </w:lvl>
   </w:abstractNum>
-  <w:abstractNum w:abstractNumId="40" w15:restartNumberingAfterBreak="0">
+  <w:abstractNum w:abstractNumId="41" w15:restartNumberingAfterBreak="0">
     <w:nsid w:val="609502AB"/>
     <w:multiLevelType w:val="singleLevel"/>
     <w:tmpl w:val="F43AE504"/>
@@ -16877,7 +20494,7 @@
       </w:rPr>
     </w:lvl>
   </w:abstractNum>
-  <w:abstractNum w:abstractNumId="41" w15:restartNumberingAfterBreak="0">
+  <w:abstractNum w:abstractNumId="42" w15:restartNumberingAfterBreak="0">
     <w:nsid w:val="60F72A9C"/>
     <w:multiLevelType w:val="hybridMultilevel"/>
     <w:tmpl w:val="4560D700"/>
@@ -16990,7 +20607,7 @@
       </w:rPr>
     </w:lvl>
   </w:abstractNum>
-  <w:abstractNum w:abstractNumId="42" w15:restartNumberingAfterBreak="0">
+  <w:abstractNum w:abstractNumId="43" w15:restartNumberingAfterBreak="0">
     <w:nsid w:val="61391CFF"/>
     <w:multiLevelType w:val="hybridMultilevel"/>
     <w:tmpl w:val="D3F6179C"/>
@@ -17130,7 +20747,7 @@
       </w:rPr>
     </w:lvl>
   </w:abstractNum>
-  <w:abstractNum w:abstractNumId="43" w15:restartNumberingAfterBreak="0">
+  <w:abstractNum w:abstractNumId="44" w15:restartNumberingAfterBreak="0">
     <w:nsid w:val="62117F23"/>
     <w:multiLevelType w:val="hybridMultilevel"/>
     <w:tmpl w:val="82FA38B8"/>
@@ -17243,7 +20860,7 @@
       </w:rPr>
     </w:lvl>
   </w:abstractNum>
-  <w:abstractNum w:abstractNumId="44" w15:restartNumberingAfterBreak="0">
+  <w:abstractNum w:abstractNumId="45" w15:restartNumberingAfterBreak="0">
     <w:nsid w:val="67782B50"/>
     <w:multiLevelType w:val="singleLevel"/>
     <w:tmpl w:val="8F96E09A"/>
@@ -17263,7 +20880,7 @@
       </w:rPr>
     </w:lvl>
   </w:abstractNum>
-  <w:abstractNum w:abstractNumId="45" w15:restartNumberingAfterBreak="0">
+  <w:abstractNum w:abstractNumId="46" w15:restartNumberingAfterBreak="0">
     <w:nsid w:val="698573C1"/>
     <w:multiLevelType w:val="hybridMultilevel"/>
     <w:tmpl w:val="0926733C"/>
@@ -17380,7 +20997,7 @@
       </w:pPr>
     </w:lvl>
   </w:abstractNum>
-  <w:abstractNum w:abstractNumId="46" w15:restartNumberingAfterBreak="0">
+  <w:abstractNum w:abstractNumId="47" w15:restartNumberingAfterBreak="0">
     <w:nsid w:val="6C7B71DF"/>
     <w:multiLevelType w:val="hybridMultilevel"/>
     <w:tmpl w:val="BABC3482"/>
@@ -17469,7 +21086,7 @@
       </w:pPr>
     </w:lvl>
   </w:abstractNum>
-  <w:abstractNum w:abstractNumId="47" w15:restartNumberingAfterBreak="0">
+  <w:abstractNum w:abstractNumId="48" w15:restartNumberingAfterBreak="0">
     <w:nsid w:val="6FF26333"/>
     <w:multiLevelType w:val="hybridMultilevel"/>
     <w:tmpl w:val="0DCCAA70"/>
@@ -17582,7 +21199,7 @@
       </w:rPr>
     </w:lvl>
   </w:abstractNum>
-  <w:abstractNum w:abstractNumId="48" w15:restartNumberingAfterBreak="0">
+  <w:abstractNum w:abstractNumId="49" w15:restartNumberingAfterBreak="0">
     <w:nsid w:val="72CD6D87"/>
     <w:multiLevelType w:val="hybridMultilevel"/>
     <w:tmpl w:val="5E4E6406"/>
@@ -17695,7 +21312,7 @@
       </w:rPr>
     </w:lvl>
   </w:abstractNum>
-  <w:abstractNum w:abstractNumId="49" w15:restartNumberingAfterBreak="0">
+  <w:abstractNum w:abstractNumId="50" w15:restartNumberingAfterBreak="0">
     <w:nsid w:val="7E3C1D16"/>
     <w:multiLevelType w:val="hybridMultilevel"/>
     <w:tmpl w:val="5CF81D74"/>
@@ -17785,154 +21402,157 @@
     </w:lvl>
   </w:abstractNum>
   <w:num w:numId="1" w16cid:durableId="1628507635">
+    <w:abstractNumId w:val="18"/>
+  </w:num>
+  <w:num w:numId="2" w16cid:durableId="1934315438">
+    <w:abstractNumId w:val="37"/>
+  </w:num>
+  <w:num w:numId="3" w16cid:durableId="1398892570">
+    <w:abstractNumId w:val="38"/>
+  </w:num>
+  <w:num w:numId="4" w16cid:durableId="1621953422">
+    <w:abstractNumId w:val="6"/>
+  </w:num>
+  <w:num w:numId="5" w16cid:durableId="556279430">
+    <w:abstractNumId w:val="41"/>
+  </w:num>
+  <w:num w:numId="6" w16cid:durableId="2044358786">
+    <w:abstractNumId w:val="45"/>
+  </w:num>
+  <w:num w:numId="7" w16cid:durableId="1800489916">
+    <w:abstractNumId w:val="33"/>
+  </w:num>
+  <w:num w:numId="8" w16cid:durableId="267851883">
+    <w:abstractNumId w:val="15"/>
+  </w:num>
+  <w:num w:numId="9" w16cid:durableId="295330250">
+    <w:abstractNumId w:val="46"/>
+  </w:num>
+  <w:num w:numId="10" w16cid:durableId="728530290">
+    <w:abstractNumId w:val="26"/>
+  </w:num>
+  <w:num w:numId="11" w16cid:durableId="1008943126">
+    <w:abstractNumId w:val="19"/>
+  </w:num>
+  <w:num w:numId="12" w16cid:durableId="654574282">
+    <w:abstractNumId w:val="32"/>
+  </w:num>
+  <w:num w:numId="13" w16cid:durableId="1921908988">
+    <w:abstractNumId w:val="14"/>
+  </w:num>
+  <w:num w:numId="14" w16cid:durableId="472868826">
+    <w:abstractNumId w:val="5"/>
+  </w:num>
+  <w:num w:numId="15" w16cid:durableId="737675197">
+    <w:abstractNumId w:val="22"/>
+  </w:num>
+  <w:num w:numId="16" w16cid:durableId="100691391">
+    <w:abstractNumId w:val="28"/>
+  </w:num>
+  <w:num w:numId="17" w16cid:durableId="1776899007">
+    <w:abstractNumId w:val="7"/>
+  </w:num>
+  <w:num w:numId="18" w16cid:durableId="1675181268">
+    <w:abstractNumId w:val="21"/>
+  </w:num>
+  <w:num w:numId="19" w16cid:durableId="1235550470">
+    <w:abstractNumId w:val="30"/>
+  </w:num>
+  <w:num w:numId="20" w16cid:durableId="1767770535">
+    <w:abstractNumId w:val="43"/>
+  </w:num>
+  <w:num w:numId="21" w16cid:durableId="791629997">
+    <w:abstractNumId w:val="4"/>
+  </w:num>
+  <w:num w:numId="22" w16cid:durableId="755247702">
+    <w:abstractNumId w:val="35"/>
+  </w:num>
+  <w:num w:numId="23" w16cid:durableId="1673333270">
+    <w:abstractNumId w:val="34"/>
+  </w:num>
+  <w:num w:numId="24" w16cid:durableId="25449251">
+    <w:abstractNumId w:val="2"/>
+  </w:num>
+  <w:num w:numId="25" w16cid:durableId="1766268261">
+    <w:abstractNumId w:val="8"/>
+  </w:num>
+  <w:num w:numId="26" w16cid:durableId="958687951">
+    <w:abstractNumId w:val="13"/>
+  </w:num>
+  <w:num w:numId="27" w16cid:durableId="113641761">
+    <w:abstractNumId w:val="40"/>
+  </w:num>
+  <w:num w:numId="28" w16cid:durableId="920022138">
+    <w:abstractNumId w:val="3"/>
+  </w:num>
+  <w:num w:numId="29" w16cid:durableId="188683364">
+    <w:abstractNumId w:val="12"/>
+  </w:num>
+  <w:num w:numId="30" w16cid:durableId="1165516131">
+    <w:abstractNumId w:val="11"/>
+  </w:num>
+  <w:num w:numId="31" w16cid:durableId="1815177735">
+    <w:abstractNumId w:val="24"/>
+  </w:num>
+  <w:num w:numId="32" w16cid:durableId="1496802031">
+    <w:abstractNumId w:val="47"/>
+  </w:num>
+  <w:num w:numId="33" w16cid:durableId="178201831">
+    <w:abstractNumId w:val="23"/>
+  </w:num>
+  <w:num w:numId="34" w16cid:durableId="1165585079">
+    <w:abstractNumId w:val="1"/>
+  </w:num>
+  <w:num w:numId="35" w16cid:durableId="1208569264">
+    <w:abstractNumId w:val="10"/>
+  </w:num>
+  <w:num w:numId="36" w16cid:durableId="767770190">
+    <w:abstractNumId w:val="39"/>
+  </w:num>
+  <w:num w:numId="37" w16cid:durableId="1314456743">
+    <w:abstractNumId w:val="27"/>
+  </w:num>
+  <w:num w:numId="38" w16cid:durableId="1038244338">
+    <w:abstractNumId w:val="29"/>
+  </w:num>
+  <w:num w:numId="39" w16cid:durableId="1741249049">
+    <w:abstractNumId w:val="50"/>
+  </w:num>
+  <w:num w:numId="40" w16cid:durableId="41102312">
+    <w:abstractNumId w:val="31"/>
+  </w:num>
+  <w:num w:numId="41" w16cid:durableId="1425833001">
     <w:abstractNumId w:val="17"/>
   </w:num>
-  <w:num w:numId="2" w16cid:durableId="1934315438">
+  <w:num w:numId="42" w16cid:durableId="1841844109">
+    <w:abstractNumId w:val="16"/>
+  </w:num>
+  <w:num w:numId="43" w16cid:durableId="1608350191">
+    <w:abstractNumId w:val="25"/>
+  </w:num>
+  <w:num w:numId="44" w16cid:durableId="160851343">
     <w:abstractNumId w:val="36"/>
   </w:num>
-  <w:num w:numId="3" w16cid:durableId="1398892570">
-    <w:abstractNumId w:val="37"/>
+  <w:num w:numId="45" w16cid:durableId="1959336272">
+    <w:abstractNumId w:val="49"/>
   </w:num>
-  <w:num w:numId="4" w16cid:durableId="1621953422">
-    <w:abstractNumId w:val="5"/>
+  <w:num w:numId="46" w16cid:durableId="913780933">
+    <w:abstractNumId w:val="42"/>
   </w:num>
-  <w:num w:numId="5" w16cid:durableId="556279430">
-    <w:abstractNumId w:val="40"/>
-  </w:num>
-  <w:num w:numId="6" w16cid:durableId="2044358786">
+  <w:num w:numId="47" w16cid:durableId="428544741">
     <w:abstractNumId w:val="44"/>
   </w:num>
-  <w:num w:numId="7" w16cid:durableId="1800489916">
-    <w:abstractNumId w:val="32"/>
+  <w:num w:numId="48" w16cid:durableId="1834636192">
+    <w:abstractNumId w:val="9"/>
   </w:num>
-  <w:num w:numId="8" w16cid:durableId="267851883">
-    <w:abstractNumId w:val="14"/>
+  <w:num w:numId="49" w16cid:durableId="2136286700">
+    <w:abstractNumId w:val="48"/>
   </w:num>
-  <w:num w:numId="9" w16cid:durableId="295330250">
-    <w:abstractNumId w:val="45"/>
-  </w:num>
-  <w:num w:numId="10" w16cid:durableId="728530290">
-    <w:abstractNumId w:val="25"/>
-  </w:num>
-  <w:num w:numId="11" w16cid:durableId="1008943126">
-    <w:abstractNumId w:val="18"/>
-  </w:num>
-  <w:num w:numId="12" w16cid:durableId="654574282">
-    <w:abstractNumId w:val="31"/>
-  </w:num>
-  <w:num w:numId="13" w16cid:durableId="1921908988">
-    <w:abstractNumId w:val="13"/>
-  </w:num>
-  <w:num w:numId="14" w16cid:durableId="472868826">
-    <w:abstractNumId w:val="4"/>
-  </w:num>
-  <w:num w:numId="15" w16cid:durableId="737675197">
-    <w:abstractNumId w:val="21"/>
-  </w:num>
-  <w:num w:numId="16" w16cid:durableId="100691391">
-    <w:abstractNumId w:val="27"/>
-  </w:num>
-  <w:num w:numId="17" w16cid:durableId="1776899007">
-    <w:abstractNumId w:val="6"/>
-  </w:num>
-  <w:num w:numId="18" w16cid:durableId="1675181268">
+  <w:num w:numId="50" w16cid:durableId="1475757567">
     <w:abstractNumId w:val="20"/>
   </w:num>
-  <w:num w:numId="19" w16cid:durableId="1235550470">
-    <w:abstractNumId w:val="29"/>
-  </w:num>
-  <w:num w:numId="20" w16cid:durableId="1767770535">
-    <w:abstractNumId w:val="42"/>
-  </w:num>
-  <w:num w:numId="21" w16cid:durableId="791629997">
-    <w:abstractNumId w:val="3"/>
-  </w:num>
-  <w:num w:numId="22" w16cid:durableId="755247702">
-    <w:abstractNumId w:val="34"/>
-  </w:num>
-  <w:num w:numId="23" w16cid:durableId="1673333270">
-    <w:abstractNumId w:val="33"/>
-  </w:num>
-  <w:num w:numId="24" w16cid:durableId="25449251">
-    <w:abstractNumId w:val="1"/>
-  </w:num>
-  <w:num w:numId="25" w16cid:durableId="1766268261">
-    <w:abstractNumId w:val="7"/>
-  </w:num>
-  <w:num w:numId="26" w16cid:durableId="958687951">
-    <w:abstractNumId w:val="12"/>
-  </w:num>
-  <w:num w:numId="27" w16cid:durableId="113641761">
-    <w:abstractNumId w:val="39"/>
-  </w:num>
-  <w:num w:numId="28" w16cid:durableId="920022138">
-    <w:abstractNumId w:val="2"/>
-  </w:num>
-  <w:num w:numId="29" w16cid:durableId="188683364">
-    <w:abstractNumId w:val="11"/>
-  </w:num>
-  <w:num w:numId="30" w16cid:durableId="1165516131">
-    <w:abstractNumId w:val="10"/>
-  </w:num>
-  <w:num w:numId="31" w16cid:durableId="1815177735">
-    <w:abstractNumId w:val="23"/>
-  </w:num>
-  <w:num w:numId="32" w16cid:durableId="1496802031">
-    <w:abstractNumId w:val="46"/>
-  </w:num>
-  <w:num w:numId="33" w16cid:durableId="178201831">
-    <w:abstractNumId w:val="22"/>
-  </w:num>
-  <w:num w:numId="34" w16cid:durableId="1165585079">
+  <w:num w:numId="51" w16cid:durableId="1401824111">
     <w:abstractNumId w:val="0"/>
-  </w:num>
-  <w:num w:numId="35" w16cid:durableId="1208569264">
-    <w:abstractNumId w:val="9"/>
-  </w:num>
-  <w:num w:numId="36" w16cid:durableId="767770190">
-    <w:abstractNumId w:val="38"/>
-  </w:num>
-  <w:num w:numId="37" w16cid:durableId="1314456743">
-    <w:abstractNumId w:val="26"/>
-  </w:num>
-  <w:num w:numId="38" w16cid:durableId="1038244338">
-    <w:abstractNumId w:val="28"/>
-  </w:num>
-  <w:num w:numId="39" w16cid:durableId="1741249049">
-    <w:abstractNumId w:val="49"/>
-  </w:num>
-  <w:num w:numId="40" w16cid:durableId="41102312">
-    <w:abstractNumId w:val="30"/>
-  </w:num>
-  <w:num w:numId="41" w16cid:durableId="1425833001">
-    <w:abstractNumId w:val="16"/>
-  </w:num>
-  <w:num w:numId="42" w16cid:durableId="1841844109">
-    <w:abstractNumId w:val="15"/>
-  </w:num>
-  <w:num w:numId="43" w16cid:durableId="1608350191">
-    <w:abstractNumId w:val="24"/>
-  </w:num>
-  <w:num w:numId="44" w16cid:durableId="160851343">
-    <w:abstractNumId w:val="35"/>
-  </w:num>
-  <w:num w:numId="45" w16cid:durableId="1959336272">
-    <w:abstractNumId w:val="48"/>
-  </w:num>
-  <w:num w:numId="46" w16cid:durableId="913780933">
-    <w:abstractNumId w:val="41"/>
-  </w:num>
-  <w:num w:numId="47" w16cid:durableId="428544741">
-    <w:abstractNumId w:val="43"/>
-  </w:num>
-  <w:num w:numId="48" w16cid:durableId="1834636192">
-    <w:abstractNumId w:val="8"/>
-  </w:num>
-  <w:num w:numId="49" w16cid:durableId="2136286700">
-    <w:abstractNumId w:val="47"/>
-  </w:num>
-  <w:num w:numId="50" w16cid:durableId="1475757567">
-    <w:abstractNumId w:val="19"/>
   </w:num>
 </w:numbering>
 </file>
@@ -18335,7 +21955,7 @@
   <w:style w:type="paragraph" w:default="1" w:styleId="Normal">
     <w:name w:val="Normal"/>
     <w:qFormat/>
-    <w:rsid w:val="00466878"/>
+    <w:rsid w:val="008C37BA"/>
     <w:pPr>
       <w:jc w:val="left"/>
     </w:pPr>
